--- a/Doc1.docx
+++ b/Doc1.docx
@@ -3,11 +3,451 @@
 <w:document xmlns:wpc="http://schemas.microsoft.com/office/word/2010/wordprocessingCanvas" xmlns:cx="http://schemas.microsoft.com/office/drawing/2014/chartex" xmlns:cx1="http://schemas.microsoft.com/office/drawing/2015/9/8/chartex" xmlns:cx2="http://schemas.microsoft.com/office/drawing/2015/10/21/chartex" xmlns:cx3="http://schemas.microsoft.com/office/drawing/2016/5/9/chartex" xmlns:cx4="http://schemas.microsoft.com/office/drawing/2016/5/10/chartex" xmlns:cx5="http://schemas.microsoft.com/office/drawing/2016/5/11/chartex" xmlns:cx6="http://schemas.microsoft.com/office/drawing/2016/5/12/chartex" xmlns:cx7="http://schemas.microsoft.com/office/drawing/2016/5/13/chartex" xmlns:cx8="http://schemas.microsoft.com/office/drawing/2016/5/14/chartex" xmlns:mc="http://schemas.openxmlformats.org/markup-compatibility/2006" xmlns:aink="http://schemas.microsoft.com/office/drawing/2016/ink" xmlns:am3d="http://schemas.microsoft.com/office/drawing/2017/model3d" xmlns:o="urn:schemas-microsoft-com:office:office" xmlns:r="http://schemas.openxmlformats.org/officeDocument/2006/relationships" xmlns:m="http://schemas.openxmlformats.org/officeDocument/2006/math" xmlns:v="urn:schemas-microsoft-com:vml" xmlns:wp14="http://schemas.microsoft.com/office/word/2010/wordprocessingDrawing" xmlns:wp="http://schemas.openxmlformats.org/drawingml/2006/wordprocessingDrawing" xmlns:w10="urn:schemas-microsoft-com:office:word" xmlns:w="http://schemas.openxmlformats.org/wordprocessingml/2006/main" xmlns:w14="http://schemas.microsoft.com/office/word/2010/wordml" xmlns:w15="http://schemas.microsoft.com/office/word/2012/wordml" xmlns:w16cid="http://schemas.microsoft.com/office/word/2016/wordml/cid" xmlns:w16se="http://schemas.microsoft.com/office/word/2015/wordml/symex" xmlns:wpg="http://schemas.microsoft.com/office/word/2010/wordprocessingGroup" xmlns:wpi="http://schemas.microsoft.com/office/word/2010/wordprocessingInk" xmlns:wne="http://schemas.microsoft.com/office/word/2006/wordml" xmlns:wps="http://schemas.microsoft.com/office/word/2010/wordprocessingShape" mc:Ignorable="w14 w15 w16se w16cid wp14">
   <w:body>
     <w:p>
-      <w:r>
-        <w:t>Test</w:t>
-      </w:r>
+      <w:pPr>
+        <w:spacing w:after="0"/>
+        <w:rPr>
+          <w:rFonts w:asciiTheme="majorBidi" w:hAnsiTheme="majorBidi" w:cstheme="majorBidi"/>
+        </w:rPr>
+      </w:pPr>
+      <w:r>
+        <w:rPr>
+          <w:rFonts w:asciiTheme="majorBidi" w:hAnsiTheme="majorBidi" w:cstheme="majorBidi"/>
+        </w:rPr>
+        <w:t>Name of the task</w:t>
+      </w:r>
+      <w:r>
+        <w:rPr>
+          <w:rFonts w:asciiTheme="majorBidi" w:hAnsiTheme="majorBidi" w:cstheme="majorBidi"/>
+        </w:rPr>
+        <w:t>: Installing source tree and create the repository and testing it</w:t>
+      </w:r>
+    </w:p>
+    <w:p>
+      <w:pPr>
+        <w:spacing w:after="0"/>
+        <w:rPr>
+          <w:rFonts w:asciiTheme="majorBidi" w:hAnsiTheme="majorBidi" w:cstheme="majorBidi"/>
+        </w:rPr>
+      </w:pPr>
+      <w:r>
+        <w:rPr>
+          <w:rFonts w:asciiTheme="majorBidi" w:hAnsiTheme="majorBidi" w:cstheme="majorBidi"/>
+        </w:rPr>
+        <w:t>Estimated No of hours</w:t>
+      </w:r>
+      <w:r>
+        <w:rPr>
+          <w:rFonts w:asciiTheme="majorBidi" w:hAnsiTheme="majorBidi" w:cstheme="majorBidi"/>
+        </w:rPr>
+        <w:t>: 30 min</w:t>
+      </w:r>
+    </w:p>
+    <w:p>
+      <w:pPr>
+        <w:spacing w:after="0"/>
+        <w:rPr>
+          <w:rFonts w:asciiTheme="majorBidi" w:hAnsiTheme="majorBidi" w:cstheme="majorBidi"/>
+        </w:rPr>
+      </w:pPr>
+      <w:r>
+        <w:rPr>
+          <w:rFonts w:asciiTheme="majorBidi" w:hAnsiTheme="majorBidi" w:cstheme="majorBidi"/>
+        </w:rPr>
+        <w:t>Actual time spent</w:t>
+      </w:r>
+      <w:r>
+        <w:rPr>
+          <w:rFonts w:asciiTheme="majorBidi" w:hAnsiTheme="majorBidi" w:cstheme="majorBidi"/>
+        </w:rPr>
+        <w:t>: 2 hours</w:t>
+      </w:r>
+    </w:p>
+    <w:p>
+      <w:pPr>
+        <w:spacing w:after="0"/>
+        <w:rPr>
+          <w:rFonts w:asciiTheme="majorBidi" w:hAnsiTheme="majorBidi" w:cstheme="majorBidi"/>
+        </w:rPr>
+      </w:pPr>
+      <w:r>
+        <w:rPr>
+          <w:rFonts w:asciiTheme="majorBidi" w:hAnsiTheme="majorBidi" w:cstheme="majorBidi"/>
+        </w:rPr>
+        <w:t>Notes:</w:t>
+      </w:r>
+      <w:r>
+        <w:rPr>
+          <w:rFonts w:asciiTheme="majorBidi" w:hAnsiTheme="majorBidi" w:cstheme="majorBidi"/>
+        </w:rPr>
+        <w:t xml:space="preserve"> I followed a YouTube video to perform this step; however, I needed some research on which GUI I should choose for this course</w:t>
+      </w:r>
+    </w:p>
+    <w:p>
+      <w:pPr>
+        <w:spacing w:after="0"/>
+        <w:rPr>
+          <w:rFonts w:asciiTheme="majorBidi" w:hAnsiTheme="majorBidi" w:cstheme="majorBidi"/>
+        </w:rPr>
+      </w:pPr>
+      <w:r>
+        <w:rPr>
+          <w:rFonts w:asciiTheme="majorBidi" w:hAnsiTheme="majorBidi" w:cstheme="majorBidi"/>
+        </w:rPr>
+        <w:t>Issues:</w:t>
+      </w:r>
+      <w:r>
+        <w:rPr>
+          <w:rFonts w:asciiTheme="majorBidi" w:hAnsiTheme="majorBidi" w:cstheme="majorBidi"/>
+        </w:rPr>
+        <w:t xml:space="preserve"> The installing part was a straight forward process. I spent the time on </w:t>
+      </w:r>
+      <w:r>
+        <w:rPr>
+          <w:rFonts w:asciiTheme="majorBidi" w:hAnsiTheme="majorBidi" w:cstheme="majorBidi"/>
+        </w:rPr>
+        <w:t xml:space="preserve">how to </w:t>
+      </w:r>
+      <w:r>
+        <w:rPr>
+          <w:rFonts w:asciiTheme="majorBidi" w:hAnsiTheme="majorBidi" w:cstheme="majorBidi"/>
+        </w:rPr>
+        <w:t xml:space="preserve">add the contributors to </w:t>
+      </w:r>
+      <w:r>
+        <w:rPr>
+          <w:rFonts w:asciiTheme="majorBidi" w:hAnsiTheme="majorBidi" w:cstheme="majorBidi"/>
+        </w:rPr>
+        <w:t>my</w:t>
+      </w:r>
+      <w:r>
+        <w:rPr>
+          <w:rFonts w:asciiTheme="majorBidi" w:hAnsiTheme="majorBidi" w:cstheme="majorBidi"/>
+        </w:rPr>
+        <w:t xml:space="preserve"> repository. Also, I committed a wrong file that I needed to remove from the repository. </w:t>
+      </w:r>
+    </w:p>
+    <w:p>
+      <w:pPr>
+        <w:spacing w:after="0"/>
+        <w:rPr>
+          <w:rFonts w:asciiTheme="majorBidi" w:hAnsiTheme="majorBidi" w:cstheme="majorBidi"/>
+        </w:rPr>
+      </w:pPr>
+    </w:p>
+    <w:p>
+      <w:pPr>
+        <w:spacing w:after="0"/>
+        <w:rPr>
+          <w:rFonts w:asciiTheme="majorBidi" w:hAnsiTheme="majorBidi" w:cstheme="majorBidi"/>
+        </w:rPr>
+      </w:pPr>
+      <w:r>
+        <w:rPr>
+          <w:rFonts w:asciiTheme="majorBidi" w:hAnsiTheme="majorBidi" w:cstheme="majorBidi"/>
+        </w:rPr>
+        <w:t>Name of the task</w:t>
+      </w:r>
+      <w:r>
+        <w:rPr>
+          <w:rFonts w:asciiTheme="majorBidi" w:hAnsiTheme="majorBidi" w:cstheme="majorBidi"/>
+        </w:rPr>
+        <w:t>: Installing WAMP server</w:t>
+      </w:r>
+    </w:p>
+    <w:p>
+      <w:pPr>
+        <w:spacing w:after="0"/>
+        <w:rPr>
+          <w:rFonts w:asciiTheme="majorBidi" w:hAnsiTheme="majorBidi" w:cstheme="majorBidi"/>
+        </w:rPr>
+      </w:pPr>
+      <w:r>
+        <w:rPr>
+          <w:rFonts w:asciiTheme="majorBidi" w:hAnsiTheme="majorBidi" w:cstheme="majorBidi"/>
+        </w:rPr>
+        <w:t>Estimated No of hours</w:t>
+      </w:r>
+      <w:r>
+        <w:rPr>
+          <w:rFonts w:asciiTheme="majorBidi" w:hAnsiTheme="majorBidi" w:cstheme="majorBidi"/>
+        </w:rPr>
+        <w:t>: 10 min</w:t>
+      </w:r>
+    </w:p>
+    <w:p>
+      <w:pPr>
+        <w:spacing w:after="0"/>
+        <w:rPr>
+          <w:rFonts w:asciiTheme="majorBidi" w:hAnsiTheme="majorBidi" w:cstheme="majorBidi"/>
+        </w:rPr>
+      </w:pPr>
+      <w:r>
+        <w:rPr>
+          <w:rFonts w:asciiTheme="majorBidi" w:hAnsiTheme="majorBidi" w:cstheme="majorBidi"/>
+        </w:rPr>
+        <w:t>Actual time spent</w:t>
+      </w:r>
+      <w:r>
+        <w:rPr>
+          <w:rFonts w:asciiTheme="majorBidi" w:hAnsiTheme="majorBidi" w:cstheme="majorBidi"/>
+        </w:rPr>
+        <w:t xml:space="preserve">: </w:t>
+      </w:r>
+      <w:r>
+        <w:rPr>
+          <w:rFonts w:asciiTheme="majorBidi" w:hAnsiTheme="majorBidi" w:cstheme="majorBidi"/>
+        </w:rPr>
+        <w:t>45</w:t>
+      </w:r>
+      <w:r>
+        <w:rPr>
+          <w:rFonts w:asciiTheme="majorBidi" w:hAnsiTheme="majorBidi" w:cstheme="majorBidi"/>
+        </w:rPr>
+        <w:t xml:space="preserve"> min</w:t>
+      </w:r>
+    </w:p>
+    <w:p>
+      <w:pPr>
+        <w:spacing w:after="0"/>
+        <w:rPr>
+          <w:rFonts w:asciiTheme="majorBidi" w:hAnsiTheme="majorBidi" w:cstheme="majorBidi"/>
+        </w:rPr>
+      </w:pPr>
+      <w:r>
+        <w:rPr>
+          <w:rFonts w:asciiTheme="majorBidi" w:hAnsiTheme="majorBidi" w:cstheme="majorBidi"/>
+        </w:rPr>
+        <w:t>Notes:</w:t>
+      </w:r>
+      <w:r>
+        <w:rPr>
+          <w:rFonts w:asciiTheme="majorBidi" w:hAnsiTheme="majorBidi" w:cstheme="majorBidi"/>
+        </w:rPr>
+        <w:t xml:space="preserve"> I had to research </w:t>
+      </w:r>
+      <w:r>
+        <w:rPr>
+          <w:rFonts w:asciiTheme="majorBidi" w:hAnsiTheme="majorBidi" w:cstheme="majorBidi"/>
+        </w:rPr>
+        <w:t xml:space="preserve">the difference between WAMP and XAMPP. My research concluded that WAMP is mainly for Window operating system and it uses </w:t>
+      </w:r>
+      <w:proofErr w:type="spellStart"/>
+      <w:r>
+        <w:rPr>
+          <w:rFonts w:asciiTheme="majorBidi" w:hAnsiTheme="majorBidi" w:cstheme="majorBidi"/>
+        </w:rPr>
+        <w:t>mySQL</w:t>
+      </w:r>
+      <w:proofErr w:type="spellEnd"/>
+      <w:r>
+        <w:rPr>
+          <w:rFonts w:asciiTheme="majorBidi" w:hAnsiTheme="majorBidi" w:cstheme="majorBidi"/>
+        </w:rPr>
+        <w:t xml:space="preserve"> which I am familiar with. I also found that it </w:t>
+      </w:r>
+      <w:proofErr w:type="gramStart"/>
+      <w:r>
+        <w:rPr>
+          <w:rFonts w:asciiTheme="majorBidi" w:hAnsiTheme="majorBidi" w:cstheme="majorBidi"/>
+        </w:rPr>
+        <w:t>is not recommended</w:t>
+      </w:r>
+      <w:proofErr w:type="gramEnd"/>
+      <w:r>
+        <w:rPr>
+          <w:rFonts w:asciiTheme="majorBidi" w:hAnsiTheme="majorBidi" w:cstheme="majorBidi"/>
+        </w:rPr>
+        <w:t xml:space="preserve"> to install both on the same machine because it will cause conflicts in the port number. </w:t>
+      </w:r>
+    </w:p>
+    <w:p>
+      <w:pPr>
+        <w:spacing w:after="0"/>
+        <w:rPr>
+          <w:rFonts w:asciiTheme="majorBidi" w:hAnsiTheme="majorBidi" w:cstheme="majorBidi"/>
+        </w:rPr>
+      </w:pPr>
+      <w:r>
+        <w:rPr>
+          <w:rFonts w:asciiTheme="majorBidi" w:hAnsiTheme="majorBidi" w:cstheme="majorBidi"/>
+        </w:rPr>
+        <w:t>Issues:</w:t>
+      </w:r>
+      <w:r>
+        <w:rPr>
+          <w:rFonts w:asciiTheme="majorBidi" w:hAnsiTheme="majorBidi" w:cstheme="majorBidi"/>
+        </w:rPr>
+        <w:t xml:space="preserve"> </w:t>
+      </w:r>
+      <w:r>
+        <w:rPr>
+          <w:rFonts w:asciiTheme="majorBidi" w:hAnsiTheme="majorBidi" w:cstheme="majorBidi"/>
+        </w:rPr>
+        <w:t xml:space="preserve">No issues. </w:t>
+      </w:r>
+    </w:p>
+    <w:p>
+      <w:pPr>
+        <w:spacing w:after="0"/>
+        <w:rPr>
+          <w:rFonts w:asciiTheme="majorBidi" w:hAnsiTheme="majorBidi" w:cstheme="majorBidi"/>
+        </w:rPr>
+      </w:pPr>
+    </w:p>
+    <w:p>
+      <w:pPr>
+        <w:spacing w:after="0"/>
+        <w:rPr>
+          <w:rFonts w:asciiTheme="majorBidi" w:hAnsiTheme="majorBidi" w:cstheme="majorBidi"/>
+        </w:rPr>
+      </w:pPr>
+      <w:r>
+        <w:rPr>
+          <w:rFonts w:asciiTheme="majorBidi" w:hAnsiTheme="majorBidi" w:cstheme="majorBidi"/>
+        </w:rPr>
+        <w:t>Name of the task</w:t>
+      </w:r>
+      <w:r>
+        <w:rPr>
+          <w:rFonts w:asciiTheme="majorBidi" w:hAnsiTheme="majorBidi" w:cstheme="majorBidi"/>
+        </w:rPr>
+        <w:t xml:space="preserve">: Connecting to </w:t>
+      </w:r>
+      <w:r>
+        <w:rPr>
+          <w:rFonts w:asciiTheme="majorBidi" w:hAnsiTheme="majorBidi" w:cstheme="majorBidi"/>
+        </w:rPr>
+        <w:t xml:space="preserve">the database using </w:t>
+      </w:r>
+      <w:proofErr w:type="spellStart"/>
+      <w:r>
+        <w:rPr>
+          <w:rFonts w:asciiTheme="majorBidi" w:hAnsiTheme="majorBidi" w:cstheme="majorBidi"/>
+        </w:rPr>
+        <w:t>mySQL</w:t>
+      </w:r>
+      <w:proofErr w:type="spellEnd"/>
+    </w:p>
+    <w:p>
+      <w:pPr>
+        <w:spacing w:after="0"/>
+        <w:rPr>
+          <w:rFonts w:asciiTheme="majorBidi" w:hAnsiTheme="majorBidi" w:cstheme="majorBidi"/>
+        </w:rPr>
+      </w:pPr>
+      <w:r>
+        <w:rPr>
+          <w:rFonts w:asciiTheme="majorBidi" w:hAnsiTheme="majorBidi" w:cstheme="majorBidi"/>
+        </w:rPr>
+        <w:t>Estimated No of hours</w:t>
+      </w:r>
+      <w:r>
+        <w:rPr>
+          <w:rFonts w:asciiTheme="majorBidi" w:hAnsiTheme="majorBidi" w:cstheme="majorBidi"/>
+        </w:rPr>
+        <w:t>: 10 min</w:t>
+      </w:r>
+    </w:p>
+    <w:p>
+      <w:pPr>
+        <w:spacing w:after="0"/>
+        <w:rPr>
+          <w:rFonts w:asciiTheme="majorBidi" w:hAnsiTheme="majorBidi" w:cstheme="majorBidi"/>
+        </w:rPr>
+      </w:pPr>
+      <w:r>
+        <w:rPr>
+          <w:rFonts w:asciiTheme="majorBidi" w:hAnsiTheme="majorBidi" w:cstheme="majorBidi"/>
+        </w:rPr>
+        <w:t>Actual time spent</w:t>
+      </w:r>
+      <w:r>
+        <w:rPr>
+          <w:rFonts w:asciiTheme="majorBidi" w:hAnsiTheme="majorBidi" w:cstheme="majorBidi"/>
+        </w:rPr>
+        <w:t>: 30 min</w:t>
+      </w:r>
+    </w:p>
+    <w:p>
+      <w:pPr>
+        <w:spacing w:after="0"/>
+        <w:rPr>
+          <w:rFonts w:asciiTheme="majorBidi" w:hAnsiTheme="majorBidi" w:cstheme="majorBidi"/>
+        </w:rPr>
+      </w:pPr>
+      <w:r>
+        <w:rPr>
+          <w:rFonts w:asciiTheme="majorBidi" w:hAnsiTheme="majorBidi" w:cstheme="majorBidi"/>
+        </w:rPr>
+        <w:t>Notes:</w:t>
+      </w:r>
+      <w:r>
+        <w:rPr>
+          <w:rFonts w:asciiTheme="majorBidi" w:hAnsiTheme="majorBidi" w:cstheme="majorBidi"/>
+        </w:rPr>
+        <w:t xml:space="preserve"> no need for password if logged in as root.</w:t>
+      </w:r>
+    </w:p>
+    <w:p>
+      <w:pPr>
+        <w:spacing w:after="0"/>
+        <w:rPr>
+          <w:rFonts w:asciiTheme="majorBidi" w:hAnsiTheme="majorBidi" w:cstheme="majorBidi"/>
+        </w:rPr>
+      </w:pPr>
+      <w:r>
+        <w:rPr>
+          <w:rFonts w:asciiTheme="majorBidi" w:hAnsiTheme="majorBidi" w:cstheme="majorBidi"/>
+        </w:rPr>
+        <w:t>Issues:</w:t>
+      </w:r>
+      <w:r>
+        <w:rPr>
+          <w:rFonts w:asciiTheme="majorBidi" w:hAnsiTheme="majorBidi" w:cstheme="majorBidi"/>
+        </w:rPr>
+        <w:t xml:space="preserve"> I had previously worked on a database project and I had set up a password for logging in. I assumed that the connection password for WAMP would be the same. It turned out there is no need for the password.</w:t>
+      </w:r>
+    </w:p>
+    <w:p>
+      <w:pPr>
+        <w:spacing w:after="0"/>
+        <w:rPr>
+          <w:rFonts w:asciiTheme="majorBidi" w:hAnsiTheme="majorBidi" w:cstheme="majorBidi"/>
+        </w:rPr>
+      </w:pPr>
+    </w:p>
+    <w:p>
+      <w:pPr>
+        <w:spacing w:after="0"/>
+        <w:rPr>
+          <w:rFonts w:asciiTheme="majorBidi" w:hAnsiTheme="majorBidi" w:cstheme="majorBidi"/>
+        </w:rPr>
+      </w:pPr>
       <w:bookmarkStart w:id="0" w:name="_GoBack"/>
       <w:bookmarkEnd w:id="0"/>
+    </w:p>
+    <w:p>
+      <w:pPr>
+        <w:spacing w:after="0"/>
+        <w:rPr>
+          <w:rFonts w:asciiTheme="majorBidi" w:hAnsiTheme="majorBidi" w:cstheme="majorBidi"/>
+        </w:rPr>
+      </w:pPr>
+    </w:p>
+    <w:p>
+      <w:pPr>
+        <w:spacing w:after="0"/>
+        <w:rPr>
+          <w:rFonts w:asciiTheme="majorBidi" w:hAnsiTheme="majorBidi" w:cstheme="majorBidi"/>
+        </w:rPr>
+      </w:pPr>
+    </w:p>
+    <w:p>
+      <w:pPr>
+        <w:rPr>
+          <w:rFonts w:asciiTheme="majorBidi" w:hAnsiTheme="majorBidi" w:cstheme="majorBidi"/>
+        </w:rPr>
+      </w:pPr>
     </w:p>
     <w:sectPr>
       <w:headerReference w:type="default" r:id="rId6"/>
@@ -480,6 +920,10 @@
   <w:style w:type="paragraph" w:default="1" w:styleId="Normal">
     <w:name w:val="Normal"/>
     <w:qFormat/>
+    <w:rsid w:val="003321B3"/>
+    <w:pPr>
+      <w:spacing w:after="200" w:line="276" w:lineRule="auto"/>
+    </w:pPr>
   </w:style>
   <w:style w:type="character" w:default="1" w:styleId="DefaultParagraphFont">
     <w:name w:val="Default Paragraph Font"/>

--- a/Doc1.docx
+++ b/Doc1.docx
@@ -423,8 +423,541 @@
           <w:rFonts w:asciiTheme="majorBidi" w:hAnsiTheme="majorBidi" w:cstheme="majorBidi"/>
         </w:rPr>
       </w:pPr>
+      <w:r>
+        <w:rPr>
+          <w:rFonts w:asciiTheme="majorBidi" w:hAnsiTheme="majorBidi" w:cstheme="majorBidi"/>
+        </w:rPr>
+        <w:t>Name of the task</w:t>
+      </w:r>
+      <w:r>
+        <w:rPr>
+          <w:rFonts w:asciiTheme="majorBidi" w:hAnsiTheme="majorBidi" w:cstheme="majorBidi"/>
+        </w:rPr>
+        <w:t xml:space="preserve">: </w:t>
+      </w:r>
+      <w:r>
+        <w:rPr>
+          <w:rFonts w:asciiTheme="majorBidi" w:hAnsiTheme="majorBidi" w:cstheme="majorBidi"/>
+        </w:rPr>
+        <w:t xml:space="preserve">Installing </w:t>
+      </w:r>
+      <w:proofErr w:type="spellStart"/>
+      <w:r>
+        <w:rPr>
+          <w:rFonts w:asciiTheme="majorBidi" w:hAnsiTheme="majorBidi" w:cstheme="majorBidi"/>
+        </w:rPr>
+        <w:t>Netbeans</w:t>
+      </w:r>
+      <w:proofErr w:type="spellEnd"/>
+    </w:p>
+    <w:p>
+      <w:pPr>
+        <w:spacing w:after="0"/>
+        <w:rPr>
+          <w:rFonts w:asciiTheme="majorBidi" w:hAnsiTheme="majorBidi" w:cstheme="majorBidi"/>
+        </w:rPr>
+      </w:pPr>
+      <w:r>
+        <w:rPr>
+          <w:rFonts w:asciiTheme="majorBidi" w:hAnsiTheme="majorBidi" w:cstheme="majorBidi"/>
+        </w:rPr>
+        <w:t>Estimated No of hours</w:t>
+      </w:r>
+      <w:r>
+        <w:rPr>
+          <w:rFonts w:asciiTheme="majorBidi" w:hAnsiTheme="majorBidi" w:cstheme="majorBidi"/>
+        </w:rPr>
+        <w:t xml:space="preserve">: </w:t>
+      </w:r>
+      <w:r>
+        <w:rPr>
+          <w:rFonts w:asciiTheme="majorBidi" w:hAnsiTheme="majorBidi" w:cstheme="majorBidi"/>
+        </w:rPr>
+        <w:t>30 min</w:t>
+      </w:r>
+    </w:p>
+    <w:p>
+      <w:pPr>
+        <w:spacing w:after="0"/>
+        <w:rPr>
+          <w:rFonts w:asciiTheme="majorBidi" w:hAnsiTheme="majorBidi" w:cstheme="majorBidi"/>
+        </w:rPr>
+      </w:pPr>
+      <w:r>
+        <w:rPr>
+          <w:rFonts w:asciiTheme="majorBidi" w:hAnsiTheme="majorBidi" w:cstheme="majorBidi"/>
+        </w:rPr>
+        <w:t>Actual time spent</w:t>
+      </w:r>
+      <w:r>
+        <w:rPr>
+          <w:rFonts w:asciiTheme="majorBidi" w:hAnsiTheme="majorBidi" w:cstheme="majorBidi"/>
+        </w:rPr>
+        <w:t xml:space="preserve">: </w:t>
+      </w:r>
+      <w:r>
+        <w:rPr>
+          <w:rFonts w:asciiTheme="majorBidi" w:hAnsiTheme="majorBidi" w:cstheme="majorBidi"/>
+        </w:rPr>
+        <w:t>1:30 hr.</w:t>
+      </w:r>
+    </w:p>
+    <w:p>
+      <w:pPr>
+        <w:spacing w:after="0"/>
+        <w:rPr>
+          <w:rFonts w:asciiTheme="majorBidi" w:hAnsiTheme="majorBidi" w:cstheme="majorBidi"/>
+        </w:rPr>
+      </w:pPr>
+      <w:r>
+        <w:rPr>
+          <w:rFonts w:asciiTheme="majorBidi" w:hAnsiTheme="majorBidi" w:cstheme="majorBidi"/>
+        </w:rPr>
+        <w:t>Notes:</w:t>
+      </w:r>
+      <w:r>
+        <w:rPr>
+          <w:rFonts w:asciiTheme="majorBidi" w:hAnsiTheme="majorBidi" w:cstheme="majorBidi"/>
+        </w:rPr>
+        <w:t xml:space="preserve"> </w:t>
+      </w:r>
+      <w:r>
+        <w:rPr>
+          <w:rFonts w:asciiTheme="majorBidi" w:hAnsiTheme="majorBidi" w:cstheme="majorBidi"/>
+        </w:rPr>
+        <w:t>must use JDK8 instead of JDK9</w:t>
+      </w:r>
+    </w:p>
+    <w:p>
+      <w:pPr>
+        <w:spacing w:after="0"/>
+        <w:rPr>
+          <w:rFonts w:asciiTheme="majorBidi" w:hAnsiTheme="majorBidi" w:cstheme="majorBidi"/>
+        </w:rPr>
+      </w:pPr>
+      <w:r>
+        <w:rPr>
+          <w:rFonts w:asciiTheme="majorBidi" w:hAnsiTheme="majorBidi" w:cstheme="majorBidi"/>
+        </w:rPr>
+        <w:t>Issues:</w:t>
+      </w:r>
+      <w:r>
+        <w:rPr>
+          <w:rFonts w:asciiTheme="majorBidi" w:hAnsiTheme="majorBidi" w:cstheme="majorBidi"/>
+        </w:rPr>
+        <w:t xml:space="preserve"> </w:t>
+      </w:r>
+      <w:r>
+        <w:rPr>
+          <w:rFonts w:asciiTheme="majorBidi" w:hAnsiTheme="majorBidi" w:cstheme="majorBidi"/>
+        </w:rPr>
+        <w:t xml:space="preserve">the installation part was straight forward. But, when trying to create a new project the options list was not showing up to select the project type. After a long time researching the cause of the problem, I found out that I should delete JDK9 and install JDK8 and set the </w:t>
+      </w:r>
+      <w:proofErr w:type="spellStart"/>
+      <w:r>
+        <w:rPr>
+          <w:rFonts w:asciiTheme="majorBidi" w:hAnsiTheme="majorBidi" w:cstheme="majorBidi"/>
+        </w:rPr>
+        <w:t>netbeans</w:t>
+      </w:r>
+      <w:proofErr w:type="spellEnd"/>
+      <w:r>
+        <w:rPr>
+          <w:rFonts w:asciiTheme="majorBidi" w:hAnsiTheme="majorBidi" w:cstheme="majorBidi"/>
+        </w:rPr>
+        <w:t xml:space="preserve"> configuration file to the new JDK8 (destination path). </w:t>
+      </w:r>
+    </w:p>
+    <w:p>
+      <w:pPr>
+        <w:spacing w:after="0"/>
+        <w:rPr>
+          <w:rFonts w:asciiTheme="majorBidi" w:hAnsiTheme="majorBidi" w:cstheme="majorBidi"/>
+        </w:rPr>
+      </w:pPr>
+    </w:p>
+    <w:p>
+      <w:pPr>
+        <w:spacing w:after="0"/>
+        <w:rPr>
+          <w:rFonts w:asciiTheme="majorBidi" w:hAnsiTheme="majorBidi" w:cstheme="majorBidi"/>
+        </w:rPr>
+      </w:pPr>
+      <w:r>
+        <w:rPr>
+          <w:rFonts w:asciiTheme="majorBidi" w:hAnsiTheme="majorBidi" w:cstheme="majorBidi"/>
+        </w:rPr>
+        <w:t>Name of the task</w:t>
+      </w:r>
+      <w:r>
+        <w:rPr>
+          <w:rFonts w:asciiTheme="majorBidi" w:hAnsiTheme="majorBidi" w:cstheme="majorBidi"/>
+        </w:rPr>
+        <w:t xml:space="preserve">: </w:t>
+      </w:r>
+    </w:p>
+    <w:p>
+      <w:pPr>
+        <w:spacing w:after="0"/>
+        <w:rPr>
+          <w:rFonts w:asciiTheme="majorBidi" w:hAnsiTheme="majorBidi" w:cstheme="majorBidi"/>
+        </w:rPr>
+      </w:pPr>
+      <w:r>
+        <w:rPr>
+          <w:rFonts w:asciiTheme="majorBidi" w:hAnsiTheme="majorBidi" w:cstheme="majorBidi"/>
+        </w:rPr>
+        <w:t>Estimated No of hours</w:t>
+      </w:r>
+      <w:r>
+        <w:rPr>
+          <w:rFonts w:asciiTheme="majorBidi" w:hAnsiTheme="majorBidi" w:cstheme="majorBidi"/>
+        </w:rPr>
+        <w:t xml:space="preserve">: </w:t>
+      </w:r>
+    </w:p>
+    <w:p>
+      <w:pPr>
+        <w:spacing w:after="0"/>
+        <w:rPr>
+          <w:rFonts w:asciiTheme="majorBidi" w:hAnsiTheme="majorBidi" w:cstheme="majorBidi"/>
+        </w:rPr>
+      </w:pPr>
+      <w:r>
+        <w:rPr>
+          <w:rFonts w:asciiTheme="majorBidi" w:hAnsiTheme="majorBidi" w:cstheme="majorBidi"/>
+        </w:rPr>
+        <w:t>Actual time spent</w:t>
+      </w:r>
+      <w:r>
+        <w:rPr>
+          <w:rFonts w:asciiTheme="majorBidi" w:hAnsiTheme="majorBidi" w:cstheme="majorBidi"/>
+        </w:rPr>
+        <w:t xml:space="preserve">: </w:t>
+      </w:r>
+    </w:p>
+    <w:p>
+      <w:pPr>
+        <w:spacing w:after="0"/>
+        <w:rPr>
+          <w:rFonts w:asciiTheme="majorBidi" w:hAnsiTheme="majorBidi" w:cstheme="majorBidi"/>
+        </w:rPr>
+      </w:pPr>
+      <w:r>
+        <w:rPr>
+          <w:rFonts w:asciiTheme="majorBidi" w:hAnsiTheme="majorBidi" w:cstheme="majorBidi"/>
+        </w:rPr>
+        <w:t>Notes:</w:t>
+      </w:r>
+      <w:r>
+        <w:rPr>
+          <w:rFonts w:asciiTheme="majorBidi" w:hAnsiTheme="majorBidi" w:cstheme="majorBidi"/>
+        </w:rPr>
+        <w:t xml:space="preserve"> </w:t>
+      </w:r>
+    </w:p>
+    <w:p>
+      <w:pPr>
+        <w:spacing w:after="0"/>
+        <w:rPr>
+          <w:rFonts w:asciiTheme="majorBidi" w:hAnsiTheme="majorBidi" w:cstheme="majorBidi"/>
+        </w:rPr>
+      </w:pPr>
+      <w:r>
+        <w:rPr>
+          <w:rFonts w:asciiTheme="majorBidi" w:hAnsiTheme="majorBidi" w:cstheme="majorBidi"/>
+        </w:rPr>
+        <w:t>Issues:</w:t>
+      </w:r>
+      <w:r>
+        <w:rPr>
+          <w:rFonts w:asciiTheme="majorBidi" w:hAnsiTheme="majorBidi" w:cstheme="majorBidi"/>
+        </w:rPr>
+        <w:t xml:space="preserve"> </w:t>
+      </w:r>
+    </w:p>
+    <w:p>
+      <w:pPr>
+        <w:spacing w:after="0"/>
+        <w:rPr>
+          <w:rFonts w:asciiTheme="majorBidi" w:hAnsiTheme="majorBidi" w:cstheme="majorBidi"/>
+        </w:rPr>
+      </w:pPr>
+    </w:p>
+    <w:p>
+      <w:pPr>
+        <w:spacing w:after="0"/>
+        <w:rPr>
+          <w:rFonts w:asciiTheme="majorBidi" w:hAnsiTheme="majorBidi" w:cstheme="majorBidi"/>
+        </w:rPr>
+      </w:pPr>
+    </w:p>
+    <w:p>
+      <w:pPr>
+        <w:spacing w:after="0"/>
+        <w:rPr>
+          <w:rFonts w:asciiTheme="majorBidi" w:hAnsiTheme="majorBidi" w:cstheme="majorBidi"/>
+        </w:rPr>
+      </w:pPr>
+    </w:p>
+    <w:p>
+      <w:pPr>
+        <w:spacing w:after="0"/>
+        <w:rPr>
+          <w:rFonts w:asciiTheme="majorBidi" w:hAnsiTheme="majorBidi" w:cstheme="majorBidi"/>
+        </w:rPr>
+      </w:pPr>
+    </w:p>
+    <w:p>
+      <w:pPr>
+        <w:spacing w:after="0"/>
+        <w:rPr>
+          <w:rFonts w:asciiTheme="majorBidi" w:hAnsiTheme="majorBidi" w:cstheme="majorBidi"/>
+        </w:rPr>
+      </w:pPr>
       <w:bookmarkStart w:id="0" w:name="_GoBack"/>
       <w:bookmarkEnd w:id="0"/>
+    </w:p>
+    <w:p>
+      <w:pPr>
+        <w:spacing w:after="0"/>
+        <w:rPr>
+          <w:rFonts w:asciiTheme="majorBidi" w:hAnsiTheme="majorBidi" w:cstheme="majorBidi"/>
+        </w:rPr>
+      </w:pPr>
+      <w:r>
+        <w:rPr>
+          <w:rFonts w:asciiTheme="majorBidi" w:hAnsiTheme="majorBidi" w:cstheme="majorBidi"/>
+        </w:rPr>
+        <w:lastRenderedPageBreak/>
+        <w:t>Name of the task</w:t>
+      </w:r>
+      <w:r>
+        <w:rPr>
+          <w:rFonts w:asciiTheme="majorBidi" w:hAnsiTheme="majorBidi" w:cstheme="majorBidi"/>
+        </w:rPr>
+        <w:t xml:space="preserve">: </w:t>
+      </w:r>
+    </w:p>
+    <w:p>
+      <w:pPr>
+        <w:spacing w:after="0"/>
+        <w:rPr>
+          <w:rFonts w:asciiTheme="majorBidi" w:hAnsiTheme="majorBidi" w:cstheme="majorBidi"/>
+        </w:rPr>
+      </w:pPr>
+      <w:r>
+        <w:rPr>
+          <w:rFonts w:asciiTheme="majorBidi" w:hAnsiTheme="majorBidi" w:cstheme="majorBidi"/>
+        </w:rPr>
+        <w:t>Estimated No of hours</w:t>
+      </w:r>
+      <w:r>
+        <w:rPr>
+          <w:rFonts w:asciiTheme="majorBidi" w:hAnsiTheme="majorBidi" w:cstheme="majorBidi"/>
+        </w:rPr>
+        <w:t xml:space="preserve">: </w:t>
+      </w:r>
+    </w:p>
+    <w:p>
+      <w:pPr>
+        <w:spacing w:after="0"/>
+        <w:rPr>
+          <w:rFonts w:asciiTheme="majorBidi" w:hAnsiTheme="majorBidi" w:cstheme="majorBidi"/>
+        </w:rPr>
+      </w:pPr>
+      <w:r>
+        <w:rPr>
+          <w:rFonts w:asciiTheme="majorBidi" w:hAnsiTheme="majorBidi" w:cstheme="majorBidi"/>
+        </w:rPr>
+        <w:t>Actual time spent</w:t>
+      </w:r>
+      <w:r>
+        <w:rPr>
+          <w:rFonts w:asciiTheme="majorBidi" w:hAnsiTheme="majorBidi" w:cstheme="majorBidi"/>
+        </w:rPr>
+        <w:t xml:space="preserve">: </w:t>
+      </w:r>
+    </w:p>
+    <w:p>
+      <w:pPr>
+        <w:spacing w:after="0"/>
+        <w:rPr>
+          <w:rFonts w:asciiTheme="majorBidi" w:hAnsiTheme="majorBidi" w:cstheme="majorBidi"/>
+        </w:rPr>
+      </w:pPr>
+      <w:r>
+        <w:rPr>
+          <w:rFonts w:asciiTheme="majorBidi" w:hAnsiTheme="majorBidi" w:cstheme="majorBidi"/>
+        </w:rPr>
+        <w:t>Notes:</w:t>
+      </w:r>
+      <w:r>
+        <w:rPr>
+          <w:rFonts w:asciiTheme="majorBidi" w:hAnsiTheme="majorBidi" w:cstheme="majorBidi"/>
+        </w:rPr>
+        <w:t xml:space="preserve"> </w:t>
+      </w:r>
+    </w:p>
+    <w:p>
+      <w:pPr>
+        <w:spacing w:after="0"/>
+        <w:rPr>
+          <w:rFonts w:asciiTheme="majorBidi" w:hAnsiTheme="majorBidi" w:cstheme="majorBidi"/>
+        </w:rPr>
+      </w:pPr>
+      <w:r>
+        <w:rPr>
+          <w:rFonts w:asciiTheme="majorBidi" w:hAnsiTheme="majorBidi" w:cstheme="majorBidi"/>
+        </w:rPr>
+        <w:t>Issues:</w:t>
+      </w:r>
+      <w:r>
+        <w:rPr>
+          <w:rFonts w:asciiTheme="majorBidi" w:hAnsiTheme="majorBidi" w:cstheme="majorBidi"/>
+        </w:rPr>
+        <w:t xml:space="preserve"> </w:t>
+      </w:r>
+    </w:p>
+    <w:p>
+      <w:pPr>
+        <w:spacing w:after="0"/>
+        <w:rPr>
+          <w:rFonts w:asciiTheme="majorBidi" w:hAnsiTheme="majorBidi" w:cstheme="majorBidi"/>
+        </w:rPr>
+      </w:pPr>
+    </w:p>
+    <w:p>
+      <w:pPr>
+        <w:spacing w:after="0"/>
+        <w:rPr>
+          <w:rFonts w:asciiTheme="majorBidi" w:hAnsiTheme="majorBidi" w:cstheme="majorBidi"/>
+        </w:rPr>
+      </w:pPr>
+      <w:r>
+        <w:rPr>
+          <w:rFonts w:asciiTheme="majorBidi" w:hAnsiTheme="majorBidi" w:cstheme="majorBidi"/>
+        </w:rPr>
+        <w:t>Name of the task</w:t>
+      </w:r>
+      <w:r>
+        <w:rPr>
+          <w:rFonts w:asciiTheme="majorBidi" w:hAnsiTheme="majorBidi" w:cstheme="majorBidi"/>
+        </w:rPr>
+        <w:t xml:space="preserve">: </w:t>
+      </w:r>
+    </w:p>
+    <w:p>
+      <w:pPr>
+        <w:spacing w:after="0"/>
+        <w:rPr>
+          <w:rFonts w:asciiTheme="majorBidi" w:hAnsiTheme="majorBidi" w:cstheme="majorBidi"/>
+        </w:rPr>
+      </w:pPr>
+      <w:r>
+        <w:rPr>
+          <w:rFonts w:asciiTheme="majorBidi" w:hAnsiTheme="majorBidi" w:cstheme="majorBidi"/>
+        </w:rPr>
+        <w:t>Estimated No of hours</w:t>
+      </w:r>
+      <w:r>
+        <w:rPr>
+          <w:rFonts w:asciiTheme="majorBidi" w:hAnsiTheme="majorBidi" w:cstheme="majorBidi"/>
+        </w:rPr>
+        <w:t xml:space="preserve">: </w:t>
+      </w:r>
+    </w:p>
+    <w:p>
+      <w:pPr>
+        <w:spacing w:after="0"/>
+        <w:rPr>
+          <w:rFonts w:asciiTheme="majorBidi" w:hAnsiTheme="majorBidi" w:cstheme="majorBidi"/>
+        </w:rPr>
+      </w:pPr>
+      <w:r>
+        <w:rPr>
+          <w:rFonts w:asciiTheme="majorBidi" w:hAnsiTheme="majorBidi" w:cstheme="majorBidi"/>
+        </w:rPr>
+        <w:t>Actual time spent</w:t>
+      </w:r>
+      <w:r>
+        <w:rPr>
+          <w:rFonts w:asciiTheme="majorBidi" w:hAnsiTheme="majorBidi" w:cstheme="majorBidi"/>
+        </w:rPr>
+        <w:t xml:space="preserve">: </w:t>
+      </w:r>
+    </w:p>
+    <w:p>
+      <w:pPr>
+        <w:spacing w:after="0"/>
+        <w:rPr>
+          <w:rFonts w:asciiTheme="majorBidi" w:hAnsiTheme="majorBidi" w:cstheme="majorBidi"/>
+        </w:rPr>
+      </w:pPr>
+      <w:r>
+        <w:rPr>
+          <w:rFonts w:asciiTheme="majorBidi" w:hAnsiTheme="majorBidi" w:cstheme="majorBidi"/>
+        </w:rPr>
+        <w:t>Notes:</w:t>
+      </w:r>
+      <w:r>
+        <w:rPr>
+          <w:rFonts w:asciiTheme="majorBidi" w:hAnsiTheme="majorBidi" w:cstheme="majorBidi"/>
+        </w:rPr>
+        <w:t xml:space="preserve"> </w:t>
+      </w:r>
+    </w:p>
+    <w:p>
+      <w:pPr>
+        <w:spacing w:after="0"/>
+        <w:rPr>
+          <w:rFonts w:asciiTheme="majorBidi" w:hAnsiTheme="majorBidi" w:cstheme="majorBidi"/>
+        </w:rPr>
+      </w:pPr>
+      <w:r>
+        <w:rPr>
+          <w:rFonts w:asciiTheme="majorBidi" w:hAnsiTheme="majorBidi" w:cstheme="majorBidi"/>
+        </w:rPr>
+        <w:t>Issues:</w:t>
+      </w:r>
+      <w:r>
+        <w:rPr>
+          <w:rFonts w:asciiTheme="majorBidi" w:hAnsiTheme="majorBidi" w:cstheme="majorBidi"/>
+        </w:rPr>
+        <w:t xml:space="preserve"> </w:t>
+      </w:r>
+    </w:p>
+    <w:p>
+      <w:pPr>
+        <w:spacing w:after="0"/>
+        <w:rPr>
+          <w:rFonts w:asciiTheme="majorBidi" w:hAnsiTheme="majorBidi" w:cstheme="majorBidi"/>
+        </w:rPr>
+      </w:pPr>
+    </w:p>
+    <w:p>
+      <w:pPr>
+        <w:spacing w:after="0"/>
+        <w:rPr>
+          <w:rFonts w:asciiTheme="majorBidi" w:hAnsiTheme="majorBidi" w:cstheme="majorBidi"/>
+        </w:rPr>
+      </w:pPr>
+    </w:p>
+    <w:p>
+      <w:pPr>
+        <w:spacing w:after="0"/>
+        <w:rPr>
+          <w:rFonts w:asciiTheme="majorBidi" w:hAnsiTheme="majorBidi" w:cstheme="majorBidi"/>
+        </w:rPr>
+      </w:pPr>
+    </w:p>
+    <w:p>
+      <w:pPr>
+        <w:spacing w:after="0"/>
+        <w:rPr>
+          <w:rFonts w:asciiTheme="majorBidi" w:hAnsiTheme="majorBidi" w:cstheme="majorBidi"/>
+        </w:rPr>
+      </w:pPr>
     </w:p>
     <w:p>
       <w:pPr>

--- a/Doc1.docx
+++ b/Doc1.docx
@@ -4,6 +4,39 @@
   <w:body>
     <w:p>
       <w:pPr>
+        <w:pBdr>
+          <w:bottom w:val="single" w:sz="12" w:space="1" w:color="1F3864" w:themeColor="accent1" w:themeShade="80"/>
+        </w:pBdr>
+        <w:spacing w:after="0"/>
+        <w:rPr>
+          <w:rFonts w:asciiTheme="majorBidi" w:hAnsiTheme="majorBidi" w:cstheme="majorBidi"/>
+          <w:b/>
+          <w:bCs/>
+          <w:sz w:val="32"/>
+          <w:szCs w:val="32"/>
+        </w:rPr>
+      </w:pPr>
+      <w:r>
+        <w:rPr>
+          <w:rFonts w:asciiTheme="majorBidi" w:hAnsiTheme="majorBidi" w:cstheme="majorBidi"/>
+          <w:b/>
+          <w:bCs/>
+          <w:sz w:val="32"/>
+          <w:szCs w:val="32"/>
+        </w:rPr>
+        <w:t>Work break down:</w:t>
+      </w:r>
+    </w:p>
+    <w:p>
+      <w:pPr>
+        <w:spacing w:after="0"/>
+        <w:rPr>
+          <w:rFonts w:asciiTheme="majorBidi" w:hAnsiTheme="majorBidi" w:cstheme="majorBidi"/>
+        </w:rPr>
+      </w:pPr>
+    </w:p>
+    <w:p>
+      <w:pPr>
         <w:spacing w:after="0"/>
         <w:rPr>
           <w:rFonts w:asciiTheme="majorBidi" w:hAnsiTheme="majorBidi" w:cstheme="majorBidi"/>
@@ -595,6 +628,12 @@
         </w:rPr>
         <w:t xml:space="preserve">: </w:t>
       </w:r>
+      <w:r>
+        <w:rPr>
+          <w:rFonts w:asciiTheme="majorBidi" w:hAnsiTheme="majorBidi" w:cstheme="majorBidi"/>
+        </w:rPr>
+        <w:t>Linking the project to MySQL database</w:t>
+      </w:r>
     </w:p>
     <w:p>
       <w:pPr>
@@ -615,6 +654,12 @@
         </w:rPr>
         <w:t xml:space="preserve">: </w:t>
       </w:r>
+      <w:r>
+        <w:rPr>
+          <w:rFonts w:asciiTheme="majorBidi" w:hAnsiTheme="majorBidi" w:cstheme="majorBidi"/>
+        </w:rPr>
+        <w:t>30 min</w:t>
+      </w:r>
     </w:p>
     <w:p>
       <w:pPr>
@@ -635,6 +680,12 @@
         </w:rPr>
         <w:t xml:space="preserve">: </w:t>
       </w:r>
+      <w:r>
+        <w:rPr>
+          <w:rFonts w:asciiTheme="majorBidi" w:hAnsiTheme="majorBidi" w:cstheme="majorBidi"/>
+        </w:rPr>
+        <w:t>15 min</w:t>
+      </w:r>
     </w:p>
     <w:p>
       <w:pPr>
@@ -655,6 +706,40 @@
         </w:rPr>
         <w:t xml:space="preserve"> </w:t>
       </w:r>
+      <w:r>
+        <w:rPr>
+          <w:rFonts w:asciiTheme="majorBidi" w:hAnsiTheme="majorBidi" w:cstheme="majorBidi"/>
+        </w:rPr>
+        <w:t xml:space="preserve">created </w:t>
+      </w:r>
+      <w:proofErr w:type="spellStart"/>
+      <w:r>
+        <w:rPr>
+          <w:rFonts w:asciiTheme="majorBidi" w:hAnsiTheme="majorBidi" w:cstheme="majorBidi"/>
+        </w:rPr>
+        <w:t>config.php</w:t>
+      </w:r>
+      <w:proofErr w:type="spellEnd"/>
+      <w:r>
+        <w:rPr>
+          <w:rFonts w:asciiTheme="majorBidi" w:hAnsiTheme="majorBidi" w:cstheme="majorBidi"/>
+        </w:rPr>
+        <w:t xml:space="preserve"> file that has the credentials to connect the project to the database. This file is </w:t>
+      </w:r>
+      <w:proofErr w:type="gramStart"/>
+      <w:r>
+        <w:rPr>
+          <w:rFonts w:asciiTheme="majorBidi" w:hAnsiTheme="majorBidi" w:cstheme="majorBidi"/>
+        </w:rPr>
+        <w:t>required</w:t>
+      </w:r>
+      <w:proofErr w:type="gramEnd"/>
+      <w:r>
+        <w:rPr>
+          <w:rFonts w:asciiTheme="majorBidi" w:hAnsiTheme="majorBidi" w:cstheme="majorBidi"/>
+        </w:rPr>
+        <w:t xml:space="preserve"> in all the php file in the project. </w:t>
+      </w:r>
     </w:p>
     <w:p>
       <w:pPr>
@@ -675,42 +760,1369 @@
         </w:rPr>
         <w:t xml:space="preserve"> </w:t>
       </w:r>
-    </w:p>
-    <w:p>
-      <w:pPr>
-        <w:spacing w:after="0"/>
-        <w:rPr>
-          <w:rFonts w:asciiTheme="majorBidi" w:hAnsiTheme="majorBidi" w:cstheme="majorBidi"/>
-        </w:rPr>
-      </w:pPr>
-    </w:p>
-    <w:p>
-      <w:pPr>
-        <w:spacing w:after="0"/>
-        <w:rPr>
-          <w:rFonts w:asciiTheme="majorBidi" w:hAnsiTheme="majorBidi" w:cstheme="majorBidi"/>
-        </w:rPr>
-      </w:pPr>
-    </w:p>
-    <w:p>
-      <w:pPr>
-        <w:spacing w:after="0"/>
-        <w:rPr>
-          <w:rFonts w:asciiTheme="majorBidi" w:hAnsiTheme="majorBidi" w:cstheme="majorBidi"/>
-        </w:rPr>
-      </w:pPr>
-    </w:p>
-    <w:p>
-      <w:pPr>
-        <w:spacing w:after="0"/>
-        <w:rPr>
-          <w:rFonts w:asciiTheme="majorBidi" w:hAnsiTheme="majorBidi" w:cstheme="majorBidi"/>
-        </w:rPr>
-      </w:pPr>
-    </w:p>
-    <w:p>
-      <w:pPr>
-        <w:spacing w:after="0"/>
+      <w:r>
+        <w:rPr>
+          <w:rFonts w:asciiTheme="majorBidi" w:hAnsiTheme="majorBidi" w:cstheme="majorBidi"/>
+        </w:rPr>
+        <w:t>no issues</w:t>
+      </w:r>
+    </w:p>
+    <w:p>
+      <w:pPr>
+        <w:spacing w:after="0"/>
+        <w:rPr>
+          <w:rFonts w:asciiTheme="majorBidi" w:hAnsiTheme="majorBidi" w:cstheme="majorBidi"/>
+        </w:rPr>
+      </w:pPr>
+    </w:p>
+    <w:p>
+      <w:pPr>
+        <w:spacing w:after="0"/>
+        <w:rPr>
+          <w:rFonts w:asciiTheme="majorBidi" w:hAnsiTheme="majorBidi" w:cstheme="majorBidi"/>
+        </w:rPr>
+      </w:pPr>
+    </w:p>
+    <w:p>
+      <w:pPr>
+        <w:spacing w:after="0"/>
+        <w:rPr>
+          <w:rFonts w:asciiTheme="majorBidi" w:hAnsiTheme="majorBidi" w:cstheme="majorBidi"/>
+        </w:rPr>
+      </w:pPr>
+      <w:r>
+        <w:rPr>
+          <w:rFonts w:asciiTheme="majorBidi" w:hAnsiTheme="majorBidi" w:cstheme="majorBidi"/>
+        </w:rPr>
+        <w:t>Name of the task</w:t>
+      </w:r>
+      <w:r>
+        <w:rPr>
+          <w:rFonts w:asciiTheme="majorBidi" w:hAnsiTheme="majorBidi" w:cstheme="majorBidi"/>
+        </w:rPr>
+        <w:t xml:space="preserve">: </w:t>
+      </w:r>
+      <w:r>
+        <w:rPr>
+          <w:rFonts w:asciiTheme="majorBidi" w:hAnsiTheme="majorBidi" w:cstheme="majorBidi"/>
+        </w:rPr>
+        <w:t>create an easy interface</w:t>
+      </w:r>
+    </w:p>
+    <w:p>
+      <w:pPr>
+        <w:spacing w:after="0"/>
+        <w:rPr>
+          <w:rFonts w:asciiTheme="majorBidi" w:hAnsiTheme="majorBidi" w:cstheme="majorBidi"/>
+        </w:rPr>
+      </w:pPr>
+      <w:r>
+        <w:rPr>
+          <w:rFonts w:asciiTheme="majorBidi" w:hAnsiTheme="majorBidi" w:cstheme="majorBidi"/>
+        </w:rPr>
+        <w:t>Estimated No of hours</w:t>
+      </w:r>
+      <w:r>
+        <w:rPr>
+          <w:rFonts w:asciiTheme="majorBidi" w:hAnsiTheme="majorBidi" w:cstheme="majorBidi"/>
+        </w:rPr>
+        <w:t xml:space="preserve">: </w:t>
+      </w:r>
+      <w:r>
+        <w:rPr>
+          <w:rFonts w:asciiTheme="majorBidi" w:hAnsiTheme="majorBidi" w:cstheme="majorBidi"/>
+        </w:rPr>
+        <w:t xml:space="preserve">1 </w:t>
+      </w:r>
+      <w:proofErr w:type="spellStart"/>
+      <w:r>
+        <w:rPr>
+          <w:rFonts w:asciiTheme="majorBidi" w:hAnsiTheme="majorBidi" w:cstheme="majorBidi"/>
+        </w:rPr>
+        <w:t>hr</w:t>
+      </w:r>
+      <w:proofErr w:type="spellEnd"/>
+    </w:p>
+    <w:p>
+      <w:pPr>
+        <w:spacing w:after="0"/>
+        <w:rPr>
+          <w:rFonts w:asciiTheme="majorBidi" w:hAnsiTheme="majorBidi" w:cstheme="majorBidi"/>
+        </w:rPr>
+      </w:pPr>
+      <w:r>
+        <w:rPr>
+          <w:rFonts w:asciiTheme="majorBidi" w:hAnsiTheme="majorBidi" w:cstheme="majorBidi"/>
+        </w:rPr>
+        <w:t>Actual time spent</w:t>
+      </w:r>
+      <w:r>
+        <w:rPr>
+          <w:rFonts w:asciiTheme="majorBidi" w:hAnsiTheme="majorBidi" w:cstheme="majorBidi"/>
+        </w:rPr>
+        <w:t xml:space="preserve">: </w:t>
+      </w:r>
+      <w:r>
+        <w:rPr>
+          <w:rFonts w:asciiTheme="majorBidi" w:hAnsiTheme="majorBidi" w:cstheme="majorBidi"/>
+        </w:rPr>
+        <w:t xml:space="preserve">3 </w:t>
+      </w:r>
+      <w:proofErr w:type="spellStart"/>
+      <w:r>
+        <w:rPr>
+          <w:rFonts w:asciiTheme="majorBidi" w:hAnsiTheme="majorBidi" w:cstheme="majorBidi"/>
+        </w:rPr>
+        <w:t>hr</w:t>
+      </w:r>
+      <w:proofErr w:type="spellEnd"/>
+    </w:p>
+    <w:p>
+      <w:pPr>
+        <w:spacing w:after="0"/>
+        <w:rPr>
+          <w:rFonts w:asciiTheme="majorBidi" w:hAnsiTheme="majorBidi" w:cstheme="majorBidi"/>
+        </w:rPr>
+      </w:pPr>
+      <w:r>
+        <w:rPr>
+          <w:rFonts w:asciiTheme="majorBidi" w:hAnsiTheme="majorBidi" w:cstheme="majorBidi"/>
+        </w:rPr>
+        <w:t>Notes:</w:t>
+      </w:r>
+      <w:r>
+        <w:rPr>
+          <w:rFonts w:asciiTheme="majorBidi" w:hAnsiTheme="majorBidi" w:cstheme="majorBidi"/>
+        </w:rPr>
+        <w:t xml:space="preserve"> </w:t>
+      </w:r>
+      <w:r>
+        <w:rPr>
+          <w:rFonts w:asciiTheme="majorBidi" w:hAnsiTheme="majorBidi" w:cstheme="majorBidi"/>
+        </w:rPr>
+        <w:t xml:space="preserve">I looked up how to create animated buttons, colors, fonts, </w:t>
+      </w:r>
+      <w:proofErr w:type="gramStart"/>
+      <w:r>
+        <w:rPr>
+          <w:rFonts w:asciiTheme="majorBidi" w:hAnsiTheme="majorBidi" w:cstheme="majorBidi"/>
+        </w:rPr>
+        <w:t xml:space="preserve">etc.  </w:t>
+      </w:r>
+      <w:proofErr w:type="gramEnd"/>
+      <w:r>
+        <w:rPr>
+          <w:rFonts w:asciiTheme="majorBidi" w:hAnsiTheme="majorBidi" w:cstheme="majorBidi"/>
+        </w:rPr>
+        <w:t xml:space="preserve"> </w:t>
+      </w:r>
+    </w:p>
+    <w:p>
+      <w:pPr>
+        <w:spacing w:after="0"/>
+        <w:rPr>
+          <w:rFonts w:asciiTheme="majorBidi" w:hAnsiTheme="majorBidi" w:cstheme="majorBidi"/>
+        </w:rPr>
+      </w:pPr>
+      <w:r>
+        <w:rPr>
+          <w:rFonts w:asciiTheme="majorBidi" w:hAnsiTheme="majorBidi" w:cstheme="majorBidi"/>
+        </w:rPr>
+        <w:t>Issues:</w:t>
+      </w:r>
+      <w:r>
+        <w:rPr>
+          <w:rFonts w:asciiTheme="majorBidi" w:hAnsiTheme="majorBidi" w:cstheme="majorBidi"/>
+        </w:rPr>
+        <w:t xml:space="preserve"> </w:t>
+      </w:r>
+      <w:r>
+        <w:rPr>
+          <w:rFonts w:asciiTheme="majorBidi" w:hAnsiTheme="majorBidi" w:cstheme="majorBidi"/>
+        </w:rPr>
+        <w:t>no issues</w:t>
+      </w:r>
+    </w:p>
+    <w:p>
+      <w:pPr>
+        <w:spacing w:after="0"/>
+        <w:rPr>
+          <w:rFonts w:asciiTheme="majorBidi" w:hAnsiTheme="majorBidi" w:cstheme="majorBidi"/>
+        </w:rPr>
+      </w:pPr>
+    </w:p>
+    <w:p>
+      <w:pPr>
+        <w:spacing w:after="0"/>
+        <w:rPr>
+          <w:rFonts w:asciiTheme="majorBidi" w:hAnsiTheme="majorBidi" w:cstheme="majorBidi"/>
+        </w:rPr>
+      </w:pPr>
+      <w:r>
+        <w:rPr>
+          <w:rFonts w:asciiTheme="majorBidi" w:hAnsiTheme="majorBidi" w:cstheme="majorBidi"/>
+        </w:rPr>
+        <w:t>Name of the task</w:t>
+      </w:r>
+      <w:r>
+        <w:rPr>
+          <w:rFonts w:asciiTheme="majorBidi" w:hAnsiTheme="majorBidi" w:cstheme="majorBidi"/>
+        </w:rPr>
+        <w:t xml:space="preserve">: </w:t>
+      </w:r>
+      <w:r>
+        <w:rPr>
+          <w:rFonts w:asciiTheme="majorBidi" w:hAnsiTheme="majorBidi" w:cstheme="majorBidi"/>
+        </w:rPr>
+        <w:t>activating each button to perform a certain task</w:t>
+      </w:r>
+    </w:p>
+    <w:p>
+      <w:pPr>
+        <w:spacing w:after="0"/>
+        <w:rPr>
+          <w:rFonts w:asciiTheme="majorBidi" w:hAnsiTheme="majorBidi" w:cstheme="majorBidi"/>
+        </w:rPr>
+      </w:pPr>
+      <w:r>
+        <w:rPr>
+          <w:rFonts w:asciiTheme="majorBidi" w:hAnsiTheme="majorBidi" w:cstheme="majorBidi"/>
+        </w:rPr>
+        <w:t>Estimated No of hours</w:t>
+      </w:r>
+      <w:r>
+        <w:rPr>
+          <w:rFonts w:asciiTheme="majorBidi" w:hAnsiTheme="majorBidi" w:cstheme="majorBidi"/>
+        </w:rPr>
+        <w:t xml:space="preserve">: </w:t>
+      </w:r>
+      <w:r>
+        <w:rPr>
+          <w:rFonts w:asciiTheme="majorBidi" w:hAnsiTheme="majorBidi" w:cstheme="majorBidi"/>
+        </w:rPr>
+        <w:t xml:space="preserve">2 </w:t>
+      </w:r>
+      <w:proofErr w:type="spellStart"/>
+      <w:r>
+        <w:rPr>
+          <w:rFonts w:asciiTheme="majorBidi" w:hAnsiTheme="majorBidi" w:cstheme="majorBidi"/>
+        </w:rPr>
+        <w:t>hr</w:t>
+      </w:r>
+      <w:proofErr w:type="spellEnd"/>
+    </w:p>
+    <w:p>
+      <w:pPr>
+        <w:spacing w:after="0"/>
+        <w:rPr>
+          <w:rFonts w:asciiTheme="majorBidi" w:hAnsiTheme="majorBidi" w:cstheme="majorBidi"/>
+        </w:rPr>
+      </w:pPr>
+      <w:r>
+        <w:rPr>
+          <w:rFonts w:asciiTheme="majorBidi" w:hAnsiTheme="majorBidi" w:cstheme="majorBidi"/>
+        </w:rPr>
+        <w:t>Actual time spent</w:t>
+      </w:r>
+      <w:r>
+        <w:rPr>
+          <w:rFonts w:asciiTheme="majorBidi" w:hAnsiTheme="majorBidi" w:cstheme="majorBidi"/>
+        </w:rPr>
+        <w:t xml:space="preserve">: </w:t>
+      </w:r>
+      <w:r>
+        <w:rPr>
+          <w:rFonts w:asciiTheme="majorBidi" w:hAnsiTheme="majorBidi" w:cstheme="majorBidi"/>
+        </w:rPr>
+        <w:t>10</w:t>
+      </w:r>
+      <w:r>
+        <w:rPr>
+          <w:rFonts w:asciiTheme="majorBidi" w:hAnsiTheme="majorBidi" w:cstheme="majorBidi"/>
+        </w:rPr>
+        <w:t xml:space="preserve"> </w:t>
+      </w:r>
+      <w:proofErr w:type="spellStart"/>
+      <w:r>
+        <w:rPr>
+          <w:rFonts w:asciiTheme="majorBidi" w:hAnsiTheme="majorBidi" w:cstheme="majorBidi"/>
+        </w:rPr>
+        <w:t>hr</w:t>
+      </w:r>
+      <w:proofErr w:type="spellEnd"/>
+    </w:p>
+    <w:p>
+      <w:pPr>
+        <w:spacing w:after="0"/>
+        <w:rPr>
+          <w:rFonts w:asciiTheme="majorBidi" w:hAnsiTheme="majorBidi" w:cstheme="majorBidi"/>
+        </w:rPr>
+      </w:pPr>
+      <w:r>
+        <w:rPr>
+          <w:rFonts w:asciiTheme="majorBidi" w:hAnsiTheme="majorBidi" w:cstheme="majorBidi"/>
+        </w:rPr>
+        <w:t>Notes:</w:t>
+      </w:r>
+      <w:r>
+        <w:rPr>
+          <w:rFonts w:asciiTheme="majorBidi" w:hAnsiTheme="majorBidi" w:cstheme="majorBidi"/>
+        </w:rPr>
+        <w:t xml:space="preserve"> </w:t>
+      </w:r>
+      <w:r>
+        <w:rPr>
+          <w:rFonts w:asciiTheme="majorBidi" w:hAnsiTheme="majorBidi" w:cstheme="majorBidi"/>
+        </w:rPr>
+        <w:t>this was the most challenging part because the ‘add task’ and ‘Delete’ button performed tasks related to the database.</w:t>
+      </w:r>
+    </w:p>
+    <w:p>
+      <w:pPr>
+        <w:spacing w:after="0"/>
+        <w:rPr>
+          <w:rFonts w:asciiTheme="majorBidi" w:hAnsiTheme="majorBidi" w:cstheme="majorBidi"/>
+        </w:rPr>
+      </w:pPr>
+      <w:r>
+        <w:rPr>
+          <w:rFonts w:asciiTheme="majorBidi" w:hAnsiTheme="majorBidi" w:cstheme="majorBidi"/>
+        </w:rPr>
+        <w:t>Issues:</w:t>
+      </w:r>
+      <w:r>
+        <w:rPr>
+          <w:rFonts w:asciiTheme="majorBidi" w:hAnsiTheme="majorBidi" w:cstheme="majorBidi"/>
+        </w:rPr>
+        <w:t xml:space="preserve"> </w:t>
+      </w:r>
+      <w:r>
+        <w:rPr>
+          <w:rFonts w:asciiTheme="majorBidi" w:hAnsiTheme="majorBidi" w:cstheme="majorBidi"/>
+        </w:rPr>
+        <w:t>I needed to look up how to extract the data from the inputs, activated the checkbox and presenting the data</w:t>
+      </w:r>
+      <w:r>
+        <w:rPr>
+          <w:rFonts w:asciiTheme="majorBidi" w:hAnsiTheme="majorBidi" w:cstheme="majorBidi"/>
+        </w:rPr>
+        <w:t xml:space="preserve"> from the database.</w:t>
+      </w:r>
+    </w:p>
+    <w:p>
+      <w:pPr>
+        <w:spacing w:after="0"/>
+        <w:rPr>
+          <w:rFonts w:asciiTheme="majorBidi" w:hAnsiTheme="majorBidi" w:cstheme="majorBidi"/>
+        </w:rPr>
+      </w:pPr>
+    </w:p>
+    <w:p>
+      <w:pPr>
+        <w:spacing w:after="0"/>
+        <w:rPr>
+          <w:rFonts w:asciiTheme="majorBidi" w:hAnsiTheme="majorBidi" w:cstheme="majorBidi"/>
+        </w:rPr>
+      </w:pPr>
+    </w:p>
+    <w:p>
+      <w:pPr>
+        <w:pBdr>
+          <w:bottom w:val="single" w:sz="12" w:space="1" w:color="1F3864" w:themeColor="accent1" w:themeShade="80"/>
+        </w:pBdr>
+        <w:spacing w:after="0"/>
+        <w:rPr>
+          <w:rFonts w:asciiTheme="majorBidi" w:hAnsiTheme="majorBidi" w:cstheme="majorBidi"/>
+          <w:b/>
+          <w:bCs/>
+          <w:sz w:val="32"/>
+          <w:szCs w:val="32"/>
+        </w:rPr>
+      </w:pPr>
+      <w:r>
+        <w:rPr>
+          <w:rFonts w:asciiTheme="majorBidi" w:hAnsiTheme="majorBidi" w:cstheme="majorBidi"/>
+          <w:b/>
+          <w:bCs/>
+          <w:sz w:val="32"/>
+          <w:szCs w:val="32"/>
+        </w:rPr>
+        <w:t>Functional Requirements</w:t>
+      </w:r>
+    </w:p>
+    <w:p>
+      <w:pPr>
+        <w:spacing w:after="0"/>
+        <w:rPr>
+          <w:rFonts w:asciiTheme="majorBidi" w:hAnsiTheme="majorBidi" w:cstheme="majorBidi"/>
+        </w:rPr>
+      </w:pPr>
+    </w:p>
+    <w:p>
+      <w:pPr>
+        <w:pStyle w:val="ListParagraph"/>
+        <w:numPr>
+          <w:ilvl w:val="0"/>
+          <w:numId w:val="1"/>
+        </w:numPr>
+        <w:spacing w:after="0"/>
+        <w:rPr>
+          <w:rFonts w:asciiTheme="majorBidi" w:hAnsiTheme="majorBidi" w:cstheme="majorBidi"/>
+        </w:rPr>
+      </w:pPr>
+      <w:r>
+        <w:rPr>
+          <w:rFonts w:asciiTheme="majorBidi" w:hAnsiTheme="majorBidi" w:cstheme="majorBidi"/>
+        </w:rPr>
+        <w:t>All the WAMP services should be running.</w:t>
+      </w:r>
+    </w:p>
+    <w:p>
+      <w:pPr>
+        <w:pStyle w:val="ListParagraph"/>
+        <w:numPr>
+          <w:ilvl w:val="0"/>
+          <w:numId w:val="1"/>
+        </w:numPr>
+        <w:spacing w:after="0"/>
+        <w:rPr>
+          <w:rFonts w:asciiTheme="majorBidi" w:hAnsiTheme="majorBidi" w:cstheme="majorBidi"/>
+        </w:rPr>
+      </w:pPr>
+      <w:r>
+        <w:rPr>
+          <w:rFonts w:asciiTheme="majorBidi" w:hAnsiTheme="majorBidi" w:cstheme="majorBidi"/>
+        </w:rPr>
+        <w:t xml:space="preserve">The project must </w:t>
+      </w:r>
+      <w:proofErr w:type="gramStart"/>
+      <w:r>
+        <w:rPr>
+          <w:rFonts w:asciiTheme="majorBidi" w:hAnsiTheme="majorBidi" w:cstheme="majorBidi"/>
+        </w:rPr>
+        <w:t>be successfully connected</w:t>
+      </w:r>
+      <w:proofErr w:type="gramEnd"/>
+      <w:r>
+        <w:rPr>
+          <w:rFonts w:asciiTheme="majorBidi" w:hAnsiTheme="majorBidi" w:cstheme="majorBidi"/>
+        </w:rPr>
+        <w:t xml:space="preserve"> to MySQL database in order when accessing the web-page. </w:t>
+      </w:r>
+    </w:p>
+    <w:p>
+      <w:pPr>
+        <w:pStyle w:val="ListParagraph"/>
+        <w:numPr>
+          <w:ilvl w:val="0"/>
+          <w:numId w:val="1"/>
+        </w:numPr>
+        <w:spacing w:after="0"/>
+        <w:rPr>
+          <w:rFonts w:asciiTheme="majorBidi" w:hAnsiTheme="majorBidi" w:cstheme="majorBidi"/>
+        </w:rPr>
+      </w:pPr>
+      <w:r>
+        <w:rPr>
+          <w:rFonts w:asciiTheme="majorBidi" w:hAnsiTheme="majorBidi" w:cstheme="majorBidi"/>
+        </w:rPr>
+        <w:t xml:space="preserve"> The presentation of the data </w:t>
+      </w:r>
+      <w:r>
+        <w:rPr>
+          <w:rFonts w:asciiTheme="majorBidi" w:hAnsiTheme="majorBidi" w:cstheme="majorBidi"/>
+        </w:rPr>
+        <w:t>should be reading the database content</w:t>
+      </w:r>
+      <w:r>
+        <w:rPr>
+          <w:rFonts w:asciiTheme="majorBidi" w:hAnsiTheme="majorBidi" w:cstheme="majorBidi"/>
+        </w:rPr>
+        <w:t>.</w:t>
+      </w:r>
+    </w:p>
+    <w:p>
+      <w:pPr>
+        <w:pStyle w:val="ListParagraph"/>
+        <w:numPr>
+          <w:ilvl w:val="0"/>
+          <w:numId w:val="1"/>
+        </w:numPr>
+        <w:spacing w:after="0"/>
+        <w:rPr>
+          <w:rFonts w:asciiTheme="majorBidi" w:hAnsiTheme="majorBidi" w:cstheme="majorBidi"/>
+        </w:rPr>
+      </w:pPr>
+      <w:r>
+        <w:rPr>
+          <w:rFonts w:asciiTheme="majorBidi" w:hAnsiTheme="majorBidi" w:cstheme="majorBidi"/>
+        </w:rPr>
+        <w:t xml:space="preserve">Added tasks will automatically be </w:t>
+      </w:r>
+      <w:proofErr w:type="gramStart"/>
+      <w:r>
+        <w:rPr>
+          <w:rFonts w:asciiTheme="majorBidi" w:hAnsiTheme="majorBidi" w:cstheme="majorBidi"/>
+        </w:rPr>
+        <w:t>synced</w:t>
+      </w:r>
+      <w:proofErr w:type="gramEnd"/>
+      <w:r>
+        <w:rPr>
+          <w:rFonts w:asciiTheme="majorBidi" w:hAnsiTheme="majorBidi" w:cstheme="majorBidi"/>
+        </w:rPr>
+        <w:t xml:space="preserve"> to the MySQL database.</w:t>
+      </w:r>
+    </w:p>
+    <w:p>
+      <w:pPr>
+        <w:pStyle w:val="ListParagraph"/>
+        <w:numPr>
+          <w:ilvl w:val="0"/>
+          <w:numId w:val="1"/>
+        </w:numPr>
+        <w:spacing w:after="0"/>
+        <w:rPr>
+          <w:rFonts w:asciiTheme="majorBidi" w:hAnsiTheme="majorBidi" w:cstheme="majorBidi"/>
+        </w:rPr>
+      </w:pPr>
+      <w:r>
+        <w:rPr>
+          <w:rFonts w:asciiTheme="majorBidi" w:hAnsiTheme="majorBidi" w:cstheme="majorBidi"/>
+        </w:rPr>
+        <w:t xml:space="preserve">Deleted tasks will automatically </w:t>
+      </w:r>
+      <w:proofErr w:type="gramStart"/>
+      <w:r>
+        <w:rPr>
+          <w:rFonts w:asciiTheme="majorBidi" w:hAnsiTheme="majorBidi" w:cstheme="majorBidi"/>
+        </w:rPr>
+        <w:t>be removed</w:t>
+      </w:r>
+      <w:proofErr w:type="gramEnd"/>
+      <w:r>
+        <w:rPr>
+          <w:rFonts w:asciiTheme="majorBidi" w:hAnsiTheme="majorBidi" w:cstheme="majorBidi"/>
+        </w:rPr>
+        <w:t xml:space="preserve"> from the MySQL database.</w:t>
+      </w:r>
+    </w:p>
+    <w:p>
+      <w:pPr>
+        <w:pStyle w:val="ListParagraph"/>
+        <w:numPr>
+          <w:ilvl w:val="0"/>
+          <w:numId w:val="1"/>
+        </w:numPr>
+        <w:spacing w:after="0"/>
+        <w:rPr>
+          <w:rFonts w:asciiTheme="majorBidi" w:hAnsiTheme="majorBidi" w:cstheme="majorBidi"/>
+        </w:rPr>
+      </w:pPr>
+      <w:r>
+        <w:rPr>
+          <w:rFonts w:asciiTheme="majorBidi" w:hAnsiTheme="majorBidi" w:cstheme="majorBidi"/>
+        </w:rPr>
+        <w:t>Each task category web-page must present the number of tasks that are within the category.</w:t>
+      </w:r>
+    </w:p>
+    <w:p>
+      <w:pPr>
+        <w:pStyle w:val="ListParagraph"/>
+        <w:spacing w:after="0"/>
+        <w:rPr>
+          <w:rFonts w:asciiTheme="majorBidi" w:hAnsiTheme="majorBidi" w:cstheme="majorBidi"/>
+        </w:rPr>
+      </w:pPr>
+    </w:p>
+    <w:p>
+      <w:pPr>
+        <w:spacing w:after="0"/>
+        <w:rPr>
+          <w:rFonts w:asciiTheme="majorBidi" w:hAnsiTheme="majorBidi" w:cstheme="majorBidi"/>
+        </w:rPr>
+      </w:pPr>
+    </w:p>
+    <w:p>
+      <w:pPr>
+        <w:pBdr>
+          <w:bottom w:val="single" w:sz="12" w:space="1" w:color="1F3864" w:themeColor="accent1" w:themeShade="80"/>
+        </w:pBdr>
+        <w:spacing w:after="0"/>
+        <w:rPr>
+          <w:rFonts w:asciiTheme="majorBidi" w:hAnsiTheme="majorBidi" w:cstheme="majorBidi"/>
+          <w:b/>
+          <w:bCs/>
+          <w:sz w:val="32"/>
+          <w:szCs w:val="32"/>
+        </w:rPr>
+      </w:pPr>
+      <w:r>
+        <w:rPr>
+          <w:rFonts w:asciiTheme="majorBidi" w:hAnsiTheme="majorBidi" w:cstheme="majorBidi"/>
+          <w:b/>
+          <w:bCs/>
+          <w:sz w:val="32"/>
+          <w:szCs w:val="32"/>
+        </w:rPr>
+        <w:t>Non-</w:t>
+      </w:r>
+      <w:r>
+        <w:rPr>
+          <w:rFonts w:asciiTheme="majorBidi" w:hAnsiTheme="majorBidi" w:cstheme="majorBidi"/>
+          <w:b/>
+          <w:bCs/>
+          <w:sz w:val="32"/>
+          <w:szCs w:val="32"/>
+        </w:rPr>
+        <w:t>Functional Requirements</w:t>
+      </w:r>
+    </w:p>
+    <w:p>
+      <w:pPr>
+        <w:spacing w:after="0"/>
+        <w:rPr>
+          <w:rFonts w:asciiTheme="majorBidi" w:hAnsiTheme="majorBidi" w:cstheme="majorBidi"/>
+        </w:rPr>
+      </w:pPr>
+    </w:p>
+    <w:p>
+      <w:pPr>
+        <w:pStyle w:val="ListParagraph"/>
+        <w:numPr>
+          <w:ilvl w:val="0"/>
+          <w:numId w:val="2"/>
+        </w:numPr>
+        <w:spacing w:after="0"/>
+        <w:rPr>
+          <w:rFonts w:asciiTheme="majorBidi" w:hAnsiTheme="majorBidi" w:cstheme="majorBidi"/>
+        </w:rPr>
+      </w:pPr>
+      <w:r>
+        <w:rPr>
+          <w:rFonts w:asciiTheme="majorBidi" w:hAnsiTheme="majorBidi" w:cstheme="majorBidi"/>
+        </w:rPr>
+        <w:t>Create a .</w:t>
+      </w:r>
+      <w:proofErr w:type="spellStart"/>
+      <w:r>
+        <w:rPr>
+          <w:rFonts w:asciiTheme="majorBidi" w:hAnsiTheme="majorBidi" w:cstheme="majorBidi"/>
+        </w:rPr>
+        <w:t>sql</w:t>
+      </w:r>
+      <w:proofErr w:type="spellEnd"/>
+      <w:r>
+        <w:rPr>
+          <w:rFonts w:asciiTheme="majorBidi" w:hAnsiTheme="majorBidi" w:cstheme="majorBidi"/>
+        </w:rPr>
+        <w:t xml:space="preserve"> file that </w:t>
+      </w:r>
+      <w:proofErr w:type="gramStart"/>
+      <w:r>
+        <w:rPr>
+          <w:rFonts w:asciiTheme="majorBidi" w:hAnsiTheme="majorBidi" w:cstheme="majorBidi"/>
+        </w:rPr>
+        <w:t>contains</w:t>
+      </w:r>
+      <w:proofErr w:type="gramEnd"/>
+      <w:r>
+        <w:rPr>
+          <w:rFonts w:asciiTheme="majorBidi" w:hAnsiTheme="majorBidi" w:cstheme="majorBidi"/>
+        </w:rPr>
+        <w:t xml:space="preserve"> all the tables and some </w:t>
+      </w:r>
+      <w:r>
+        <w:rPr>
+          <w:rFonts w:asciiTheme="majorBidi" w:hAnsiTheme="majorBidi" w:cstheme="majorBidi"/>
+        </w:rPr>
+        <w:t>pre-inserted</w:t>
+      </w:r>
+      <w:r>
+        <w:rPr>
+          <w:rFonts w:asciiTheme="majorBidi" w:hAnsiTheme="majorBidi" w:cstheme="majorBidi"/>
+        </w:rPr>
+        <w:t xml:space="preserve"> data in order to check if functionality of the project.</w:t>
+      </w:r>
+    </w:p>
+    <w:p>
+      <w:pPr>
+        <w:pStyle w:val="ListParagraph"/>
+        <w:numPr>
+          <w:ilvl w:val="0"/>
+          <w:numId w:val="2"/>
+        </w:numPr>
+        <w:spacing w:after="0"/>
+        <w:rPr>
+          <w:rFonts w:asciiTheme="majorBidi" w:hAnsiTheme="majorBidi" w:cstheme="majorBidi"/>
+        </w:rPr>
+      </w:pPr>
+      <w:r>
+        <w:rPr>
+          <w:rFonts w:asciiTheme="majorBidi" w:hAnsiTheme="majorBidi" w:cstheme="majorBidi"/>
+        </w:rPr>
+        <w:t xml:space="preserve">Easy to navigate website with pleasant colors and fun experience for the </w:t>
+      </w:r>
+      <w:proofErr w:type="gramStart"/>
+      <w:r>
+        <w:rPr>
+          <w:rFonts w:asciiTheme="majorBidi" w:hAnsiTheme="majorBidi" w:cstheme="majorBidi"/>
+        </w:rPr>
+        <w:t>different types</w:t>
+      </w:r>
+      <w:proofErr w:type="gramEnd"/>
+      <w:r>
+        <w:rPr>
+          <w:rFonts w:asciiTheme="majorBidi" w:hAnsiTheme="majorBidi" w:cstheme="majorBidi"/>
+        </w:rPr>
+        <w:t xml:space="preserve"> of users.</w:t>
+      </w:r>
+    </w:p>
+    <w:p>
+      <w:pPr>
+        <w:pStyle w:val="ListParagraph"/>
+        <w:numPr>
+          <w:ilvl w:val="0"/>
+          <w:numId w:val="2"/>
+        </w:numPr>
+        <w:spacing w:after="0"/>
+        <w:rPr>
+          <w:rFonts w:asciiTheme="majorBidi" w:hAnsiTheme="majorBidi" w:cstheme="majorBidi"/>
+        </w:rPr>
+      </w:pPr>
+      <w:r>
+        <w:rPr>
+          <w:rFonts w:asciiTheme="majorBidi" w:hAnsiTheme="majorBidi" w:cstheme="majorBidi"/>
+        </w:rPr>
+        <w:t xml:space="preserve">Limiting the input options by using dropdown menu and date picker. </w:t>
+      </w:r>
+    </w:p>
+    <w:p>
+      <w:pPr>
+        <w:pStyle w:val="ListParagraph"/>
+        <w:numPr>
+          <w:ilvl w:val="0"/>
+          <w:numId w:val="2"/>
+        </w:numPr>
+        <w:spacing w:after="0"/>
+        <w:rPr>
+          <w:rFonts w:asciiTheme="majorBidi" w:hAnsiTheme="majorBidi" w:cstheme="majorBidi"/>
+        </w:rPr>
+      </w:pPr>
+      <w:r>
+        <w:rPr>
+          <w:rFonts w:asciiTheme="majorBidi" w:hAnsiTheme="majorBidi" w:cstheme="majorBidi"/>
+        </w:rPr>
+        <w:t xml:space="preserve">Utilizing the checkbox feature to </w:t>
+      </w:r>
+      <w:proofErr w:type="gramStart"/>
+      <w:r>
+        <w:rPr>
+          <w:rFonts w:asciiTheme="majorBidi" w:hAnsiTheme="majorBidi" w:cstheme="majorBidi"/>
+        </w:rPr>
+        <w:t>delete</w:t>
+      </w:r>
+      <w:proofErr w:type="gramEnd"/>
+      <w:r>
+        <w:rPr>
+          <w:rFonts w:asciiTheme="majorBidi" w:hAnsiTheme="majorBidi" w:cstheme="majorBidi"/>
+        </w:rPr>
+        <w:t xml:space="preserve"> multiple tasks in one click.</w:t>
+      </w:r>
+    </w:p>
+    <w:p>
+      <w:pPr>
+        <w:pStyle w:val="ListParagraph"/>
+        <w:numPr>
+          <w:ilvl w:val="0"/>
+          <w:numId w:val="2"/>
+        </w:numPr>
+        <w:spacing w:after="0"/>
+        <w:rPr>
+          <w:rFonts w:asciiTheme="majorBidi" w:hAnsiTheme="majorBidi" w:cstheme="majorBidi"/>
+        </w:rPr>
+      </w:pPr>
+      <w:r>
+        <w:rPr>
+          <w:rFonts w:asciiTheme="majorBidi" w:hAnsiTheme="majorBidi" w:cstheme="majorBidi"/>
+        </w:rPr>
+        <w:t>Created a style file that allow the developer to change or improve the customization of the user interface.</w:t>
+      </w:r>
+    </w:p>
+    <w:p>
+      <w:pPr>
+        <w:pStyle w:val="ListParagraph"/>
+        <w:numPr>
+          <w:ilvl w:val="0"/>
+          <w:numId w:val="2"/>
+        </w:numPr>
+        <w:spacing w:after="0"/>
+        <w:rPr>
+          <w:rFonts w:asciiTheme="majorBidi" w:hAnsiTheme="majorBidi" w:cstheme="majorBidi"/>
+        </w:rPr>
+      </w:pPr>
+      <w:r>
+        <w:rPr>
+          <w:rFonts w:asciiTheme="majorBidi" w:hAnsiTheme="majorBidi" w:cstheme="majorBidi"/>
+        </w:rPr>
+        <w:t>Unifying the interface across all the web-pages.</w:t>
+      </w:r>
+    </w:p>
+    <w:p>
+      <w:pPr>
+        <w:spacing w:after="0"/>
+        <w:rPr>
+          <w:rFonts w:asciiTheme="majorBidi" w:hAnsiTheme="majorBidi" w:cstheme="majorBidi"/>
+        </w:rPr>
+      </w:pPr>
+    </w:p>
+    <w:p>
+      <w:pPr>
+        <w:spacing w:after="0"/>
+        <w:rPr>
+          <w:rFonts w:asciiTheme="majorBidi" w:hAnsiTheme="majorBidi" w:cstheme="majorBidi"/>
+        </w:rPr>
+      </w:pPr>
+      <w:r>
+        <w:rPr>
+          <w:rFonts w:asciiTheme="majorBidi" w:hAnsiTheme="majorBidi" w:cstheme="majorBidi"/>
+        </w:rPr>
+        <w:t xml:space="preserve"> </w:t>
+      </w:r>
+    </w:p>
+    <w:p>
+      <w:pPr>
+        <w:spacing w:after="0"/>
+        <w:rPr>
+          <w:rFonts w:asciiTheme="majorBidi" w:hAnsiTheme="majorBidi" w:cstheme="majorBidi"/>
+        </w:rPr>
+      </w:pPr>
+    </w:p>
+    <w:p>
+      <w:pPr>
+        <w:spacing w:after="0"/>
+        <w:rPr>
+          <w:rFonts w:asciiTheme="majorBidi" w:hAnsiTheme="majorBidi" w:cstheme="majorBidi"/>
+        </w:rPr>
+      </w:pPr>
+    </w:p>
+    <w:p>
+      <w:pPr>
+        <w:spacing w:after="0"/>
+        <w:rPr>
+          <w:rFonts w:asciiTheme="majorBidi" w:hAnsiTheme="majorBidi" w:cstheme="majorBidi"/>
+        </w:rPr>
+      </w:pPr>
+    </w:p>
+    <w:p>
+      <w:pPr>
+        <w:pBdr>
+          <w:bottom w:val="single" w:sz="12" w:space="1" w:color="1F3864" w:themeColor="accent1" w:themeShade="80"/>
+        </w:pBdr>
+        <w:spacing w:after="0"/>
+        <w:rPr>
+          <w:rFonts w:asciiTheme="majorBidi" w:hAnsiTheme="majorBidi" w:cstheme="majorBidi"/>
+          <w:b/>
+          <w:bCs/>
+          <w:sz w:val="32"/>
+          <w:szCs w:val="32"/>
+        </w:rPr>
+      </w:pPr>
+      <w:r>
+        <w:rPr>
+          <w:noProof/>
+        </w:rPr>
+        <w:lastRenderedPageBreak/>
+        <w:drawing>
+          <wp:anchor distT="0" distB="0" distL="114300" distR="114300" simplePos="0" relativeHeight="251659264" behindDoc="0" locked="0" layoutInCell="1" allowOverlap="1" wp14:anchorId="135389ED" wp14:editId="29CE78C7">
+            <wp:simplePos x="0" y="0"/>
+            <wp:positionH relativeFrom="margin">
+              <wp:align>right</wp:align>
+            </wp:positionH>
+            <wp:positionV relativeFrom="paragraph">
+              <wp:posOffset>404495</wp:posOffset>
+            </wp:positionV>
+            <wp:extent cx="5943600" cy="3184525"/>
+            <wp:effectExtent l="0" t="0" r="0" b="0"/>
+            <wp:wrapTight wrapText="bothSides">
+              <wp:wrapPolygon edited="0">
+                <wp:start x="0" y="0"/>
+                <wp:lineTo x="0" y="21449"/>
+                <wp:lineTo x="21531" y="21449"/>
+                <wp:lineTo x="21531" y="0"/>
+                <wp:lineTo x="0" y="0"/>
+              </wp:wrapPolygon>
+            </wp:wrapTight>
+            <wp:docPr id="1" name="Picture 1"/>
+            <wp:cNvGraphicFramePr>
+              <a:graphicFrameLocks xmlns:a="http://schemas.openxmlformats.org/drawingml/2006/main" noChangeAspect="1"/>
+            </wp:cNvGraphicFramePr>
+            <a:graphic xmlns:a="http://schemas.openxmlformats.org/drawingml/2006/main">
+              <a:graphicData uri="http://schemas.openxmlformats.org/drawingml/2006/picture">
+                <pic:pic xmlns:pic="http://schemas.openxmlformats.org/drawingml/2006/picture">
+                  <pic:nvPicPr>
+                    <pic:cNvPr id="1" name=""/>
+                    <pic:cNvPicPr/>
+                  </pic:nvPicPr>
+                  <pic:blipFill>
+                    <a:blip r:embed="rId7"/>
+                    <a:stretch>
+                      <a:fillRect/>
+                    </a:stretch>
+                  </pic:blipFill>
+                  <pic:spPr>
+                    <a:xfrm>
+                      <a:off x="0" y="0"/>
+                      <a:ext cx="5943600" cy="3184525"/>
+                    </a:xfrm>
+                    <a:prstGeom prst="rect">
+                      <a:avLst/>
+                    </a:prstGeom>
+                  </pic:spPr>
+                </pic:pic>
+              </a:graphicData>
+            </a:graphic>
+          </wp:anchor>
+        </w:drawing>
+      </w:r>
+      <w:r>
+        <w:t xml:space="preserve"> </w:t>
+      </w:r>
+      <w:r>
+        <w:rPr>
+          <w:rFonts w:asciiTheme="majorBidi" w:hAnsiTheme="majorBidi" w:cstheme="majorBidi"/>
+          <w:b/>
+          <w:bCs/>
+          <w:sz w:val="32"/>
+          <w:szCs w:val="32"/>
+        </w:rPr>
+        <w:t>System Architecture Diagram</w:t>
+      </w:r>
+    </w:p>
+    <w:p>
+      <w:pPr>
+        <w:spacing w:after="0"/>
+        <w:rPr>
+          <w:rFonts w:asciiTheme="majorBidi" w:hAnsiTheme="majorBidi" w:cstheme="majorBidi"/>
+        </w:rPr>
+      </w:pPr>
+    </w:p>
+    <w:p>
+      <w:pPr>
+        <w:spacing w:after="0"/>
+        <w:rPr>
+          <w:rFonts w:asciiTheme="majorBidi" w:hAnsiTheme="majorBidi" w:cstheme="majorBidi"/>
+        </w:rPr>
+      </w:pPr>
+    </w:p>
+    <w:p>
+      <w:pPr>
+        <w:pBdr>
+          <w:bottom w:val="single" w:sz="12" w:space="1" w:color="1F3864" w:themeColor="accent1" w:themeShade="80"/>
+        </w:pBdr>
+        <w:rPr>
+          <w:rFonts w:asciiTheme="majorBidi" w:hAnsiTheme="majorBidi" w:cstheme="majorBidi"/>
+        </w:rPr>
+      </w:pPr>
+      <w:r>
+        <w:rPr>
+          <w:noProof/>
+        </w:rPr>
+        <w:drawing>
+          <wp:anchor distT="0" distB="0" distL="114300" distR="114300" simplePos="0" relativeHeight="251661312" behindDoc="0" locked="0" layoutInCell="1" allowOverlap="1" wp14:anchorId="51BC56F7" wp14:editId="4363F0FE">
+            <wp:simplePos x="0" y="0"/>
+            <wp:positionH relativeFrom="margin">
+              <wp:align>right</wp:align>
+            </wp:positionH>
+            <wp:positionV relativeFrom="paragraph">
+              <wp:posOffset>708025</wp:posOffset>
+            </wp:positionV>
+            <wp:extent cx="5943600" cy="3042920"/>
+            <wp:effectExtent l="0" t="0" r="0" b="5080"/>
+            <wp:wrapTight wrapText="bothSides">
+              <wp:wrapPolygon edited="0">
+                <wp:start x="0" y="0"/>
+                <wp:lineTo x="0" y="21501"/>
+                <wp:lineTo x="21531" y="21501"/>
+                <wp:lineTo x="21531" y="0"/>
+                <wp:lineTo x="0" y="0"/>
+              </wp:wrapPolygon>
+            </wp:wrapTight>
+            <wp:docPr id="2" name="Picture 2"/>
+            <wp:cNvGraphicFramePr>
+              <a:graphicFrameLocks xmlns:a="http://schemas.openxmlformats.org/drawingml/2006/main" noChangeAspect="1"/>
+            </wp:cNvGraphicFramePr>
+            <a:graphic xmlns:a="http://schemas.openxmlformats.org/drawingml/2006/main">
+              <a:graphicData uri="http://schemas.openxmlformats.org/drawingml/2006/picture">
+                <pic:pic xmlns:pic="http://schemas.openxmlformats.org/drawingml/2006/picture">
+                  <pic:nvPicPr>
+                    <pic:cNvPr id="1" name=""/>
+                    <pic:cNvPicPr/>
+                  </pic:nvPicPr>
+                  <pic:blipFill>
+                    <a:blip r:embed="rId8"/>
+                    <a:stretch>
+                      <a:fillRect/>
+                    </a:stretch>
+                  </pic:blipFill>
+                  <pic:spPr>
+                    <a:xfrm>
+                      <a:off x="0" y="0"/>
+                      <a:ext cx="5943600" cy="3042920"/>
+                    </a:xfrm>
+                    <a:prstGeom prst="rect">
+                      <a:avLst/>
+                    </a:prstGeom>
+                  </pic:spPr>
+                </pic:pic>
+              </a:graphicData>
+            </a:graphic>
+          </wp:anchor>
+        </w:drawing>
+      </w:r>
+      <w:r>
+        <w:rPr>
+          <w:rFonts w:asciiTheme="majorBidi" w:hAnsiTheme="majorBidi" w:cstheme="majorBidi"/>
+          <w:b/>
+          <w:bCs/>
+          <w:sz w:val="32"/>
+          <w:szCs w:val="32"/>
+        </w:rPr>
+        <w:t>Data Flow Diagram</w:t>
+      </w:r>
+      <w:r>
+        <w:rPr>
+          <w:rFonts w:asciiTheme="majorBidi" w:hAnsiTheme="majorBidi" w:cstheme="majorBidi"/>
+          <w:b/>
+          <w:bCs/>
+          <w:sz w:val="32"/>
+          <w:szCs w:val="32"/>
+        </w:rPr>
+        <w:t xml:space="preserve"> (Level 2)</w:t>
+      </w:r>
+    </w:p>
+    <w:p>
+      <w:pPr>
+        <w:ind w:firstLine="720"/>
+        <w:rPr>
+          <w:rFonts w:asciiTheme="majorBidi" w:hAnsiTheme="majorBidi" w:cstheme="majorBidi"/>
+        </w:rPr>
+      </w:pPr>
+    </w:p>
+    <w:p>
+      <w:pPr>
+        <w:pBdr>
+          <w:bottom w:val="single" w:sz="12" w:space="2" w:color="1F3864" w:themeColor="accent1" w:themeShade="80"/>
+        </w:pBdr>
+        <w:rPr>
+          <w:rFonts w:asciiTheme="majorBidi" w:hAnsiTheme="majorBidi" w:cstheme="majorBidi"/>
+          <w:b/>
+          <w:bCs/>
+          <w:sz w:val="32"/>
+          <w:szCs w:val="32"/>
+        </w:rPr>
+      </w:pPr>
+    </w:p>
+    <w:p>
+      <w:pPr>
+        <w:pBdr>
+          <w:bottom w:val="single" w:sz="12" w:space="2" w:color="1F3864" w:themeColor="accent1" w:themeShade="80"/>
+        </w:pBdr>
+        <w:rPr>
+          <w:rFonts w:asciiTheme="majorBidi" w:hAnsiTheme="majorBidi" w:cstheme="majorBidi"/>
+        </w:rPr>
+      </w:pPr>
+      <w:r>
+        <w:rPr>
+          <w:noProof/>
+        </w:rPr>
+        <w:lastRenderedPageBreak/>
+        <w:drawing>
+          <wp:anchor distT="0" distB="0" distL="114300" distR="114300" simplePos="0" relativeHeight="251663360" behindDoc="1" locked="0" layoutInCell="1" allowOverlap="1">
+            <wp:simplePos x="0" y="0"/>
+            <wp:positionH relativeFrom="margin">
+              <wp:align>right</wp:align>
+            </wp:positionH>
+            <wp:positionV relativeFrom="paragraph">
+              <wp:posOffset>600075</wp:posOffset>
+            </wp:positionV>
+            <wp:extent cx="5939790" cy="3200400"/>
+            <wp:effectExtent l="0" t="0" r="3810" b="0"/>
+            <wp:wrapTight wrapText="bothSides">
+              <wp:wrapPolygon edited="0">
+                <wp:start x="0" y="0"/>
+                <wp:lineTo x="0" y="21471"/>
+                <wp:lineTo x="21545" y="21471"/>
+                <wp:lineTo x="21545" y="0"/>
+                <wp:lineTo x="0" y="0"/>
+              </wp:wrapPolygon>
+            </wp:wrapTight>
+            <wp:docPr id="3" name="Picture 3"/>
+            <wp:cNvGraphicFramePr>
+              <a:graphicFrameLocks xmlns:a="http://schemas.openxmlformats.org/drawingml/2006/main" noChangeAspect="1"/>
+            </wp:cNvGraphicFramePr>
+            <a:graphic xmlns:a="http://schemas.openxmlformats.org/drawingml/2006/main">
+              <a:graphicData uri="http://schemas.openxmlformats.org/drawingml/2006/picture">
+                <pic:pic xmlns:pic="http://schemas.openxmlformats.org/drawingml/2006/picture">
+                  <pic:nvPicPr>
+                    <pic:cNvPr id="0" name="Picture 2"/>
+                    <pic:cNvPicPr>
+                      <a:picLocks noChangeAspect="1" noChangeArrowheads="1"/>
+                    </pic:cNvPicPr>
+                  </pic:nvPicPr>
+                  <pic:blipFill>
+                    <a:blip r:embed="rId9">
+                      <a:extLst>
+                        <a:ext uri="{28A0092B-C50C-407E-A947-70E740481C1C}">
+                          <a14:useLocalDpi xmlns:a14="http://schemas.microsoft.com/office/drawing/2010/main" val="0"/>
+                        </a:ext>
+                      </a:extLst>
+                    </a:blip>
+                    <a:srcRect/>
+                    <a:stretch>
+                      <a:fillRect/>
+                    </a:stretch>
+                  </pic:blipFill>
+                  <pic:spPr bwMode="auto">
+                    <a:xfrm>
+                      <a:off x="0" y="0"/>
+                      <a:ext cx="5939790" cy="3200400"/>
+                    </a:xfrm>
+                    <a:prstGeom prst="rect">
+                      <a:avLst/>
+                    </a:prstGeom>
+                    <a:noFill/>
+                    <a:ln>
+                      <a:noFill/>
+                    </a:ln>
+                  </pic:spPr>
+                </pic:pic>
+              </a:graphicData>
+            </a:graphic>
+            <wp14:sizeRelH relativeFrom="page">
+              <wp14:pctWidth>0</wp14:pctWidth>
+            </wp14:sizeRelH>
+            <wp14:sizeRelV relativeFrom="page">
+              <wp14:pctHeight>0</wp14:pctHeight>
+            </wp14:sizeRelV>
+          </wp:anchor>
+        </w:drawing>
+      </w:r>
+      <w:r>
+        <w:rPr>
+          <w:rFonts w:asciiTheme="majorBidi" w:hAnsiTheme="majorBidi" w:cstheme="majorBidi"/>
+          <w:b/>
+          <w:bCs/>
+          <w:sz w:val="32"/>
+          <w:szCs w:val="32"/>
+        </w:rPr>
+        <w:t>D</w:t>
+      </w:r>
+      <w:r>
+        <w:rPr>
+          <w:rFonts w:asciiTheme="majorBidi" w:hAnsiTheme="majorBidi" w:cstheme="majorBidi"/>
+          <w:b/>
+          <w:bCs/>
+          <w:sz w:val="32"/>
+          <w:szCs w:val="32"/>
+        </w:rPr>
+        <w:t xml:space="preserve">atabase Design      </w:t>
+      </w:r>
+    </w:p>
+    <w:p>
+      <w:pPr>
+        <w:pBdr>
+          <w:bottom w:val="single" w:sz="12" w:space="1" w:color="1F3864" w:themeColor="accent1" w:themeShade="80"/>
+        </w:pBdr>
+        <w:rPr>
+          <w:rFonts w:asciiTheme="majorBidi" w:hAnsiTheme="majorBidi" w:cstheme="majorBidi"/>
+          <w:b/>
+          <w:bCs/>
+          <w:sz w:val="32"/>
+          <w:szCs w:val="32"/>
+        </w:rPr>
+      </w:pPr>
+    </w:p>
+    <w:p>
+      <w:pPr>
+        <w:pBdr>
+          <w:bottom w:val="single" w:sz="12" w:space="1" w:color="1F3864" w:themeColor="accent1" w:themeShade="80"/>
+        </w:pBdr>
+        <w:rPr>
+          <w:rFonts w:asciiTheme="majorBidi" w:hAnsiTheme="majorBidi" w:cstheme="majorBidi"/>
+        </w:rPr>
+      </w:pPr>
+      <w:r>
+        <w:rPr>
+          <w:rFonts w:asciiTheme="majorBidi" w:hAnsiTheme="majorBidi" w:cstheme="majorBidi"/>
+          <w:b/>
+          <w:bCs/>
+          <w:sz w:val="32"/>
+          <w:szCs w:val="32"/>
+        </w:rPr>
+        <w:t>Class Diagram</w:t>
+      </w:r>
+      <w:r>
+        <w:rPr>
+          <w:rFonts w:asciiTheme="majorBidi" w:hAnsiTheme="majorBidi" w:cstheme="majorBidi"/>
+          <w:b/>
+          <w:bCs/>
+          <w:sz w:val="32"/>
+          <w:szCs w:val="32"/>
+        </w:rPr>
+        <w:t xml:space="preserve">      </w:t>
+      </w:r>
+    </w:p>
+    <w:p>
+      <w:pPr>
+        <w:rPr>
+          <w:rFonts w:asciiTheme="majorBidi" w:hAnsiTheme="majorBidi" w:cstheme="majorBidi"/>
+        </w:rPr>
+      </w:pPr>
+      <w:r>
+        <w:rPr>
+          <w:noProof/>
+        </w:rPr>
+        <w:drawing>
+          <wp:anchor distT="0" distB="0" distL="114300" distR="114300" simplePos="0" relativeHeight="251665408" behindDoc="1" locked="0" layoutInCell="1" allowOverlap="1">
+            <wp:simplePos x="0" y="0"/>
+            <wp:positionH relativeFrom="margin">
+              <wp:align>center</wp:align>
+            </wp:positionH>
+            <wp:positionV relativeFrom="paragraph">
+              <wp:posOffset>114300</wp:posOffset>
+            </wp:positionV>
+            <wp:extent cx="3676650" cy="2762250"/>
+            <wp:effectExtent l="0" t="0" r="0" b="0"/>
+            <wp:wrapTight wrapText="bothSides">
+              <wp:wrapPolygon edited="0">
+                <wp:start x="0" y="0"/>
+                <wp:lineTo x="0" y="21451"/>
+                <wp:lineTo x="21488" y="21451"/>
+                <wp:lineTo x="21488" y="0"/>
+                <wp:lineTo x="0" y="0"/>
+              </wp:wrapPolygon>
+            </wp:wrapTight>
+            <wp:docPr id="5" name="Picture 5"/>
+            <wp:cNvGraphicFramePr>
+              <a:graphicFrameLocks xmlns:a="http://schemas.openxmlformats.org/drawingml/2006/main" noChangeAspect="1"/>
+            </wp:cNvGraphicFramePr>
+            <a:graphic xmlns:a="http://schemas.openxmlformats.org/drawingml/2006/main">
+              <a:graphicData uri="http://schemas.openxmlformats.org/drawingml/2006/picture">
+                <pic:pic xmlns:pic="http://schemas.openxmlformats.org/drawingml/2006/picture">
+                  <pic:nvPicPr>
+                    <pic:cNvPr id="0" name="Picture 3"/>
+                    <pic:cNvPicPr>
+                      <a:picLocks noChangeAspect="1" noChangeArrowheads="1"/>
+                    </pic:cNvPicPr>
+                  </pic:nvPicPr>
+                  <pic:blipFill>
+                    <a:blip r:embed="rId10">
+                      <a:extLst>
+                        <a:ext uri="{28A0092B-C50C-407E-A947-70E740481C1C}">
+                          <a14:useLocalDpi xmlns:a14="http://schemas.microsoft.com/office/drawing/2010/main" val="0"/>
+                        </a:ext>
+                      </a:extLst>
+                    </a:blip>
+                    <a:srcRect/>
+                    <a:stretch>
+                      <a:fillRect/>
+                    </a:stretch>
+                  </pic:blipFill>
+                  <pic:spPr bwMode="auto">
+                    <a:xfrm>
+                      <a:off x="0" y="0"/>
+                      <a:ext cx="3676650" cy="2762250"/>
+                    </a:xfrm>
+                    <a:prstGeom prst="rect">
+                      <a:avLst/>
+                    </a:prstGeom>
+                    <a:noFill/>
+                    <a:ln>
+                      <a:noFill/>
+                    </a:ln>
+                  </pic:spPr>
+                </pic:pic>
+              </a:graphicData>
+            </a:graphic>
+            <wp14:sizeRelH relativeFrom="page">
+              <wp14:pctWidth>0</wp14:pctWidth>
+            </wp14:sizeRelH>
+            <wp14:sizeRelV relativeFrom="page">
+              <wp14:pctHeight>0</wp14:pctHeight>
+            </wp14:sizeRelV>
+          </wp:anchor>
+        </w:drawing>
+      </w:r>
+    </w:p>
+    <w:p>
+      <w:pPr>
+        <w:rPr>
+          <w:rFonts w:asciiTheme="majorBidi" w:hAnsiTheme="majorBidi" w:cstheme="majorBidi"/>
+        </w:rPr>
+      </w:pPr>
+    </w:p>
+    <w:p>
+      <w:pPr>
+        <w:rPr>
+          <w:rFonts w:asciiTheme="majorBidi" w:hAnsiTheme="majorBidi" w:cstheme="majorBidi"/>
+        </w:rPr>
+      </w:pPr>
+    </w:p>
+    <w:p>
+      <w:pPr>
+        <w:rPr>
+          <w:rFonts w:asciiTheme="majorBidi" w:hAnsiTheme="majorBidi" w:cstheme="majorBidi"/>
+        </w:rPr>
+      </w:pPr>
+    </w:p>
+    <w:p>
+      <w:pPr>
+        <w:rPr>
+          <w:rFonts w:asciiTheme="majorBidi" w:hAnsiTheme="majorBidi" w:cstheme="majorBidi"/>
+        </w:rPr>
+      </w:pPr>
+    </w:p>
+    <w:p>
+      <w:pPr>
+        <w:rPr>
+          <w:rFonts w:asciiTheme="majorBidi" w:hAnsiTheme="majorBidi" w:cstheme="majorBidi"/>
+        </w:rPr>
+      </w:pPr>
+    </w:p>
+    <w:p>
+      <w:pPr>
+        <w:rPr>
+          <w:rFonts w:asciiTheme="majorBidi" w:hAnsiTheme="majorBidi" w:cstheme="majorBidi"/>
+        </w:rPr>
+      </w:pPr>
+    </w:p>
+    <w:p>
+      <w:pPr>
+        <w:rPr>
+          <w:rFonts w:asciiTheme="majorBidi" w:hAnsiTheme="majorBidi" w:cstheme="majorBidi"/>
+        </w:rPr>
+      </w:pPr>
+    </w:p>
+    <w:p>
+      <w:pPr>
+        <w:rPr>
+          <w:rFonts w:asciiTheme="majorBidi" w:hAnsiTheme="majorBidi" w:cstheme="majorBidi"/>
+        </w:rPr>
+      </w:pPr>
+    </w:p>
+    <w:p>
+      <w:pPr>
+        <w:rPr>
+          <w:rFonts w:asciiTheme="majorBidi" w:hAnsiTheme="majorBidi" w:cstheme="majorBidi"/>
+        </w:rPr>
+      </w:pPr>
+    </w:p>
+    <w:p>
+      <w:pPr>
+        <w:tabs>
+          <w:tab w:val="left" w:pos="1275"/>
+        </w:tabs>
         <w:rPr>
           <w:rFonts w:asciiTheme="majorBidi" w:hAnsiTheme="majorBidi" w:cstheme="majorBidi"/>
         </w:rPr>
@@ -720,270 +2132,91 @@
     </w:p>
     <w:p>
       <w:pPr>
-        <w:spacing w:after="0"/>
-        <w:rPr>
-          <w:rFonts w:asciiTheme="majorBidi" w:hAnsiTheme="majorBidi" w:cstheme="majorBidi"/>
-        </w:rPr>
-      </w:pPr>
-      <w:r>
-        <w:rPr>
-          <w:rFonts w:asciiTheme="majorBidi" w:hAnsiTheme="majorBidi" w:cstheme="majorBidi"/>
+        <w:pBdr>
+          <w:bottom w:val="single" w:sz="12" w:space="1" w:color="1F3864" w:themeColor="accent1" w:themeShade="80"/>
+        </w:pBdr>
+        <w:rPr>
+          <w:rFonts w:asciiTheme="majorBidi" w:hAnsiTheme="majorBidi" w:cstheme="majorBidi"/>
+          <w:b/>
+          <w:bCs/>
+          <w:sz w:val="32"/>
+          <w:szCs w:val="32"/>
+        </w:rPr>
+      </w:pPr>
+      <w:r>
+        <w:rPr>
+          <w:rFonts w:asciiTheme="majorBidi" w:hAnsiTheme="majorBidi" w:cstheme="majorBidi"/>
+          <w:b/>
+          <w:bCs/>
+          <w:sz w:val="32"/>
+          <w:szCs w:val="32"/>
         </w:rPr>
         <w:lastRenderedPageBreak/>
-        <w:t>Name of the task</w:t>
-      </w:r>
-      <w:r>
-        <w:rPr>
-          <w:rFonts w:asciiTheme="majorBidi" w:hAnsiTheme="majorBidi" w:cstheme="majorBidi"/>
-        </w:rPr>
-        <w:t xml:space="preserve">: </w:t>
-      </w:r>
-    </w:p>
-    <w:p>
-      <w:pPr>
-        <w:spacing w:after="0"/>
-        <w:rPr>
-          <w:rFonts w:asciiTheme="majorBidi" w:hAnsiTheme="majorBidi" w:cstheme="majorBidi"/>
-        </w:rPr>
-      </w:pPr>
-      <w:r>
-        <w:rPr>
-          <w:rFonts w:asciiTheme="majorBidi" w:hAnsiTheme="majorBidi" w:cstheme="majorBidi"/>
-        </w:rPr>
-        <w:t>Estimated No of hours</w:t>
-      </w:r>
-      <w:r>
-        <w:rPr>
-          <w:rFonts w:asciiTheme="majorBidi" w:hAnsiTheme="majorBidi" w:cstheme="majorBidi"/>
-        </w:rPr>
-        <w:t xml:space="preserve">: </w:t>
-      </w:r>
-    </w:p>
-    <w:p>
-      <w:pPr>
-        <w:spacing w:after="0"/>
-        <w:rPr>
-          <w:rFonts w:asciiTheme="majorBidi" w:hAnsiTheme="majorBidi" w:cstheme="majorBidi"/>
-        </w:rPr>
-      </w:pPr>
-      <w:r>
-        <w:rPr>
-          <w:rFonts w:asciiTheme="majorBidi" w:hAnsiTheme="majorBidi" w:cstheme="majorBidi"/>
-        </w:rPr>
-        <w:t>Actual time spent</w:t>
-      </w:r>
-      <w:r>
-        <w:rPr>
-          <w:rFonts w:asciiTheme="majorBidi" w:hAnsiTheme="majorBidi" w:cstheme="majorBidi"/>
-        </w:rPr>
-        <w:t xml:space="preserve">: </w:t>
-      </w:r>
-    </w:p>
-    <w:p>
-      <w:pPr>
-        <w:spacing w:after="0"/>
-        <w:rPr>
-          <w:rFonts w:asciiTheme="majorBidi" w:hAnsiTheme="majorBidi" w:cstheme="majorBidi"/>
-        </w:rPr>
-      </w:pPr>
-      <w:r>
-        <w:rPr>
-          <w:rFonts w:asciiTheme="majorBidi" w:hAnsiTheme="majorBidi" w:cstheme="majorBidi"/>
-        </w:rPr>
-        <w:t>Notes:</w:t>
-      </w:r>
-      <w:r>
-        <w:rPr>
-          <w:rFonts w:asciiTheme="majorBidi" w:hAnsiTheme="majorBidi" w:cstheme="majorBidi"/>
-        </w:rPr>
-        <w:t xml:space="preserve"> </w:t>
-      </w:r>
-    </w:p>
-    <w:p>
-      <w:pPr>
-        <w:spacing w:after="0"/>
-        <w:rPr>
-          <w:rFonts w:asciiTheme="majorBidi" w:hAnsiTheme="majorBidi" w:cstheme="majorBidi"/>
-        </w:rPr>
-      </w:pPr>
-      <w:r>
-        <w:rPr>
-          <w:rFonts w:asciiTheme="majorBidi" w:hAnsiTheme="majorBidi" w:cstheme="majorBidi"/>
-        </w:rPr>
-        <w:t>Issues:</w:t>
-      </w:r>
-      <w:r>
-        <w:rPr>
-          <w:rFonts w:asciiTheme="majorBidi" w:hAnsiTheme="majorBidi" w:cstheme="majorBidi"/>
-        </w:rPr>
-        <w:t xml:space="preserve"> </w:t>
-      </w:r>
-    </w:p>
-    <w:p>
-      <w:pPr>
-        <w:spacing w:after="0"/>
-        <w:rPr>
-          <w:rFonts w:asciiTheme="majorBidi" w:hAnsiTheme="majorBidi" w:cstheme="majorBidi"/>
-        </w:rPr>
-      </w:pPr>
-    </w:p>
-    <w:p>
-      <w:pPr>
-        <w:spacing w:after="0"/>
-        <w:rPr>
-          <w:rFonts w:asciiTheme="majorBidi" w:hAnsiTheme="majorBidi" w:cstheme="majorBidi"/>
-        </w:rPr>
-      </w:pPr>
-      <w:r>
-        <w:rPr>
-          <w:rFonts w:asciiTheme="majorBidi" w:hAnsiTheme="majorBidi" w:cstheme="majorBidi"/>
-        </w:rPr>
-        <w:t>Name of the task</w:t>
-      </w:r>
-      <w:r>
-        <w:rPr>
-          <w:rFonts w:asciiTheme="majorBidi" w:hAnsiTheme="majorBidi" w:cstheme="majorBidi"/>
-        </w:rPr>
-        <w:t xml:space="preserve">: </w:t>
-      </w:r>
-    </w:p>
-    <w:p>
-      <w:pPr>
-        <w:spacing w:after="0"/>
-        <w:rPr>
-          <w:rFonts w:asciiTheme="majorBidi" w:hAnsiTheme="majorBidi" w:cstheme="majorBidi"/>
-        </w:rPr>
-      </w:pPr>
-      <w:r>
-        <w:rPr>
-          <w:rFonts w:asciiTheme="majorBidi" w:hAnsiTheme="majorBidi" w:cstheme="majorBidi"/>
-        </w:rPr>
-        <w:t>Estimated No of hours</w:t>
-      </w:r>
-      <w:r>
-        <w:rPr>
-          <w:rFonts w:asciiTheme="majorBidi" w:hAnsiTheme="majorBidi" w:cstheme="majorBidi"/>
-        </w:rPr>
-        <w:t xml:space="preserve">: </w:t>
-      </w:r>
-    </w:p>
-    <w:p>
-      <w:pPr>
-        <w:spacing w:after="0"/>
-        <w:rPr>
-          <w:rFonts w:asciiTheme="majorBidi" w:hAnsiTheme="majorBidi" w:cstheme="majorBidi"/>
-        </w:rPr>
-      </w:pPr>
-      <w:r>
-        <w:rPr>
-          <w:rFonts w:asciiTheme="majorBidi" w:hAnsiTheme="majorBidi" w:cstheme="majorBidi"/>
-        </w:rPr>
-        <w:t>Actual time spent</w:t>
-      </w:r>
-      <w:r>
-        <w:rPr>
-          <w:rFonts w:asciiTheme="majorBidi" w:hAnsiTheme="majorBidi" w:cstheme="majorBidi"/>
-        </w:rPr>
-        <w:t xml:space="preserve">: </w:t>
-      </w:r>
-    </w:p>
-    <w:p>
-      <w:pPr>
-        <w:spacing w:after="0"/>
-        <w:rPr>
-          <w:rFonts w:asciiTheme="majorBidi" w:hAnsiTheme="majorBidi" w:cstheme="majorBidi"/>
-        </w:rPr>
-      </w:pPr>
-      <w:r>
-        <w:rPr>
-          <w:rFonts w:asciiTheme="majorBidi" w:hAnsiTheme="majorBidi" w:cstheme="majorBidi"/>
-        </w:rPr>
-        <w:t>Notes:</w:t>
-      </w:r>
-      <w:r>
-        <w:rPr>
-          <w:rFonts w:asciiTheme="majorBidi" w:hAnsiTheme="majorBidi" w:cstheme="majorBidi"/>
-        </w:rPr>
-        <w:t xml:space="preserve"> </w:t>
-      </w:r>
-    </w:p>
-    <w:p>
-      <w:pPr>
-        <w:spacing w:after="0"/>
-        <w:rPr>
-          <w:rFonts w:asciiTheme="majorBidi" w:hAnsiTheme="majorBidi" w:cstheme="majorBidi"/>
-        </w:rPr>
-      </w:pPr>
-      <w:r>
-        <w:rPr>
-          <w:rFonts w:asciiTheme="majorBidi" w:hAnsiTheme="majorBidi" w:cstheme="majorBidi"/>
-        </w:rPr>
-        <w:t>Issues:</w:t>
-      </w:r>
-      <w:r>
-        <w:rPr>
-          <w:rFonts w:asciiTheme="majorBidi" w:hAnsiTheme="majorBidi" w:cstheme="majorBidi"/>
-        </w:rPr>
-        <w:t xml:space="preserve"> </w:t>
-      </w:r>
-    </w:p>
-    <w:p>
-      <w:pPr>
-        <w:spacing w:after="0"/>
-        <w:rPr>
-          <w:rFonts w:asciiTheme="majorBidi" w:hAnsiTheme="majorBidi" w:cstheme="majorBidi"/>
-        </w:rPr>
-      </w:pPr>
-    </w:p>
-    <w:p>
-      <w:pPr>
-        <w:spacing w:after="0"/>
-        <w:rPr>
-          <w:rFonts w:asciiTheme="majorBidi" w:hAnsiTheme="majorBidi" w:cstheme="majorBidi"/>
-        </w:rPr>
-      </w:pPr>
-    </w:p>
-    <w:p>
-      <w:pPr>
-        <w:spacing w:after="0"/>
-        <w:rPr>
-          <w:rFonts w:asciiTheme="majorBidi" w:hAnsiTheme="majorBidi" w:cstheme="majorBidi"/>
-        </w:rPr>
-      </w:pPr>
-    </w:p>
-    <w:p>
-      <w:pPr>
-        <w:spacing w:after="0"/>
-        <w:rPr>
-          <w:rFonts w:asciiTheme="majorBidi" w:hAnsiTheme="majorBidi" w:cstheme="majorBidi"/>
-        </w:rPr>
-      </w:pPr>
-    </w:p>
-    <w:p>
-      <w:pPr>
-        <w:spacing w:after="0"/>
-        <w:rPr>
-          <w:rFonts w:asciiTheme="majorBidi" w:hAnsiTheme="majorBidi" w:cstheme="majorBidi"/>
-        </w:rPr>
-      </w:pPr>
-    </w:p>
-    <w:p>
-      <w:pPr>
-        <w:spacing w:after="0"/>
-        <w:rPr>
-          <w:rFonts w:asciiTheme="majorBidi" w:hAnsiTheme="majorBidi" w:cstheme="majorBidi"/>
-        </w:rPr>
-      </w:pPr>
-    </w:p>
-    <w:p>
-      <w:pPr>
-        <w:rPr>
-          <w:rFonts w:asciiTheme="majorBidi" w:hAnsiTheme="majorBidi" w:cstheme="majorBidi"/>
-        </w:rPr>
-      </w:pPr>
+        <w:t xml:space="preserve">Sequence Diagram   </w:t>
+      </w:r>
+      <w:r>
+        <w:rPr>
+          <w:rFonts w:asciiTheme="majorBidi" w:hAnsiTheme="majorBidi" w:cstheme="majorBidi"/>
+          <w:b/>
+          <w:bCs/>
+          <w:sz w:val="32"/>
+          <w:szCs w:val="32"/>
+        </w:rPr>
+        <w:drawing>
+          <wp:anchor distT="0" distB="0" distL="114300" distR="114300" simplePos="0" relativeHeight="251669504" behindDoc="0" locked="0" layoutInCell="1" allowOverlap="1" wp14:anchorId="358E2BE6" wp14:editId="541E241E">
+            <wp:simplePos x="0" y="0"/>
+            <wp:positionH relativeFrom="column">
+              <wp:posOffset>0</wp:posOffset>
+            </wp:positionH>
+            <wp:positionV relativeFrom="paragraph">
+              <wp:posOffset>313690</wp:posOffset>
+            </wp:positionV>
+            <wp:extent cx="5943600" cy="3756660"/>
+            <wp:effectExtent l="0" t="0" r="0" b="0"/>
+            <wp:wrapTight wrapText="bothSides">
+              <wp:wrapPolygon edited="0">
+                <wp:start x="0" y="0"/>
+                <wp:lineTo x="0" y="21469"/>
+                <wp:lineTo x="21531" y="21469"/>
+                <wp:lineTo x="21531" y="0"/>
+                <wp:lineTo x="0" y="0"/>
+              </wp:wrapPolygon>
+            </wp:wrapTight>
+            <wp:docPr id="7" name="Picture 7"/>
+            <wp:cNvGraphicFramePr>
+              <a:graphicFrameLocks xmlns:a="http://schemas.openxmlformats.org/drawingml/2006/main" noChangeAspect="1"/>
+            </wp:cNvGraphicFramePr>
+            <a:graphic xmlns:a="http://schemas.openxmlformats.org/drawingml/2006/main">
+              <a:graphicData uri="http://schemas.openxmlformats.org/drawingml/2006/picture">
+                <pic:pic xmlns:pic="http://schemas.openxmlformats.org/drawingml/2006/picture">
+                  <pic:nvPicPr>
+                    <pic:cNvPr id="1" name=""/>
+                    <pic:cNvPicPr/>
+                  </pic:nvPicPr>
+                  <pic:blipFill>
+                    <a:blip r:embed="rId11"/>
+                    <a:stretch>
+                      <a:fillRect/>
+                    </a:stretch>
+                  </pic:blipFill>
+                  <pic:spPr>
+                    <a:xfrm>
+                      <a:off x="0" y="0"/>
+                      <a:ext cx="5943600" cy="3756660"/>
+                    </a:xfrm>
+                    <a:prstGeom prst="rect">
+                      <a:avLst/>
+                    </a:prstGeom>
+                  </pic:spPr>
+                </pic:pic>
+              </a:graphicData>
+            </a:graphic>
+          </wp:anchor>
+        </w:drawing>
+      </w:r>
     </w:p>
     <w:sectPr>
-      <w:headerReference w:type="default" r:id="rId6"/>
+      <w:headerReference w:type="default" r:id="rId12"/>
       <w:pgSz w:w="12240" w:h="15840"/>
       <w:pgMar w:top="1440" w:right="1440" w:bottom="1440" w:left="1440" w:header="720" w:footer="720" w:gutter="0"/>
       <w:cols w:space="720"/>
@@ -1048,12 +2281,241 @@
   <w:p>
     <w:pPr>
       <w:pStyle w:val="Header"/>
+      <w:rPr>
+        <w:rFonts w:asciiTheme="majorBidi" w:hAnsiTheme="majorBidi" w:cstheme="majorBidi"/>
+        <w:sz w:val="24"/>
+        <w:szCs w:val="24"/>
+      </w:rPr>
     </w:pPr>
     <w:r>
+      <w:rPr>
+        <w:rFonts w:asciiTheme="majorBidi" w:hAnsiTheme="majorBidi" w:cstheme="majorBidi"/>
+        <w:sz w:val="24"/>
+        <w:szCs w:val="24"/>
+      </w:rPr>
+      <w:t>Maryam Ibrahim</w:t>
+    </w:r>
+  </w:p>
+  <w:p>
+    <w:pPr>
+      <w:pStyle w:val="Header"/>
+      <w:rPr>
+        <w:rFonts w:asciiTheme="majorBidi" w:hAnsiTheme="majorBidi" w:cstheme="majorBidi"/>
+        <w:sz w:val="24"/>
+        <w:szCs w:val="24"/>
+      </w:rPr>
+    </w:pPr>
+    <w:r>
+      <w:rPr>
+        <w:rFonts w:asciiTheme="majorBidi" w:hAnsiTheme="majorBidi" w:cstheme="majorBidi"/>
+        <w:sz w:val="24"/>
+        <w:szCs w:val="24"/>
+      </w:rPr>
+      <w:t>Fx5414</w:t>
+    </w:r>
+  </w:p>
+  <w:p>
+    <w:pPr>
+      <w:pStyle w:val="Header"/>
+      <w:rPr>
+        <w:rFonts w:asciiTheme="majorBidi" w:hAnsiTheme="majorBidi" w:cstheme="majorBidi"/>
+        <w:sz w:val="24"/>
+        <w:szCs w:val="24"/>
+      </w:rPr>
+    </w:pPr>
+    <w:r>
+      <w:rPr>
+        <w:rFonts w:asciiTheme="majorBidi" w:hAnsiTheme="majorBidi" w:cstheme="majorBidi"/>
+        <w:sz w:val="24"/>
+        <w:szCs w:val="24"/>
+      </w:rPr>
       <w:t>Assignment 1</w:t>
     </w:r>
   </w:p>
 </w:hdr>
+</file>
+
+<file path=word/numbering.xml><?xml version="1.0" encoding="utf-8"?>
+<w:numbering xmlns:wpc="http://schemas.microsoft.com/office/word/2010/wordprocessingCanvas" xmlns:cx="http://schemas.microsoft.com/office/drawing/2014/chartex" xmlns:cx1="http://schemas.microsoft.com/office/drawing/2015/9/8/chartex" xmlns:cx2="http://schemas.microsoft.com/office/drawing/2015/10/21/chartex" xmlns:cx3="http://schemas.microsoft.com/office/drawing/2016/5/9/chartex" xmlns:cx4="http://schemas.microsoft.com/office/drawing/2016/5/10/chartex" xmlns:cx5="http://schemas.microsoft.com/office/drawing/2016/5/11/chartex" xmlns:cx6="http://schemas.microsoft.com/office/drawing/2016/5/12/chartex" xmlns:cx7="http://schemas.microsoft.com/office/drawing/2016/5/13/chartex" xmlns:cx8="http://schemas.microsoft.com/office/drawing/2016/5/14/chartex" xmlns:mc="http://schemas.openxmlformats.org/markup-compatibility/2006" xmlns:aink="http://schemas.microsoft.com/office/drawing/2016/ink" xmlns:am3d="http://schemas.microsoft.com/office/drawing/2017/model3d" xmlns:o="urn:schemas-microsoft-com:office:office" xmlns:r="http://schemas.openxmlformats.org/officeDocument/2006/relationships" xmlns:m="http://schemas.openxmlformats.org/officeDocument/2006/math" xmlns:v="urn:schemas-microsoft-com:vml" xmlns:wp14="http://schemas.microsoft.com/office/word/2010/wordprocessingDrawing" xmlns:wp="http://schemas.openxmlformats.org/drawingml/2006/wordprocessingDrawing" xmlns:w10="urn:schemas-microsoft-com:office:word" xmlns:w="http://schemas.openxmlformats.org/wordprocessingml/2006/main" xmlns:w14="http://schemas.microsoft.com/office/word/2010/wordml" xmlns:w15="http://schemas.microsoft.com/office/word/2012/wordml" xmlns:w16cid="http://schemas.microsoft.com/office/word/2016/wordml/cid" xmlns:w16se="http://schemas.microsoft.com/office/word/2015/wordml/symex" xmlns:wpg="http://schemas.microsoft.com/office/word/2010/wordprocessingGroup" xmlns:wpi="http://schemas.microsoft.com/office/word/2010/wordprocessingInk" xmlns:wne="http://schemas.microsoft.com/office/word/2006/wordml" xmlns:wps="http://schemas.microsoft.com/office/word/2010/wordprocessingShape" mc:Ignorable="w14 w15 w16se w16cid wp14">
+  <w:abstractNum w:abstractNumId="0" w15:restartNumberingAfterBreak="0">
+    <w:nsid w:val="257001A9"/>
+    <w:multiLevelType w:val="hybridMultilevel"/>
+    <w:tmpl w:val="9F68F672"/>
+    <w:lvl w:ilvl="0" w:tplc="0409000F">
+      <w:start w:val="1"/>
+      <w:numFmt w:val="decimal"/>
+      <w:lvlText w:val="%1."/>
+      <w:lvlJc w:val="left"/>
+      <w:pPr>
+        <w:ind w:left="720" w:hanging="360"/>
+      </w:pPr>
+    </w:lvl>
+    <w:lvl w:ilvl="1" w:tplc="04090019" w:tentative="1">
+      <w:start w:val="1"/>
+      <w:numFmt w:val="lowerLetter"/>
+      <w:lvlText w:val="%2."/>
+      <w:lvlJc w:val="left"/>
+      <w:pPr>
+        <w:ind w:left="1440" w:hanging="360"/>
+      </w:pPr>
+    </w:lvl>
+    <w:lvl w:ilvl="2" w:tplc="0409001B" w:tentative="1">
+      <w:start w:val="1"/>
+      <w:numFmt w:val="lowerRoman"/>
+      <w:lvlText w:val="%3."/>
+      <w:lvlJc w:val="right"/>
+      <w:pPr>
+        <w:ind w:left="2160" w:hanging="180"/>
+      </w:pPr>
+    </w:lvl>
+    <w:lvl w:ilvl="3" w:tplc="0409000F" w:tentative="1">
+      <w:start w:val="1"/>
+      <w:numFmt w:val="decimal"/>
+      <w:lvlText w:val="%4."/>
+      <w:lvlJc w:val="left"/>
+      <w:pPr>
+        <w:ind w:left="2880" w:hanging="360"/>
+      </w:pPr>
+    </w:lvl>
+    <w:lvl w:ilvl="4" w:tplc="04090019" w:tentative="1">
+      <w:start w:val="1"/>
+      <w:numFmt w:val="lowerLetter"/>
+      <w:lvlText w:val="%5."/>
+      <w:lvlJc w:val="left"/>
+      <w:pPr>
+        <w:ind w:left="3600" w:hanging="360"/>
+      </w:pPr>
+    </w:lvl>
+    <w:lvl w:ilvl="5" w:tplc="0409001B" w:tentative="1">
+      <w:start w:val="1"/>
+      <w:numFmt w:val="lowerRoman"/>
+      <w:lvlText w:val="%6."/>
+      <w:lvlJc w:val="right"/>
+      <w:pPr>
+        <w:ind w:left="4320" w:hanging="180"/>
+      </w:pPr>
+    </w:lvl>
+    <w:lvl w:ilvl="6" w:tplc="0409000F" w:tentative="1">
+      <w:start w:val="1"/>
+      <w:numFmt w:val="decimal"/>
+      <w:lvlText w:val="%7."/>
+      <w:lvlJc w:val="left"/>
+      <w:pPr>
+        <w:ind w:left="5040" w:hanging="360"/>
+      </w:pPr>
+    </w:lvl>
+    <w:lvl w:ilvl="7" w:tplc="04090019" w:tentative="1">
+      <w:start w:val="1"/>
+      <w:numFmt w:val="lowerLetter"/>
+      <w:lvlText w:val="%8."/>
+      <w:lvlJc w:val="left"/>
+      <w:pPr>
+        <w:ind w:left="5760" w:hanging="360"/>
+      </w:pPr>
+    </w:lvl>
+    <w:lvl w:ilvl="8" w:tplc="0409001B" w:tentative="1">
+      <w:start w:val="1"/>
+      <w:numFmt w:val="lowerRoman"/>
+      <w:lvlText w:val="%9."/>
+      <w:lvlJc w:val="right"/>
+      <w:pPr>
+        <w:ind w:left="6480" w:hanging="180"/>
+      </w:pPr>
+    </w:lvl>
+  </w:abstractNum>
+  <w:abstractNum w:abstractNumId="1" w15:restartNumberingAfterBreak="0">
+    <w:nsid w:val="773462BC"/>
+    <w:multiLevelType w:val="hybridMultilevel"/>
+    <w:tmpl w:val="0D84F974"/>
+    <w:lvl w:ilvl="0" w:tplc="0409000F">
+      <w:start w:val="1"/>
+      <w:numFmt w:val="decimal"/>
+      <w:lvlText w:val="%1."/>
+      <w:lvlJc w:val="left"/>
+      <w:pPr>
+        <w:ind w:left="720" w:hanging="360"/>
+      </w:pPr>
+    </w:lvl>
+    <w:lvl w:ilvl="1" w:tplc="04090019" w:tentative="1">
+      <w:start w:val="1"/>
+      <w:numFmt w:val="lowerLetter"/>
+      <w:lvlText w:val="%2."/>
+      <w:lvlJc w:val="left"/>
+      <w:pPr>
+        <w:ind w:left="1440" w:hanging="360"/>
+      </w:pPr>
+    </w:lvl>
+    <w:lvl w:ilvl="2" w:tplc="0409001B" w:tentative="1">
+      <w:start w:val="1"/>
+      <w:numFmt w:val="lowerRoman"/>
+      <w:lvlText w:val="%3."/>
+      <w:lvlJc w:val="right"/>
+      <w:pPr>
+        <w:ind w:left="2160" w:hanging="180"/>
+      </w:pPr>
+    </w:lvl>
+    <w:lvl w:ilvl="3" w:tplc="0409000F" w:tentative="1">
+      <w:start w:val="1"/>
+      <w:numFmt w:val="decimal"/>
+      <w:lvlText w:val="%4."/>
+      <w:lvlJc w:val="left"/>
+      <w:pPr>
+        <w:ind w:left="2880" w:hanging="360"/>
+      </w:pPr>
+    </w:lvl>
+    <w:lvl w:ilvl="4" w:tplc="04090019" w:tentative="1">
+      <w:start w:val="1"/>
+      <w:numFmt w:val="lowerLetter"/>
+      <w:lvlText w:val="%5."/>
+      <w:lvlJc w:val="left"/>
+      <w:pPr>
+        <w:ind w:left="3600" w:hanging="360"/>
+      </w:pPr>
+    </w:lvl>
+    <w:lvl w:ilvl="5" w:tplc="0409001B" w:tentative="1">
+      <w:start w:val="1"/>
+      <w:numFmt w:val="lowerRoman"/>
+      <w:lvlText w:val="%6."/>
+      <w:lvlJc w:val="right"/>
+      <w:pPr>
+        <w:ind w:left="4320" w:hanging="180"/>
+      </w:pPr>
+    </w:lvl>
+    <w:lvl w:ilvl="6" w:tplc="0409000F" w:tentative="1">
+      <w:start w:val="1"/>
+      <w:numFmt w:val="decimal"/>
+      <w:lvlText w:val="%7."/>
+      <w:lvlJc w:val="left"/>
+      <w:pPr>
+        <w:ind w:left="5040" w:hanging="360"/>
+      </w:pPr>
+    </w:lvl>
+    <w:lvl w:ilvl="7" w:tplc="04090019" w:tentative="1">
+      <w:start w:val="1"/>
+      <w:numFmt w:val="lowerLetter"/>
+      <w:lvlText w:val="%8."/>
+      <w:lvlJc w:val="left"/>
+      <w:pPr>
+        <w:ind w:left="5760" w:hanging="360"/>
+      </w:pPr>
+    </w:lvl>
+    <w:lvl w:ilvl="8" w:tplc="0409001B" w:tentative="1">
+      <w:start w:val="1"/>
+      <w:numFmt w:val="lowerRoman"/>
+      <w:lvlText w:val="%9."/>
+      <w:lvlJc w:val="right"/>
+      <w:pPr>
+        <w:ind w:left="6480" w:hanging="180"/>
+      </w:pPr>
+    </w:lvl>
+  </w:abstractNum>
+  <w:num w:numId="1">
+    <w:abstractNumId w:val="0"/>
+  </w:num>
+  <w:num w:numId="2">
+    <w:abstractNumId w:val="1"/>
+  </w:num>
+</w:numbering>
 </file>
 
 <file path=word/styles.xml><?xml version="1.0" encoding="utf-8"?>
@@ -1458,6 +2920,25 @@
       <w:spacing w:after="200" w:line="276" w:lineRule="auto"/>
     </w:pPr>
   </w:style>
+  <w:style w:type="paragraph" w:styleId="Heading2">
+    <w:name w:val="heading 2"/>
+    <w:basedOn w:val="Normal"/>
+    <w:link w:val="Heading2Char"/>
+    <w:uiPriority w:val="9"/>
+    <w:qFormat/>
+    <w:rsid w:val="001A75CF"/>
+    <w:pPr>
+      <w:spacing w:before="100" w:beforeAutospacing="1" w:after="100" w:afterAutospacing="1" w:line="240" w:lineRule="auto"/>
+      <w:outlineLvl w:val="1"/>
+    </w:pPr>
+    <w:rPr>
+      <w:rFonts w:ascii="Times New Roman" w:eastAsia="Times New Roman" w:hAnsi="Times New Roman" w:cs="Times New Roman"/>
+      <w:b/>
+      <w:bCs/>
+      <w:sz w:val="36"/>
+      <w:szCs w:val="36"/>
+    </w:rPr>
+  </w:style>
   <w:style w:type="character" w:default="1" w:styleId="DefaultParagraphFont">
     <w:name w:val="Default Paragraph Font"/>
     <w:uiPriority w:val="1"/>
@@ -1528,6 +3009,31 @@
     <w:link w:val="Footer"/>
     <w:uiPriority w:val="99"/>
     <w:rsid w:val="00ED3EEF"/>
+  </w:style>
+  <w:style w:type="character" w:customStyle="1" w:styleId="Heading2Char">
+    <w:name w:val="Heading 2 Char"/>
+    <w:basedOn w:val="DefaultParagraphFont"/>
+    <w:link w:val="Heading2"/>
+    <w:uiPriority w:val="9"/>
+    <w:rsid w:val="001A75CF"/>
+    <w:rPr>
+      <w:rFonts w:ascii="Times New Roman" w:eastAsia="Times New Roman" w:hAnsi="Times New Roman" w:cs="Times New Roman"/>
+      <w:b/>
+      <w:bCs/>
+      <w:sz w:val="36"/>
+      <w:szCs w:val="36"/>
+    </w:rPr>
+  </w:style>
+  <w:style w:type="paragraph" w:styleId="ListParagraph">
+    <w:name w:val="List Paragraph"/>
+    <w:basedOn w:val="Normal"/>
+    <w:uiPriority w:val="34"/>
+    <w:qFormat/>
+    <w:rsid w:val="001A75CF"/>
+    <w:pPr>
+      <w:ind w:left="720"/>
+      <w:contextualSpacing/>
+    </w:pPr>
   </w:style>
 </w:styles>
 </file>

--- a/Doc1.docx
+++ b/Doc1.docx
@@ -1936,20 +1936,6 @@
         </w:pBdr>
         <w:rPr>
           <w:rFonts w:asciiTheme="majorBidi" w:hAnsiTheme="majorBidi" w:cstheme="majorBidi"/>
-          <w:b/>
-          <w:bCs/>
-          <w:sz w:val="32"/>
-          <w:szCs w:val="32"/>
-        </w:rPr>
-      </w:pPr>
-    </w:p>
-    <w:p>
-      <w:pPr>
-        <w:pBdr>
-          <w:bottom w:val="single" w:sz="12" w:space="1" w:color="1F3864" w:themeColor="accent1" w:themeShade="80"/>
-        </w:pBdr>
-        <w:rPr>
-          <w:rFonts w:asciiTheme="majorBidi" w:hAnsiTheme="majorBidi" w:cstheme="majorBidi"/>
         </w:rPr>
       </w:pPr>
       <w:r>
@@ -2127,8 +2113,6 @@
           <w:rFonts w:asciiTheme="majorBidi" w:hAnsiTheme="majorBidi" w:cstheme="majorBidi"/>
         </w:rPr>
       </w:pPr>
-      <w:bookmarkStart w:id="0" w:name="_GoBack"/>
-      <w:bookmarkEnd w:id="0"/>
     </w:p>
     <w:p>
       <w:pPr>
@@ -2214,6 +2198,1809 @@
           </wp:anchor>
         </w:drawing>
       </w:r>
+    </w:p>
+    <w:p>
+      <w:pPr>
+        <w:rPr>
+          <w:rFonts w:asciiTheme="majorBidi" w:hAnsiTheme="majorBidi" w:cstheme="majorBidi"/>
+          <w:sz w:val="32"/>
+          <w:szCs w:val="32"/>
+        </w:rPr>
+      </w:pPr>
+    </w:p>
+    <w:p>
+      <w:pPr>
+        <w:pBdr>
+          <w:bottom w:val="single" w:sz="12" w:space="1" w:color="1F3864" w:themeColor="accent1" w:themeShade="80"/>
+        </w:pBdr>
+        <w:rPr>
+          <w:rFonts w:asciiTheme="majorBidi" w:hAnsiTheme="majorBidi" w:cstheme="majorBidi"/>
+        </w:rPr>
+      </w:pPr>
+      <w:r>
+        <w:rPr>
+          <w:rFonts w:asciiTheme="majorBidi" w:hAnsiTheme="majorBidi" w:cstheme="majorBidi"/>
+          <w:b/>
+          <w:bCs/>
+          <w:sz w:val="32"/>
+          <w:szCs w:val="32"/>
+        </w:rPr>
+        <w:t xml:space="preserve">Test Cases </w:t>
+      </w:r>
+    </w:p>
+    <w:p>
+      <w:pPr>
+        <w:pStyle w:val="ListParagraph"/>
+        <w:numPr>
+          <w:ilvl w:val="0"/>
+          <w:numId w:val="3"/>
+        </w:numPr>
+        <w:rPr>
+          <w:rFonts w:asciiTheme="majorBidi" w:hAnsiTheme="majorBidi" w:cstheme="majorBidi"/>
+          <w:sz w:val="32"/>
+          <w:szCs w:val="32"/>
+        </w:rPr>
+      </w:pPr>
+      <w:r>
+        <w:rPr>
+          <w:rFonts w:asciiTheme="majorBidi" w:hAnsiTheme="majorBidi" w:cstheme="majorBidi"/>
+          <w:b/>
+          <w:bCs/>
+          <w:sz w:val="24"/>
+          <w:szCs w:val="24"/>
+        </w:rPr>
+        <w:t>Title:</w:t>
+      </w:r>
+      <w:r>
+        <w:rPr>
+          <w:rFonts w:asciiTheme="majorBidi" w:hAnsiTheme="majorBidi" w:cstheme="majorBidi"/>
+          <w:sz w:val="24"/>
+          <w:szCs w:val="24"/>
+        </w:rPr>
+        <w:t xml:space="preserve"> </w:t>
+      </w:r>
+      <w:r>
+        <w:rPr>
+          <w:rFonts w:asciiTheme="majorBidi" w:hAnsiTheme="majorBidi" w:cstheme="majorBidi"/>
+          <w:sz w:val="24"/>
+          <w:szCs w:val="24"/>
+        </w:rPr>
+        <w:t>Check the MySQL connection</w:t>
+      </w:r>
+    </w:p>
+    <w:p>
+      <w:pPr>
+        <w:ind w:left="450"/>
+        <w:rPr>
+          <w:rFonts w:asciiTheme="majorBidi" w:hAnsiTheme="majorBidi" w:cstheme="majorBidi"/>
+          <w:sz w:val="24"/>
+          <w:szCs w:val="24"/>
+        </w:rPr>
+      </w:pPr>
+      <w:r>
+        <w:rPr>
+          <w:rFonts w:asciiTheme="majorBidi" w:hAnsiTheme="majorBidi" w:cstheme="majorBidi"/>
+          <w:b/>
+          <w:bCs/>
+          <w:sz w:val="24"/>
+          <w:szCs w:val="24"/>
+        </w:rPr>
+        <w:t>Description:</w:t>
+      </w:r>
+      <w:r>
+        <w:rPr>
+          <w:rFonts w:asciiTheme="majorBidi" w:hAnsiTheme="majorBidi" w:cstheme="majorBidi"/>
+          <w:sz w:val="24"/>
+          <w:szCs w:val="24"/>
+        </w:rPr>
+        <w:t xml:space="preserve"> </w:t>
+      </w:r>
+      <w:r>
+        <w:rPr>
+          <w:rFonts w:asciiTheme="majorBidi" w:hAnsiTheme="majorBidi" w:cstheme="majorBidi"/>
+          <w:sz w:val="24"/>
+          <w:szCs w:val="24"/>
+        </w:rPr>
+        <w:t>The web page should present the pre-inserted data</w:t>
+      </w:r>
+      <w:r>
+        <w:rPr>
+          <w:rFonts w:asciiTheme="majorBidi" w:hAnsiTheme="majorBidi" w:cstheme="majorBidi"/>
+          <w:sz w:val="24"/>
+          <w:szCs w:val="24"/>
+        </w:rPr>
+        <w:t xml:space="preserve"> with do errors</w:t>
+      </w:r>
+      <w:r>
+        <w:rPr>
+          <w:rFonts w:asciiTheme="majorBidi" w:hAnsiTheme="majorBidi" w:cstheme="majorBidi"/>
+          <w:sz w:val="24"/>
+          <w:szCs w:val="24"/>
+        </w:rPr>
+        <w:t xml:space="preserve">. </w:t>
+      </w:r>
+    </w:p>
+    <w:p>
+      <w:pPr>
+        <w:ind w:left="450"/>
+        <w:rPr>
+          <w:rFonts w:asciiTheme="majorBidi" w:hAnsiTheme="majorBidi" w:cstheme="majorBidi"/>
+          <w:b/>
+          <w:bCs/>
+          <w:sz w:val="24"/>
+          <w:szCs w:val="24"/>
+        </w:rPr>
+      </w:pPr>
+      <w:r>
+        <w:rPr>
+          <w:rFonts w:asciiTheme="majorBidi" w:hAnsiTheme="majorBidi" w:cstheme="majorBidi"/>
+          <w:b/>
+          <w:bCs/>
+          <w:sz w:val="24"/>
+          <w:szCs w:val="24"/>
+        </w:rPr>
+        <w:t>Test Steps</w:t>
+      </w:r>
+      <w:r>
+        <w:rPr>
+          <w:rFonts w:asciiTheme="majorBidi" w:hAnsiTheme="majorBidi" w:cstheme="majorBidi"/>
+          <w:b/>
+          <w:bCs/>
+          <w:sz w:val="24"/>
+          <w:szCs w:val="24"/>
+        </w:rPr>
+        <w:t>:</w:t>
+      </w:r>
+    </w:p>
+    <w:p>
+      <w:pPr>
+        <w:pStyle w:val="ListParagraph"/>
+        <w:numPr>
+          <w:ilvl w:val="1"/>
+          <w:numId w:val="3"/>
+        </w:numPr>
+        <w:rPr>
+          <w:rFonts w:asciiTheme="majorBidi" w:hAnsiTheme="majorBidi" w:cstheme="majorBidi"/>
+          <w:sz w:val="24"/>
+          <w:szCs w:val="24"/>
+        </w:rPr>
+      </w:pPr>
+      <w:r>
+        <w:rPr>
+          <w:rFonts w:asciiTheme="majorBidi" w:hAnsiTheme="majorBidi" w:cstheme="majorBidi"/>
+          <w:sz w:val="24"/>
+          <w:szCs w:val="24"/>
+        </w:rPr>
+        <w:t xml:space="preserve">Run the project </w:t>
+      </w:r>
+      <w:r>
+        <w:rPr>
+          <w:rFonts w:asciiTheme="majorBidi" w:hAnsiTheme="majorBidi" w:cstheme="majorBidi"/>
+          <w:sz w:val="24"/>
+          <w:szCs w:val="24"/>
+        </w:rPr>
+        <w:t>using the default browser</w:t>
+      </w:r>
+    </w:p>
+    <w:p>
+      <w:pPr>
+        <w:pStyle w:val="ListParagraph"/>
+        <w:numPr>
+          <w:ilvl w:val="1"/>
+          <w:numId w:val="3"/>
+        </w:numPr>
+        <w:rPr>
+          <w:rFonts w:asciiTheme="majorBidi" w:hAnsiTheme="majorBidi" w:cstheme="majorBidi"/>
+          <w:sz w:val="24"/>
+          <w:szCs w:val="24"/>
+        </w:rPr>
+      </w:pPr>
+      <w:r>
+        <w:rPr>
+          <w:rFonts w:asciiTheme="majorBidi" w:hAnsiTheme="majorBidi" w:cstheme="majorBidi"/>
+          <w:sz w:val="24"/>
+          <w:szCs w:val="24"/>
+        </w:rPr>
+        <w:t xml:space="preserve">Browse through the buttons on the top of the pages </w:t>
+      </w:r>
+    </w:p>
+    <w:p>
+      <w:pPr>
+        <w:ind w:left="810"/>
+        <w:rPr>
+          <w:rFonts w:asciiTheme="majorBidi" w:hAnsiTheme="majorBidi" w:cstheme="majorBidi"/>
+          <w:sz w:val="24"/>
+          <w:szCs w:val="24"/>
+        </w:rPr>
+      </w:pPr>
+      <w:r>
+        <w:rPr>
+          <w:rFonts w:asciiTheme="majorBidi" w:hAnsiTheme="majorBidi" w:cstheme="majorBidi"/>
+          <w:b/>
+          <w:bCs/>
+          <w:sz w:val="24"/>
+          <w:szCs w:val="24"/>
+        </w:rPr>
+        <w:t>Expectation</w:t>
+      </w:r>
+      <w:r>
+        <w:rPr>
+          <w:rFonts w:asciiTheme="majorBidi" w:hAnsiTheme="majorBidi" w:cstheme="majorBidi"/>
+          <w:sz w:val="24"/>
+          <w:szCs w:val="24"/>
+        </w:rPr>
+        <w:t xml:space="preserve">: A list of tasks on each button click </w:t>
+      </w:r>
+    </w:p>
+    <w:p>
+      <w:pPr>
+        <w:ind w:left="810"/>
+        <w:rPr>
+          <w:rFonts w:asciiTheme="majorBidi" w:hAnsiTheme="majorBidi" w:cstheme="majorBidi"/>
+          <w:sz w:val="24"/>
+          <w:szCs w:val="24"/>
+        </w:rPr>
+      </w:pPr>
+    </w:p>
+    <w:p>
+      <w:pPr>
+        <w:ind w:left="810"/>
+        <w:rPr>
+          <w:rFonts w:asciiTheme="majorBidi" w:hAnsiTheme="majorBidi" w:cstheme="majorBidi"/>
+          <w:sz w:val="24"/>
+          <w:szCs w:val="24"/>
+        </w:rPr>
+      </w:pPr>
+    </w:p>
+    <w:p>
+      <w:pPr>
+        <w:ind w:left="810"/>
+        <w:rPr>
+          <w:rFonts w:asciiTheme="majorBidi" w:hAnsiTheme="majorBidi" w:cstheme="majorBidi"/>
+          <w:sz w:val="24"/>
+          <w:szCs w:val="24"/>
+        </w:rPr>
+      </w:pPr>
+    </w:p>
+    <w:p>
+      <w:pPr>
+        <w:ind w:left="810"/>
+        <w:rPr>
+          <w:rFonts w:asciiTheme="majorBidi" w:hAnsiTheme="majorBidi" w:cstheme="majorBidi"/>
+          <w:sz w:val="24"/>
+          <w:szCs w:val="24"/>
+        </w:rPr>
+      </w:pPr>
+    </w:p>
+    <w:p>
+      <w:pPr>
+        <w:pStyle w:val="ListParagraph"/>
+        <w:numPr>
+          <w:ilvl w:val="0"/>
+          <w:numId w:val="3"/>
+        </w:numPr>
+        <w:rPr>
+          <w:rFonts w:asciiTheme="majorBidi" w:hAnsiTheme="majorBidi" w:cstheme="majorBidi"/>
+          <w:sz w:val="32"/>
+          <w:szCs w:val="32"/>
+        </w:rPr>
+      </w:pPr>
+      <w:r>
+        <w:rPr>
+          <w:rFonts w:asciiTheme="majorBidi" w:hAnsiTheme="majorBidi" w:cstheme="majorBidi"/>
+          <w:b/>
+          <w:bCs/>
+          <w:sz w:val="24"/>
+          <w:szCs w:val="24"/>
+        </w:rPr>
+        <w:lastRenderedPageBreak/>
+        <w:t>Title:</w:t>
+      </w:r>
+      <w:r>
+        <w:rPr>
+          <w:rFonts w:asciiTheme="majorBidi" w:hAnsiTheme="majorBidi" w:cstheme="majorBidi"/>
+          <w:sz w:val="24"/>
+          <w:szCs w:val="24"/>
+        </w:rPr>
+        <w:t xml:space="preserve"> </w:t>
+      </w:r>
+      <w:r>
+        <w:rPr>
+          <w:rFonts w:asciiTheme="majorBidi" w:hAnsiTheme="majorBidi" w:cstheme="majorBidi"/>
+          <w:sz w:val="24"/>
+          <w:szCs w:val="24"/>
+        </w:rPr>
+        <w:t>Check the number of tasks per task category page</w:t>
+      </w:r>
+    </w:p>
+    <w:p>
+      <w:pPr>
+        <w:ind w:left="450"/>
+        <w:rPr>
+          <w:rFonts w:asciiTheme="majorBidi" w:hAnsiTheme="majorBidi" w:cstheme="majorBidi"/>
+          <w:sz w:val="24"/>
+          <w:szCs w:val="24"/>
+        </w:rPr>
+      </w:pPr>
+      <w:r>
+        <w:rPr>
+          <w:rFonts w:asciiTheme="majorBidi" w:hAnsiTheme="majorBidi" w:cstheme="majorBidi"/>
+          <w:b/>
+          <w:bCs/>
+          <w:sz w:val="24"/>
+          <w:szCs w:val="24"/>
+        </w:rPr>
+        <w:t>Description:</w:t>
+      </w:r>
+      <w:r>
+        <w:rPr>
+          <w:rFonts w:asciiTheme="majorBidi" w:hAnsiTheme="majorBidi" w:cstheme="majorBidi"/>
+          <w:sz w:val="24"/>
+          <w:szCs w:val="24"/>
+        </w:rPr>
+        <w:t xml:space="preserve"> </w:t>
+      </w:r>
+      <w:r>
+        <w:rPr>
+          <w:rFonts w:asciiTheme="majorBidi" w:hAnsiTheme="majorBidi" w:cstheme="majorBidi"/>
+          <w:sz w:val="24"/>
+          <w:szCs w:val="24"/>
+        </w:rPr>
+        <w:t>each task category</w:t>
+      </w:r>
+      <w:r>
+        <w:rPr>
+          <w:rFonts w:asciiTheme="majorBidi" w:hAnsiTheme="majorBidi" w:cstheme="majorBidi"/>
+          <w:sz w:val="24"/>
+          <w:szCs w:val="24"/>
+        </w:rPr>
+        <w:t xml:space="preserve"> web page should present the </w:t>
+      </w:r>
+      <w:r>
+        <w:rPr>
+          <w:rFonts w:asciiTheme="majorBidi" w:hAnsiTheme="majorBidi" w:cstheme="majorBidi"/>
+          <w:sz w:val="24"/>
+          <w:szCs w:val="24"/>
+        </w:rPr>
+        <w:t xml:space="preserve">number of tasks in each category. </w:t>
+      </w:r>
+    </w:p>
+    <w:p>
+      <w:pPr>
+        <w:ind w:left="450"/>
+        <w:rPr>
+          <w:rFonts w:asciiTheme="majorBidi" w:hAnsiTheme="majorBidi" w:cstheme="majorBidi"/>
+          <w:b/>
+          <w:bCs/>
+          <w:sz w:val="24"/>
+          <w:szCs w:val="24"/>
+        </w:rPr>
+      </w:pPr>
+      <w:r>
+        <w:rPr>
+          <w:rFonts w:asciiTheme="majorBidi" w:hAnsiTheme="majorBidi" w:cstheme="majorBidi"/>
+          <w:b/>
+          <w:bCs/>
+          <w:sz w:val="24"/>
+          <w:szCs w:val="24"/>
+        </w:rPr>
+        <w:t>Test Steps:</w:t>
+      </w:r>
+    </w:p>
+    <w:p>
+      <w:pPr>
+        <w:pStyle w:val="ListParagraph"/>
+        <w:numPr>
+          <w:ilvl w:val="1"/>
+          <w:numId w:val="3"/>
+        </w:numPr>
+        <w:rPr>
+          <w:rFonts w:asciiTheme="majorBidi" w:hAnsiTheme="majorBidi" w:cstheme="majorBidi"/>
+          <w:sz w:val="24"/>
+          <w:szCs w:val="24"/>
+        </w:rPr>
+      </w:pPr>
+      <w:r>
+        <w:rPr>
+          <w:rFonts w:asciiTheme="majorBidi" w:hAnsiTheme="majorBidi" w:cstheme="majorBidi"/>
+          <w:sz w:val="24"/>
+          <w:szCs w:val="24"/>
+        </w:rPr>
+        <w:t>Run the project using the default browser</w:t>
+      </w:r>
+    </w:p>
+    <w:p>
+      <w:pPr>
+        <w:pStyle w:val="ListParagraph"/>
+        <w:numPr>
+          <w:ilvl w:val="1"/>
+          <w:numId w:val="3"/>
+        </w:numPr>
+        <w:rPr>
+          <w:rFonts w:asciiTheme="majorBidi" w:hAnsiTheme="majorBidi" w:cstheme="majorBidi"/>
+          <w:sz w:val="24"/>
+          <w:szCs w:val="24"/>
+        </w:rPr>
+      </w:pPr>
+      <w:r>
+        <w:rPr>
+          <w:rFonts w:asciiTheme="majorBidi" w:hAnsiTheme="majorBidi" w:cstheme="majorBidi"/>
+          <w:sz w:val="24"/>
+          <w:szCs w:val="24"/>
+        </w:rPr>
+        <w:t xml:space="preserve">Browse through the buttons on the top of the pages </w:t>
+      </w:r>
+    </w:p>
+    <w:p>
+      <w:pPr>
+        <w:pStyle w:val="ListParagraph"/>
+        <w:numPr>
+          <w:ilvl w:val="1"/>
+          <w:numId w:val="3"/>
+        </w:numPr>
+        <w:rPr>
+          <w:rFonts w:asciiTheme="majorBidi" w:hAnsiTheme="majorBidi" w:cstheme="majorBidi"/>
+          <w:sz w:val="24"/>
+          <w:szCs w:val="24"/>
+        </w:rPr>
+      </w:pPr>
+      <w:r>
+        <w:rPr>
+          <w:rFonts w:asciiTheme="majorBidi" w:hAnsiTheme="majorBidi" w:cstheme="majorBidi"/>
+          <w:sz w:val="24"/>
+          <w:szCs w:val="24"/>
+        </w:rPr>
+        <w:t>Check the bottom of each page for the number of tasks</w:t>
+      </w:r>
+    </w:p>
+    <w:p>
+      <w:pPr>
+        <w:pStyle w:val="ListParagraph"/>
+        <w:numPr>
+          <w:ilvl w:val="1"/>
+          <w:numId w:val="3"/>
+        </w:numPr>
+        <w:rPr>
+          <w:rFonts w:asciiTheme="majorBidi" w:hAnsiTheme="majorBidi" w:cstheme="majorBidi"/>
+          <w:sz w:val="24"/>
+          <w:szCs w:val="24"/>
+        </w:rPr>
+      </w:pPr>
+      <w:r>
+        <w:rPr>
+          <w:rFonts w:asciiTheme="majorBidi" w:hAnsiTheme="majorBidi" w:cstheme="majorBidi"/>
+          <w:sz w:val="24"/>
+          <w:szCs w:val="24"/>
+        </w:rPr>
+        <w:t>Check if the number matches the actual number of tasks</w:t>
+      </w:r>
+    </w:p>
+    <w:p>
+      <w:pPr>
+        <w:ind w:left="810"/>
+        <w:rPr>
+          <w:rFonts w:asciiTheme="majorBidi" w:hAnsiTheme="majorBidi" w:cstheme="majorBidi"/>
+          <w:sz w:val="24"/>
+          <w:szCs w:val="24"/>
+        </w:rPr>
+      </w:pPr>
+      <w:r>
+        <w:rPr>
+          <w:rFonts w:asciiTheme="majorBidi" w:hAnsiTheme="majorBidi" w:cstheme="majorBidi"/>
+          <w:b/>
+          <w:bCs/>
+          <w:sz w:val="24"/>
+          <w:szCs w:val="24"/>
+        </w:rPr>
+        <w:t>Expectation</w:t>
+      </w:r>
+      <w:r>
+        <w:rPr>
+          <w:rFonts w:asciiTheme="majorBidi" w:hAnsiTheme="majorBidi" w:cstheme="majorBidi"/>
+          <w:sz w:val="24"/>
+          <w:szCs w:val="24"/>
+        </w:rPr>
+        <w:t xml:space="preserve">: </w:t>
+      </w:r>
+      <w:r>
+        <w:rPr>
+          <w:rFonts w:asciiTheme="majorBidi" w:hAnsiTheme="majorBidi" w:cstheme="majorBidi"/>
+          <w:sz w:val="24"/>
+          <w:szCs w:val="24"/>
+        </w:rPr>
+        <w:t>The number of tasks presented in the bottom of each task category web-page should match the actual number of tasks.</w:t>
+      </w:r>
+      <w:r>
+        <w:rPr>
+          <w:rFonts w:asciiTheme="majorBidi" w:hAnsiTheme="majorBidi" w:cstheme="majorBidi"/>
+          <w:sz w:val="24"/>
+          <w:szCs w:val="24"/>
+        </w:rPr>
+        <w:t xml:space="preserve"> </w:t>
+      </w:r>
+    </w:p>
+    <w:p>
+      <w:pPr>
+        <w:pStyle w:val="ListParagraph"/>
+        <w:numPr>
+          <w:ilvl w:val="0"/>
+          <w:numId w:val="3"/>
+        </w:numPr>
+        <w:rPr>
+          <w:rFonts w:asciiTheme="majorBidi" w:hAnsiTheme="majorBidi" w:cstheme="majorBidi"/>
+          <w:sz w:val="32"/>
+          <w:szCs w:val="32"/>
+        </w:rPr>
+      </w:pPr>
+      <w:r>
+        <w:rPr>
+          <w:rFonts w:asciiTheme="majorBidi" w:hAnsiTheme="majorBidi" w:cstheme="majorBidi"/>
+          <w:b/>
+          <w:bCs/>
+          <w:sz w:val="24"/>
+          <w:szCs w:val="24"/>
+        </w:rPr>
+        <w:t>Title:</w:t>
+      </w:r>
+      <w:r>
+        <w:rPr>
+          <w:rFonts w:asciiTheme="majorBidi" w:hAnsiTheme="majorBidi" w:cstheme="majorBidi"/>
+          <w:sz w:val="24"/>
+          <w:szCs w:val="24"/>
+        </w:rPr>
+        <w:t xml:space="preserve"> </w:t>
+      </w:r>
+      <w:proofErr w:type="gramStart"/>
+      <w:r>
+        <w:rPr>
+          <w:rFonts w:asciiTheme="majorBidi" w:hAnsiTheme="majorBidi" w:cstheme="majorBidi"/>
+          <w:sz w:val="24"/>
+          <w:szCs w:val="24"/>
+        </w:rPr>
+        <w:t>validating</w:t>
+      </w:r>
+      <w:proofErr w:type="gramEnd"/>
+      <w:r>
+        <w:rPr>
+          <w:rFonts w:asciiTheme="majorBidi" w:hAnsiTheme="majorBidi" w:cstheme="majorBidi"/>
+          <w:sz w:val="24"/>
+          <w:szCs w:val="24"/>
+        </w:rPr>
+        <w:t xml:space="preserve"> SQL statement used in this project</w:t>
+      </w:r>
+    </w:p>
+    <w:p>
+      <w:pPr>
+        <w:ind w:left="450"/>
+        <w:rPr>
+          <w:rFonts w:asciiTheme="majorBidi" w:hAnsiTheme="majorBidi" w:cstheme="majorBidi"/>
+          <w:sz w:val="24"/>
+          <w:szCs w:val="24"/>
+        </w:rPr>
+      </w:pPr>
+      <w:r>
+        <w:rPr>
+          <w:rFonts w:asciiTheme="majorBidi" w:hAnsiTheme="majorBidi" w:cstheme="majorBidi"/>
+          <w:b/>
+          <w:bCs/>
+          <w:sz w:val="24"/>
+          <w:szCs w:val="24"/>
+        </w:rPr>
+        <w:t>Description:</w:t>
+      </w:r>
+      <w:r>
+        <w:rPr>
+          <w:rFonts w:asciiTheme="majorBidi" w:hAnsiTheme="majorBidi" w:cstheme="majorBidi"/>
+          <w:sz w:val="24"/>
+          <w:szCs w:val="24"/>
+        </w:rPr>
+        <w:t xml:space="preserve"> </w:t>
+      </w:r>
+      <w:r>
+        <w:rPr>
+          <w:rFonts w:asciiTheme="majorBidi" w:hAnsiTheme="majorBidi" w:cstheme="majorBidi"/>
+          <w:sz w:val="24"/>
+          <w:szCs w:val="24"/>
+        </w:rPr>
+        <w:t xml:space="preserve">to avoid having any type of errors while using the to-do list web application. Each SQL statement should </w:t>
+      </w:r>
+      <w:proofErr w:type="gramStart"/>
+      <w:r>
+        <w:rPr>
+          <w:rFonts w:asciiTheme="majorBidi" w:hAnsiTheme="majorBidi" w:cstheme="majorBidi"/>
+          <w:sz w:val="24"/>
+          <w:szCs w:val="24"/>
+        </w:rPr>
+        <w:t>be written</w:t>
+      </w:r>
+      <w:proofErr w:type="gramEnd"/>
+      <w:r>
+        <w:rPr>
+          <w:rFonts w:asciiTheme="majorBidi" w:hAnsiTheme="majorBidi" w:cstheme="majorBidi"/>
+          <w:sz w:val="24"/>
+          <w:szCs w:val="24"/>
+        </w:rPr>
+        <w:t xml:space="preserve"> correctly to present the expected output or perform the expected action. </w:t>
+      </w:r>
+    </w:p>
+    <w:p>
+      <w:pPr>
+        <w:ind w:left="450"/>
+        <w:rPr>
+          <w:rFonts w:asciiTheme="majorBidi" w:hAnsiTheme="majorBidi" w:cstheme="majorBidi"/>
+          <w:b/>
+          <w:bCs/>
+          <w:sz w:val="24"/>
+          <w:szCs w:val="24"/>
+        </w:rPr>
+      </w:pPr>
+      <w:r>
+        <w:rPr>
+          <w:rFonts w:asciiTheme="majorBidi" w:hAnsiTheme="majorBidi" w:cstheme="majorBidi"/>
+          <w:b/>
+          <w:bCs/>
+          <w:sz w:val="24"/>
+          <w:szCs w:val="24"/>
+        </w:rPr>
+        <w:t>Test Steps:</w:t>
+      </w:r>
+    </w:p>
+    <w:p>
+      <w:pPr>
+        <w:pStyle w:val="ListParagraph"/>
+        <w:numPr>
+          <w:ilvl w:val="1"/>
+          <w:numId w:val="3"/>
+        </w:numPr>
+        <w:rPr>
+          <w:rFonts w:asciiTheme="majorBidi" w:hAnsiTheme="majorBidi" w:cstheme="majorBidi"/>
+          <w:sz w:val="24"/>
+          <w:szCs w:val="24"/>
+        </w:rPr>
+      </w:pPr>
+      <w:r>
+        <w:rPr>
+          <w:rFonts w:asciiTheme="majorBidi" w:hAnsiTheme="majorBidi" w:cstheme="majorBidi"/>
+          <w:sz w:val="24"/>
+          <w:szCs w:val="24"/>
+        </w:rPr>
+        <w:t xml:space="preserve">Install WAMP </w:t>
+      </w:r>
+    </w:p>
+    <w:p>
+      <w:pPr>
+        <w:pStyle w:val="ListParagraph"/>
+        <w:numPr>
+          <w:ilvl w:val="1"/>
+          <w:numId w:val="3"/>
+        </w:numPr>
+        <w:rPr>
+          <w:rFonts w:asciiTheme="majorBidi" w:hAnsiTheme="majorBidi" w:cstheme="majorBidi"/>
+          <w:sz w:val="24"/>
+          <w:szCs w:val="24"/>
+        </w:rPr>
+      </w:pPr>
+      <w:r>
+        <w:rPr>
+          <w:rFonts w:asciiTheme="majorBidi" w:hAnsiTheme="majorBidi" w:cstheme="majorBidi"/>
+          <w:sz w:val="24"/>
+          <w:szCs w:val="24"/>
+        </w:rPr>
+        <w:t xml:space="preserve">Go to </w:t>
+      </w:r>
+      <w:r>
+        <w:rPr>
+          <w:rFonts w:asciiTheme="majorBidi" w:hAnsiTheme="majorBidi" w:cstheme="majorBidi"/>
+          <w:sz w:val="24"/>
+          <w:szCs w:val="24"/>
+        </w:rPr>
+        <w:t>http://localhost/phpmyadmin/</w:t>
+      </w:r>
+    </w:p>
+    <w:p>
+      <w:pPr>
+        <w:pStyle w:val="ListParagraph"/>
+        <w:numPr>
+          <w:ilvl w:val="1"/>
+          <w:numId w:val="3"/>
+        </w:numPr>
+        <w:rPr>
+          <w:rFonts w:asciiTheme="majorBidi" w:hAnsiTheme="majorBidi" w:cstheme="majorBidi"/>
+          <w:sz w:val="24"/>
+          <w:szCs w:val="24"/>
+        </w:rPr>
+      </w:pPr>
+      <w:r>
+        <w:rPr>
+          <w:rFonts w:asciiTheme="majorBidi" w:hAnsiTheme="majorBidi" w:cstheme="majorBidi"/>
+          <w:sz w:val="24"/>
+          <w:szCs w:val="24"/>
+        </w:rPr>
+        <w:t xml:space="preserve">Log in </w:t>
+      </w:r>
+    </w:p>
+    <w:p>
+      <w:pPr>
+        <w:pStyle w:val="ListParagraph"/>
+        <w:numPr>
+          <w:ilvl w:val="1"/>
+          <w:numId w:val="3"/>
+        </w:numPr>
+        <w:rPr>
+          <w:rFonts w:asciiTheme="majorBidi" w:hAnsiTheme="majorBidi" w:cstheme="majorBidi"/>
+          <w:sz w:val="24"/>
+          <w:szCs w:val="24"/>
+        </w:rPr>
+      </w:pPr>
+      <w:r>
+        <w:rPr>
+          <w:rFonts w:asciiTheme="majorBidi" w:hAnsiTheme="majorBidi" w:cstheme="majorBidi"/>
+          <w:sz w:val="24"/>
+          <w:szCs w:val="24"/>
+        </w:rPr>
+        <w:t>Click SQL tap</w:t>
+      </w:r>
+    </w:p>
+    <w:p>
+      <w:pPr>
+        <w:pStyle w:val="ListParagraph"/>
+        <w:numPr>
+          <w:ilvl w:val="1"/>
+          <w:numId w:val="3"/>
+        </w:numPr>
+        <w:rPr>
+          <w:rFonts w:asciiTheme="majorBidi" w:hAnsiTheme="majorBidi" w:cstheme="majorBidi"/>
+          <w:sz w:val="24"/>
+          <w:szCs w:val="24"/>
+        </w:rPr>
+      </w:pPr>
+      <w:r>
+        <w:rPr>
+          <w:rFonts w:asciiTheme="majorBidi" w:hAnsiTheme="majorBidi" w:cstheme="majorBidi"/>
+          <w:sz w:val="24"/>
+          <w:szCs w:val="24"/>
+        </w:rPr>
+        <w:t>Input each SQL query.</w:t>
+      </w:r>
+    </w:p>
+    <w:p>
+      <w:pPr>
+        <w:pStyle w:val="ListParagraph"/>
+        <w:numPr>
+          <w:ilvl w:val="1"/>
+          <w:numId w:val="3"/>
+        </w:numPr>
+        <w:rPr>
+          <w:rFonts w:asciiTheme="majorBidi" w:hAnsiTheme="majorBidi" w:cstheme="majorBidi"/>
+          <w:sz w:val="24"/>
+          <w:szCs w:val="24"/>
+        </w:rPr>
+      </w:pPr>
+      <w:r>
+        <w:rPr>
+          <w:rFonts w:asciiTheme="majorBidi" w:hAnsiTheme="majorBidi" w:cstheme="majorBidi"/>
+          <w:sz w:val="24"/>
+          <w:szCs w:val="24"/>
+        </w:rPr>
+        <w:t>Check if it is meeting the expectation.</w:t>
+      </w:r>
+    </w:p>
+    <w:p>
+      <w:pPr>
+        <w:ind w:left="810"/>
+        <w:rPr>
+          <w:rFonts w:asciiTheme="majorBidi" w:hAnsiTheme="majorBidi" w:cstheme="majorBidi"/>
+          <w:sz w:val="24"/>
+          <w:szCs w:val="24"/>
+        </w:rPr>
+      </w:pPr>
+      <w:r>
+        <w:rPr>
+          <w:rFonts w:asciiTheme="majorBidi" w:hAnsiTheme="majorBidi" w:cstheme="majorBidi"/>
+          <w:b/>
+          <w:bCs/>
+          <w:sz w:val="24"/>
+          <w:szCs w:val="24"/>
+        </w:rPr>
+        <w:t>Expectation</w:t>
+      </w:r>
+      <w:r>
+        <w:rPr>
+          <w:rFonts w:asciiTheme="majorBidi" w:hAnsiTheme="majorBidi" w:cstheme="majorBidi"/>
+          <w:sz w:val="24"/>
+          <w:szCs w:val="24"/>
+        </w:rPr>
+        <w:t xml:space="preserve">: </w:t>
+      </w:r>
+      <w:r>
+        <w:rPr>
+          <w:rFonts w:asciiTheme="majorBidi" w:hAnsiTheme="majorBidi" w:cstheme="majorBidi"/>
+          <w:sz w:val="24"/>
+          <w:szCs w:val="24"/>
+        </w:rPr>
+        <w:t xml:space="preserve">Each SQL query in this project </w:t>
+      </w:r>
+      <w:proofErr w:type="gramStart"/>
+      <w:r>
+        <w:rPr>
+          <w:rFonts w:asciiTheme="majorBidi" w:hAnsiTheme="majorBidi" w:cstheme="majorBidi"/>
+          <w:sz w:val="24"/>
+          <w:szCs w:val="24"/>
+        </w:rPr>
+        <w:t>is written</w:t>
+      </w:r>
+      <w:proofErr w:type="gramEnd"/>
+      <w:r>
+        <w:rPr>
+          <w:rFonts w:asciiTheme="majorBidi" w:hAnsiTheme="majorBidi" w:cstheme="majorBidi"/>
+          <w:sz w:val="24"/>
+          <w:szCs w:val="24"/>
+        </w:rPr>
+        <w:t xml:space="preserve"> correctly.</w:t>
+      </w:r>
+      <w:r>
+        <w:rPr>
+          <w:rFonts w:asciiTheme="majorBidi" w:hAnsiTheme="majorBidi" w:cstheme="majorBidi"/>
+          <w:sz w:val="24"/>
+          <w:szCs w:val="24"/>
+        </w:rPr>
+        <w:t xml:space="preserve"> </w:t>
+      </w:r>
+    </w:p>
+    <w:p>
+      <w:pPr>
+        <w:ind w:left="810"/>
+        <w:rPr>
+          <w:rFonts w:asciiTheme="majorBidi" w:hAnsiTheme="majorBidi" w:cstheme="majorBidi"/>
+          <w:sz w:val="24"/>
+          <w:szCs w:val="24"/>
+        </w:rPr>
+      </w:pPr>
+    </w:p>
+    <w:p>
+      <w:pPr>
+        <w:ind w:left="810"/>
+        <w:rPr>
+          <w:rFonts w:asciiTheme="majorBidi" w:hAnsiTheme="majorBidi" w:cstheme="majorBidi"/>
+          <w:sz w:val="24"/>
+          <w:szCs w:val="24"/>
+        </w:rPr>
+      </w:pPr>
+    </w:p>
+    <w:p>
+      <w:pPr>
+        <w:ind w:left="810"/>
+        <w:rPr>
+          <w:rFonts w:asciiTheme="majorBidi" w:hAnsiTheme="majorBidi" w:cstheme="majorBidi"/>
+          <w:sz w:val="24"/>
+          <w:szCs w:val="24"/>
+        </w:rPr>
+      </w:pPr>
+    </w:p>
+    <w:p>
+      <w:pPr>
+        <w:ind w:left="810"/>
+        <w:rPr>
+          <w:rFonts w:asciiTheme="majorBidi" w:hAnsiTheme="majorBidi" w:cstheme="majorBidi"/>
+          <w:sz w:val="24"/>
+          <w:szCs w:val="24"/>
+        </w:rPr>
+      </w:pPr>
+    </w:p>
+    <w:p>
+      <w:pPr>
+        <w:ind w:left="810"/>
+        <w:rPr>
+          <w:rFonts w:asciiTheme="majorBidi" w:hAnsiTheme="majorBidi" w:cstheme="majorBidi"/>
+          <w:sz w:val="24"/>
+          <w:szCs w:val="24"/>
+        </w:rPr>
+      </w:pPr>
+    </w:p>
+    <w:p>
+      <w:pPr>
+        <w:ind w:left="810"/>
+        <w:rPr>
+          <w:rFonts w:asciiTheme="majorBidi" w:hAnsiTheme="majorBidi" w:cstheme="majorBidi"/>
+          <w:sz w:val="24"/>
+          <w:szCs w:val="24"/>
+        </w:rPr>
+      </w:pPr>
+    </w:p>
+    <w:p>
+      <w:pPr>
+        <w:ind w:left="810"/>
+        <w:rPr>
+          <w:rFonts w:asciiTheme="majorBidi" w:hAnsiTheme="majorBidi" w:cstheme="majorBidi"/>
+          <w:sz w:val="24"/>
+          <w:szCs w:val="24"/>
+        </w:rPr>
+      </w:pPr>
+    </w:p>
+    <w:p>
+      <w:pPr>
+        <w:pStyle w:val="ListParagraph"/>
+        <w:numPr>
+          <w:ilvl w:val="0"/>
+          <w:numId w:val="3"/>
+        </w:numPr>
+        <w:rPr>
+          <w:rFonts w:asciiTheme="majorBidi" w:hAnsiTheme="majorBidi" w:cstheme="majorBidi"/>
+          <w:sz w:val="32"/>
+          <w:szCs w:val="32"/>
+        </w:rPr>
+      </w:pPr>
+      <w:r>
+        <w:rPr>
+          <w:rFonts w:asciiTheme="majorBidi" w:hAnsiTheme="majorBidi" w:cstheme="majorBidi"/>
+          <w:b/>
+          <w:bCs/>
+          <w:sz w:val="24"/>
+          <w:szCs w:val="24"/>
+        </w:rPr>
+        <w:lastRenderedPageBreak/>
+        <w:t>Title:</w:t>
+      </w:r>
+      <w:r>
+        <w:rPr>
+          <w:rFonts w:asciiTheme="majorBidi" w:hAnsiTheme="majorBidi" w:cstheme="majorBidi"/>
+          <w:sz w:val="24"/>
+          <w:szCs w:val="24"/>
+        </w:rPr>
+        <w:t xml:space="preserve"> </w:t>
+      </w:r>
+      <w:r>
+        <w:rPr>
+          <w:rFonts w:asciiTheme="majorBidi" w:hAnsiTheme="majorBidi" w:cstheme="majorBidi"/>
+          <w:sz w:val="24"/>
+          <w:szCs w:val="24"/>
+        </w:rPr>
+        <w:t>Adding a note</w:t>
+      </w:r>
+      <w:r>
+        <w:rPr>
+          <w:rFonts w:asciiTheme="majorBidi" w:hAnsiTheme="majorBidi" w:cstheme="majorBidi"/>
+          <w:sz w:val="24"/>
+          <w:szCs w:val="24"/>
+        </w:rPr>
+        <w:t>.</w:t>
+      </w:r>
+    </w:p>
+    <w:p>
+      <w:pPr>
+        <w:ind w:left="450"/>
+        <w:rPr>
+          <w:rFonts w:asciiTheme="majorBidi" w:hAnsiTheme="majorBidi" w:cstheme="majorBidi"/>
+          <w:sz w:val="24"/>
+          <w:szCs w:val="24"/>
+        </w:rPr>
+      </w:pPr>
+      <w:r>
+        <w:rPr>
+          <w:rFonts w:asciiTheme="majorBidi" w:hAnsiTheme="majorBidi" w:cstheme="majorBidi"/>
+          <w:b/>
+          <w:bCs/>
+          <w:sz w:val="24"/>
+          <w:szCs w:val="24"/>
+        </w:rPr>
+        <w:t>Description:</w:t>
+      </w:r>
+      <w:r>
+        <w:rPr>
+          <w:rFonts w:asciiTheme="majorBidi" w:hAnsiTheme="majorBidi" w:cstheme="majorBidi"/>
+          <w:sz w:val="24"/>
+          <w:szCs w:val="24"/>
+        </w:rPr>
+        <w:t xml:space="preserve"> </w:t>
+      </w:r>
+      <w:r>
+        <w:rPr>
+          <w:rFonts w:asciiTheme="majorBidi" w:hAnsiTheme="majorBidi" w:cstheme="majorBidi"/>
+          <w:sz w:val="24"/>
+          <w:szCs w:val="24"/>
+        </w:rPr>
+        <w:t xml:space="preserve">Adding a note will automatically update the all tasks button and the category which the task </w:t>
+      </w:r>
+      <w:proofErr w:type="gramStart"/>
+      <w:r>
+        <w:rPr>
+          <w:rFonts w:asciiTheme="majorBidi" w:hAnsiTheme="majorBidi" w:cstheme="majorBidi"/>
+          <w:sz w:val="24"/>
+          <w:szCs w:val="24"/>
+        </w:rPr>
+        <w:t>is listed</w:t>
+      </w:r>
+      <w:proofErr w:type="gramEnd"/>
+      <w:r>
+        <w:rPr>
+          <w:rFonts w:asciiTheme="majorBidi" w:hAnsiTheme="majorBidi" w:cstheme="majorBidi"/>
+          <w:sz w:val="24"/>
+          <w:szCs w:val="24"/>
+        </w:rPr>
+        <w:t xml:space="preserve"> under</w:t>
+      </w:r>
+      <w:r>
+        <w:rPr>
+          <w:rFonts w:asciiTheme="majorBidi" w:hAnsiTheme="majorBidi" w:cstheme="majorBidi"/>
+          <w:sz w:val="24"/>
+          <w:szCs w:val="24"/>
+        </w:rPr>
+        <w:t>. A</w:t>
+      </w:r>
+      <w:r>
+        <w:rPr>
+          <w:rFonts w:asciiTheme="majorBidi" w:hAnsiTheme="majorBidi" w:cstheme="majorBidi"/>
+          <w:sz w:val="24"/>
+          <w:szCs w:val="24"/>
+        </w:rPr>
+        <w:t>dding a task to MySQL database should lead to update the presentation of the data</w:t>
+      </w:r>
+    </w:p>
+    <w:p>
+      <w:pPr>
+        <w:ind w:left="450"/>
+        <w:rPr>
+          <w:rFonts w:asciiTheme="majorBidi" w:hAnsiTheme="majorBidi" w:cstheme="majorBidi"/>
+          <w:b/>
+          <w:bCs/>
+          <w:sz w:val="24"/>
+          <w:szCs w:val="24"/>
+        </w:rPr>
+      </w:pPr>
+      <w:r>
+        <w:rPr>
+          <w:rFonts w:asciiTheme="majorBidi" w:hAnsiTheme="majorBidi" w:cstheme="majorBidi"/>
+          <w:b/>
+          <w:bCs/>
+          <w:sz w:val="24"/>
+          <w:szCs w:val="24"/>
+        </w:rPr>
+        <w:t>Test Steps:</w:t>
+      </w:r>
+    </w:p>
+    <w:p>
+      <w:pPr>
+        <w:pStyle w:val="ListParagraph"/>
+        <w:numPr>
+          <w:ilvl w:val="1"/>
+          <w:numId w:val="3"/>
+        </w:numPr>
+        <w:rPr>
+          <w:rFonts w:asciiTheme="majorBidi" w:hAnsiTheme="majorBidi" w:cstheme="majorBidi"/>
+          <w:sz w:val="24"/>
+          <w:szCs w:val="24"/>
+        </w:rPr>
+      </w:pPr>
+      <w:r>
+        <w:rPr>
+          <w:rFonts w:asciiTheme="majorBidi" w:hAnsiTheme="majorBidi" w:cstheme="majorBidi"/>
+          <w:sz w:val="24"/>
+          <w:szCs w:val="24"/>
+        </w:rPr>
+        <w:t>Launch the browser</w:t>
+      </w:r>
+    </w:p>
+    <w:p>
+      <w:pPr>
+        <w:pStyle w:val="ListParagraph"/>
+        <w:numPr>
+          <w:ilvl w:val="1"/>
+          <w:numId w:val="3"/>
+        </w:numPr>
+        <w:rPr>
+          <w:rFonts w:asciiTheme="majorBidi" w:hAnsiTheme="majorBidi" w:cstheme="majorBidi"/>
+          <w:sz w:val="24"/>
+          <w:szCs w:val="24"/>
+        </w:rPr>
+      </w:pPr>
+      <w:r>
+        <w:rPr>
+          <w:rFonts w:asciiTheme="majorBidi" w:hAnsiTheme="majorBidi" w:cstheme="majorBidi"/>
+          <w:sz w:val="24"/>
+          <w:szCs w:val="24"/>
+        </w:rPr>
+        <w:t>Click in add Task</w:t>
+      </w:r>
+    </w:p>
+    <w:p>
+      <w:pPr>
+        <w:pStyle w:val="ListParagraph"/>
+        <w:numPr>
+          <w:ilvl w:val="1"/>
+          <w:numId w:val="3"/>
+        </w:numPr>
+        <w:rPr>
+          <w:rFonts w:asciiTheme="majorBidi" w:hAnsiTheme="majorBidi" w:cstheme="majorBidi"/>
+          <w:sz w:val="24"/>
+          <w:szCs w:val="24"/>
+        </w:rPr>
+      </w:pPr>
+      <w:r>
+        <w:rPr>
+          <w:rFonts w:asciiTheme="majorBidi" w:hAnsiTheme="majorBidi" w:cstheme="majorBidi"/>
+          <w:sz w:val="24"/>
+          <w:szCs w:val="24"/>
+        </w:rPr>
+        <w:t>Input all the required data</w:t>
+      </w:r>
+    </w:p>
+    <w:p>
+      <w:pPr>
+        <w:pStyle w:val="ListParagraph"/>
+        <w:numPr>
+          <w:ilvl w:val="1"/>
+          <w:numId w:val="3"/>
+        </w:numPr>
+        <w:rPr>
+          <w:rFonts w:asciiTheme="majorBidi" w:hAnsiTheme="majorBidi" w:cstheme="majorBidi"/>
+          <w:sz w:val="24"/>
+          <w:szCs w:val="24"/>
+        </w:rPr>
+      </w:pPr>
+      <w:r>
+        <w:rPr>
+          <w:rFonts w:asciiTheme="majorBidi" w:hAnsiTheme="majorBidi" w:cstheme="majorBidi"/>
+          <w:sz w:val="24"/>
+          <w:szCs w:val="24"/>
+        </w:rPr>
+        <w:t xml:space="preserve">Click </w:t>
+      </w:r>
+      <w:r>
+        <w:rPr>
+          <w:rFonts w:asciiTheme="majorBidi" w:hAnsiTheme="majorBidi" w:cstheme="majorBidi"/>
+          <w:sz w:val="24"/>
+          <w:szCs w:val="24"/>
+        </w:rPr>
+        <w:t>Add Task button</w:t>
+      </w:r>
+    </w:p>
+    <w:p>
+      <w:pPr>
+        <w:pStyle w:val="ListParagraph"/>
+        <w:numPr>
+          <w:ilvl w:val="1"/>
+          <w:numId w:val="3"/>
+        </w:numPr>
+        <w:rPr>
+          <w:rFonts w:asciiTheme="majorBidi" w:hAnsiTheme="majorBidi" w:cstheme="majorBidi"/>
+          <w:sz w:val="24"/>
+          <w:szCs w:val="24"/>
+        </w:rPr>
+      </w:pPr>
+      <w:r>
+        <w:rPr>
+          <w:rFonts w:asciiTheme="majorBidi" w:hAnsiTheme="majorBidi" w:cstheme="majorBidi"/>
+          <w:sz w:val="24"/>
+          <w:szCs w:val="24"/>
+        </w:rPr>
+        <w:t>Click on all tasks and the task category which you chose</w:t>
+      </w:r>
+    </w:p>
+    <w:p>
+      <w:pPr>
+        <w:ind w:firstLine="720"/>
+        <w:rPr>
+          <w:rFonts w:asciiTheme="majorBidi" w:hAnsiTheme="majorBidi" w:cstheme="majorBidi"/>
+          <w:sz w:val="24"/>
+          <w:szCs w:val="24"/>
+        </w:rPr>
+      </w:pPr>
+      <w:r>
+        <w:rPr>
+          <w:rFonts w:asciiTheme="majorBidi" w:hAnsiTheme="majorBidi" w:cstheme="majorBidi"/>
+          <w:b/>
+          <w:bCs/>
+          <w:sz w:val="24"/>
+          <w:szCs w:val="24"/>
+        </w:rPr>
+        <w:t>Expectation</w:t>
+      </w:r>
+      <w:r>
+        <w:rPr>
+          <w:rFonts w:asciiTheme="majorBidi" w:hAnsiTheme="majorBidi" w:cstheme="majorBidi"/>
+          <w:sz w:val="24"/>
+          <w:szCs w:val="24"/>
+        </w:rPr>
+        <w:t xml:space="preserve">: </w:t>
+      </w:r>
+      <w:r>
+        <w:rPr>
+          <w:rFonts w:asciiTheme="majorBidi" w:hAnsiTheme="majorBidi" w:cstheme="majorBidi"/>
+          <w:sz w:val="24"/>
+          <w:szCs w:val="24"/>
+        </w:rPr>
+        <w:t>The new note show be present in both tabs.</w:t>
+      </w:r>
+      <w:r>
+        <w:rPr>
+          <w:rFonts w:asciiTheme="majorBidi" w:hAnsiTheme="majorBidi" w:cstheme="majorBidi"/>
+          <w:sz w:val="24"/>
+          <w:szCs w:val="24"/>
+        </w:rPr>
+        <w:t xml:space="preserve"> </w:t>
+      </w:r>
+    </w:p>
+    <w:p>
+      <w:pPr>
+        <w:pStyle w:val="ListParagraph"/>
+        <w:numPr>
+          <w:ilvl w:val="0"/>
+          <w:numId w:val="3"/>
+        </w:numPr>
+        <w:rPr>
+          <w:rFonts w:asciiTheme="majorBidi" w:hAnsiTheme="majorBidi" w:cstheme="majorBidi"/>
+          <w:sz w:val="32"/>
+          <w:szCs w:val="32"/>
+        </w:rPr>
+      </w:pPr>
+      <w:r>
+        <w:rPr>
+          <w:rFonts w:asciiTheme="majorBidi" w:hAnsiTheme="majorBidi" w:cstheme="majorBidi"/>
+          <w:b/>
+          <w:bCs/>
+          <w:sz w:val="24"/>
+          <w:szCs w:val="24"/>
+        </w:rPr>
+        <w:t>Title:</w:t>
+      </w:r>
+      <w:r>
+        <w:rPr>
+          <w:rFonts w:asciiTheme="majorBidi" w:hAnsiTheme="majorBidi" w:cstheme="majorBidi"/>
+          <w:sz w:val="24"/>
+          <w:szCs w:val="24"/>
+        </w:rPr>
+        <w:t xml:space="preserve"> </w:t>
+      </w:r>
+      <w:r>
+        <w:rPr>
+          <w:rFonts w:asciiTheme="majorBidi" w:hAnsiTheme="majorBidi" w:cstheme="majorBidi"/>
+          <w:sz w:val="24"/>
+          <w:szCs w:val="24"/>
+        </w:rPr>
+        <w:t>Preventing the user from inputting incomplete information when adding a task</w:t>
+      </w:r>
+    </w:p>
+    <w:p>
+      <w:pPr>
+        <w:ind w:left="450"/>
+        <w:rPr>
+          <w:rFonts w:asciiTheme="majorBidi" w:hAnsiTheme="majorBidi" w:cstheme="majorBidi"/>
+          <w:sz w:val="24"/>
+          <w:szCs w:val="24"/>
+        </w:rPr>
+      </w:pPr>
+      <w:r>
+        <w:rPr>
+          <w:rFonts w:asciiTheme="majorBidi" w:hAnsiTheme="majorBidi" w:cstheme="majorBidi"/>
+          <w:b/>
+          <w:bCs/>
+          <w:sz w:val="24"/>
+          <w:szCs w:val="24"/>
+        </w:rPr>
+        <w:t>Description:</w:t>
+      </w:r>
+      <w:r>
+        <w:rPr>
+          <w:rFonts w:asciiTheme="majorBidi" w:hAnsiTheme="majorBidi" w:cstheme="majorBidi"/>
+          <w:sz w:val="24"/>
+          <w:szCs w:val="24"/>
+        </w:rPr>
+        <w:t xml:space="preserve"> </w:t>
+      </w:r>
+      <w:r>
+        <w:rPr>
+          <w:rFonts w:asciiTheme="majorBidi" w:hAnsiTheme="majorBidi" w:cstheme="majorBidi"/>
+          <w:sz w:val="24"/>
+          <w:szCs w:val="24"/>
+        </w:rPr>
+        <w:t>the system should prevent adding incomplete information when adding a note to the database</w:t>
+      </w:r>
+    </w:p>
+    <w:p>
+      <w:pPr>
+        <w:ind w:left="450"/>
+        <w:rPr>
+          <w:rFonts w:asciiTheme="majorBidi" w:hAnsiTheme="majorBidi" w:cstheme="majorBidi"/>
+          <w:b/>
+          <w:bCs/>
+          <w:sz w:val="24"/>
+          <w:szCs w:val="24"/>
+        </w:rPr>
+      </w:pPr>
+      <w:r>
+        <w:rPr>
+          <w:rFonts w:asciiTheme="majorBidi" w:hAnsiTheme="majorBidi" w:cstheme="majorBidi"/>
+          <w:b/>
+          <w:bCs/>
+          <w:sz w:val="24"/>
+          <w:szCs w:val="24"/>
+        </w:rPr>
+        <w:t>Test Steps:</w:t>
+      </w:r>
+    </w:p>
+    <w:p>
+      <w:pPr>
+        <w:pStyle w:val="ListParagraph"/>
+        <w:numPr>
+          <w:ilvl w:val="1"/>
+          <w:numId w:val="4"/>
+        </w:numPr>
+        <w:rPr>
+          <w:rFonts w:asciiTheme="majorBidi" w:hAnsiTheme="majorBidi" w:cstheme="majorBidi"/>
+          <w:sz w:val="24"/>
+          <w:szCs w:val="24"/>
+        </w:rPr>
+      </w:pPr>
+      <w:r>
+        <w:rPr>
+          <w:rFonts w:asciiTheme="majorBidi" w:hAnsiTheme="majorBidi" w:cstheme="majorBidi"/>
+          <w:sz w:val="24"/>
+          <w:szCs w:val="24"/>
+        </w:rPr>
+        <w:t>Launch the browser</w:t>
+      </w:r>
+    </w:p>
+    <w:p>
+      <w:pPr>
+        <w:pStyle w:val="ListParagraph"/>
+        <w:numPr>
+          <w:ilvl w:val="1"/>
+          <w:numId w:val="4"/>
+        </w:numPr>
+        <w:rPr>
+          <w:rFonts w:asciiTheme="majorBidi" w:hAnsiTheme="majorBidi" w:cstheme="majorBidi"/>
+          <w:sz w:val="24"/>
+          <w:szCs w:val="24"/>
+        </w:rPr>
+      </w:pPr>
+      <w:r>
+        <w:rPr>
+          <w:rFonts w:asciiTheme="majorBidi" w:hAnsiTheme="majorBidi" w:cstheme="majorBidi"/>
+          <w:sz w:val="24"/>
+          <w:szCs w:val="24"/>
+        </w:rPr>
+        <w:t>Click in add Task</w:t>
+      </w:r>
+    </w:p>
+    <w:p>
+      <w:pPr>
+        <w:pStyle w:val="ListParagraph"/>
+        <w:numPr>
+          <w:ilvl w:val="1"/>
+          <w:numId w:val="4"/>
+        </w:numPr>
+        <w:rPr>
+          <w:rFonts w:asciiTheme="majorBidi" w:hAnsiTheme="majorBidi" w:cstheme="majorBidi"/>
+          <w:sz w:val="24"/>
+          <w:szCs w:val="24"/>
+        </w:rPr>
+      </w:pPr>
+      <w:r>
+        <w:rPr>
+          <w:rFonts w:asciiTheme="majorBidi" w:hAnsiTheme="majorBidi" w:cstheme="majorBidi"/>
+          <w:sz w:val="24"/>
+          <w:szCs w:val="24"/>
+        </w:rPr>
+        <w:t xml:space="preserve">Input </w:t>
+      </w:r>
+      <w:r>
+        <w:rPr>
+          <w:rFonts w:asciiTheme="majorBidi" w:hAnsiTheme="majorBidi" w:cstheme="majorBidi"/>
+          <w:sz w:val="24"/>
+          <w:szCs w:val="24"/>
+        </w:rPr>
+        <w:t>incomplete data.</w:t>
+      </w:r>
+    </w:p>
+    <w:p>
+      <w:pPr>
+        <w:pStyle w:val="ListParagraph"/>
+        <w:numPr>
+          <w:ilvl w:val="1"/>
+          <w:numId w:val="4"/>
+        </w:numPr>
+        <w:rPr>
+          <w:rFonts w:asciiTheme="majorBidi" w:hAnsiTheme="majorBidi" w:cstheme="majorBidi"/>
+          <w:sz w:val="24"/>
+          <w:szCs w:val="24"/>
+        </w:rPr>
+      </w:pPr>
+      <w:r>
+        <w:rPr>
+          <w:rFonts w:asciiTheme="majorBidi" w:hAnsiTheme="majorBidi" w:cstheme="majorBidi"/>
+          <w:sz w:val="24"/>
+          <w:szCs w:val="24"/>
+        </w:rPr>
+        <w:t>Click Add Task button</w:t>
+      </w:r>
+    </w:p>
+    <w:p>
+      <w:pPr>
+        <w:ind w:left="810"/>
+        <w:rPr>
+          <w:rFonts w:asciiTheme="majorBidi" w:hAnsiTheme="majorBidi" w:cstheme="majorBidi"/>
+          <w:sz w:val="24"/>
+          <w:szCs w:val="24"/>
+        </w:rPr>
+      </w:pPr>
+      <w:r>
+        <w:rPr>
+          <w:rFonts w:asciiTheme="majorBidi" w:hAnsiTheme="majorBidi" w:cstheme="majorBidi"/>
+          <w:b/>
+          <w:bCs/>
+          <w:sz w:val="24"/>
+          <w:szCs w:val="24"/>
+        </w:rPr>
+        <w:t>Expectation</w:t>
+      </w:r>
+      <w:r>
+        <w:rPr>
+          <w:rFonts w:asciiTheme="majorBidi" w:hAnsiTheme="majorBidi" w:cstheme="majorBidi"/>
+          <w:sz w:val="24"/>
+          <w:szCs w:val="24"/>
+        </w:rPr>
+        <w:t xml:space="preserve">: The new note show be present in both tabs. </w:t>
+      </w:r>
+    </w:p>
+    <w:p>
+      <w:pPr>
+        <w:pStyle w:val="ListParagraph"/>
+        <w:numPr>
+          <w:ilvl w:val="0"/>
+          <w:numId w:val="3"/>
+        </w:numPr>
+        <w:rPr>
+          <w:rFonts w:asciiTheme="majorBidi" w:hAnsiTheme="majorBidi" w:cstheme="majorBidi"/>
+          <w:sz w:val="32"/>
+          <w:szCs w:val="32"/>
+        </w:rPr>
+      </w:pPr>
+      <w:r>
+        <w:rPr>
+          <w:rFonts w:asciiTheme="majorBidi" w:hAnsiTheme="majorBidi" w:cstheme="majorBidi"/>
+          <w:b/>
+          <w:bCs/>
+          <w:sz w:val="24"/>
+          <w:szCs w:val="24"/>
+        </w:rPr>
+        <w:t>Title:</w:t>
+      </w:r>
+      <w:r>
+        <w:rPr>
+          <w:rFonts w:asciiTheme="majorBidi" w:hAnsiTheme="majorBidi" w:cstheme="majorBidi"/>
+          <w:sz w:val="24"/>
+          <w:szCs w:val="24"/>
+        </w:rPr>
+        <w:t xml:space="preserve"> </w:t>
+      </w:r>
+      <w:proofErr w:type="gramStart"/>
+      <w:r>
+        <w:rPr>
+          <w:rFonts w:asciiTheme="majorBidi" w:hAnsiTheme="majorBidi" w:cstheme="majorBidi"/>
+          <w:sz w:val="24"/>
+          <w:szCs w:val="24"/>
+        </w:rPr>
+        <w:t>Deleting</w:t>
+      </w:r>
+      <w:proofErr w:type="gramEnd"/>
+      <w:r>
+        <w:rPr>
+          <w:rFonts w:asciiTheme="majorBidi" w:hAnsiTheme="majorBidi" w:cstheme="majorBidi"/>
+          <w:sz w:val="24"/>
+          <w:szCs w:val="24"/>
+        </w:rPr>
+        <w:t xml:space="preserve"> a note.</w:t>
+      </w:r>
+    </w:p>
+    <w:p>
+      <w:pPr>
+        <w:ind w:left="450"/>
+        <w:rPr>
+          <w:rFonts w:asciiTheme="majorBidi" w:hAnsiTheme="majorBidi" w:cstheme="majorBidi"/>
+          <w:sz w:val="24"/>
+          <w:szCs w:val="24"/>
+        </w:rPr>
+      </w:pPr>
+      <w:r>
+        <w:rPr>
+          <w:rFonts w:asciiTheme="majorBidi" w:hAnsiTheme="majorBidi" w:cstheme="majorBidi"/>
+          <w:b/>
+          <w:bCs/>
+          <w:sz w:val="24"/>
+          <w:szCs w:val="24"/>
+        </w:rPr>
+        <w:t>Description:</w:t>
+      </w:r>
+      <w:r>
+        <w:rPr>
+          <w:rFonts w:asciiTheme="majorBidi" w:hAnsiTheme="majorBidi" w:cstheme="majorBidi"/>
+          <w:sz w:val="24"/>
+          <w:szCs w:val="24"/>
+        </w:rPr>
+        <w:t xml:space="preserve"> </w:t>
+      </w:r>
+      <w:proofErr w:type="gramStart"/>
+      <w:r>
+        <w:rPr>
+          <w:rFonts w:asciiTheme="majorBidi" w:hAnsiTheme="majorBidi" w:cstheme="majorBidi"/>
+          <w:sz w:val="24"/>
+          <w:szCs w:val="24"/>
+        </w:rPr>
+        <w:t>Deleting</w:t>
+      </w:r>
+      <w:proofErr w:type="gramEnd"/>
+      <w:r>
+        <w:rPr>
+          <w:rFonts w:asciiTheme="majorBidi" w:hAnsiTheme="majorBidi" w:cstheme="majorBidi"/>
+          <w:sz w:val="24"/>
+          <w:szCs w:val="24"/>
+        </w:rPr>
+        <w:t xml:space="preserve"> a note will automatically update the all tasks button and the category which the task is listed under. </w:t>
+      </w:r>
+      <w:r>
+        <w:rPr>
+          <w:rFonts w:asciiTheme="majorBidi" w:hAnsiTheme="majorBidi" w:cstheme="majorBidi"/>
+          <w:sz w:val="24"/>
+          <w:szCs w:val="24"/>
+        </w:rPr>
+        <w:t>Deleting</w:t>
+      </w:r>
+      <w:r>
+        <w:rPr>
+          <w:rFonts w:asciiTheme="majorBidi" w:hAnsiTheme="majorBidi" w:cstheme="majorBidi"/>
+          <w:sz w:val="24"/>
+          <w:szCs w:val="24"/>
+        </w:rPr>
+        <w:t xml:space="preserve"> a task to MySQL database should lead to update the presentation of the data</w:t>
+      </w:r>
+    </w:p>
+    <w:p>
+      <w:pPr>
+        <w:ind w:left="450"/>
+        <w:rPr>
+          <w:rFonts w:asciiTheme="majorBidi" w:hAnsiTheme="majorBidi" w:cstheme="majorBidi"/>
+          <w:b/>
+          <w:bCs/>
+          <w:sz w:val="24"/>
+          <w:szCs w:val="24"/>
+        </w:rPr>
+      </w:pPr>
+      <w:r>
+        <w:rPr>
+          <w:rFonts w:asciiTheme="majorBidi" w:hAnsiTheme="majorBidi" w:cstheme="majorBidi"/>
+          <w:b/>
+          <w:bCs/>
+          <w:sz w:val="24"/>
+          <w:szCs w:val="24"/>
+        </w:rPr>
+        <w:t>Test Steps:</w:t>
+      </w:r>
+    </w:p>
+    <w:p>
+      <w:pPr>
+        <w:pStyle w:val="ListParagraph"/>
+        <w:numPr>
+          <w:ilvl w:val="1"/>
+          <w:numId w:val="3"/>
+        </w:numPr>
+        <w:rPr>
+          <w:rFonts w:asciiTheme="majorBidi" w:hAnsiTheme="majorBidi" w:cstheme="majorBidi"/>
+          <w:sz w:val="24"/>
+          <w:szCs w:val="24"/>
+        </w:rPr>
+      </w:pPr>
+      <w:r>
+        <w:rPr>
+          <w:rFonts w:asciiTheme="majorBidi" w:hAnsiTheme="majorBidi" w:cstheme="majorBidi"/>
+          <w:sz w:val="24"/>
+          <w:szCs w:val="24"/>
+        </w:rPr>
+        <w:t>Launch the browser</w:t>
+      </w:r>
+    </w:p>
+    <w:p>
+      <w:pPr>
+        <w:pStyle w:val="ListParagraph"/>
+        <w:numPr>
+          <w:ilvl w:val="1"/>
+          <w:numId w:val="3"/>
+        </w:numPr>
+        <w:rPr>
+          <w:rFonts w:asciiTheme="majorBidi" w:hAnsiTheme="majorBidi" w:cstheme="majorBidi"/>
+          <w:sz w:val="24"/>
+          <w:szCs w:val="24"/>
+        </w:rPr>
+      </w:pPr>
+      <w:r>
+        <w:rPr>
+          <w:rFonts w:asciiTheme="majorBidi" w:hAnsiTheme="majorBidi" w:cstheme="majorBidi"/>
+          <w:sz w:val="24"/>
+          <w:szCs w:val="24"/>
+        </w:rPr>
+        <w:t xml:space="preserve">Click in </w:t>
+      </w:r>
+      <w:r>
+        <w:rPr>
+          <w:rFonts w:asciiTheme="majorBidi" w:hAnsiTheme="majorBidi" w:cstheme="majorBidi"/>
+          <w:sz w:val="24"/>
+          <w:szCs w:val="24"/>
+        </w:rPr>
+        <w:t>All Tasks</w:t>
+      </w:r>
+    </w:p>
+    <w:p>
+      <w:pPr>
+        <w:pStyle w:val="ListParagraph"/>
+        <w:numPr>
+          <w:ilvl w:val="1"/>
+          <w:numId w:val="3"/>
+        </w:numPr>
+        <w:rPr>
+          <w:rFonts w:asciiTheme="majorBidi" w:hAnsiTheme="majorBidi" w:cstheme="majorBidi"/>
+          <w:sz w:val="24"/>
+          <w:szCs w:val="24"/>
+        </w:rPr>
+      </w:pPr>
+      <w:r>
+        <w:rPr>
+          <w:rFonts w:asciiTheme="majorBidi" w:hAnsiTheme="majorBidi" w:cstheme="majorBidi"/>
+          <w:sz w:val="24"/>
+          <w:szCs w:val="24"/>
+        </w:rPr>
+        <w:t>Check the box next to the task you want to delete</w:t>
+      </w:r>
+    </w:p>
+    <w:p>
+      <w:pPr>
+        <w:pStyle w:val="ListParagraph"/>
+        <w:numPr>
+          <w:ilvl w:val="1"/>
+          <w:numId w:val="3"/>
+        </w:numPr>
+        <w:rPr>
+          <w:rFonts w:asciiTheme="majorBidi" w:hAnsiTheme="majorBidi" w:cstheme="majorBidi"/>
+          <w:sz w:val="24"/>
+          <w:szCs w:val="24"/>
+        </w:rPr>
+      </w:pPr>
+      <w:r>
+        <w:rPr>
+          <w:rFonts w:asciiTheme="majorBidi" w:hAnsiTheme="majorBidi" w:cstheme="majorBidi"/>
+          <w:sz w:val="24"/>
+          <w:szCs w:val="24"/>
+        </w:rPr>
+        <w:t xml:space="preserve">Click </w:t>
+      </w:r>
+      <w:proofErr w:type="gramStart"/>
+      <w:r>
+        <w:rPr>
+          <w:rFonts w:asciiTheme="majorBidi" w:hAnsiTheme="majorBidi" w:cstheme="majorBidi"/>
+          <w:sz w:val="24"/>
+          <w:szCs w:val="24"/>
+        </w:rPr>
+        <w:t>Delete</w:t>
+      </w:r>
+      <w:proofErr w:type="gramEnd"/>
+      <w:r>
+        <w:rPr>
+          <w:rFonts w:asciiTheme="majorBidi" w:hAnsiTheme="majorBidi" w:cstheme="majorBidi"/>
+          <w:sz w:val="24"/>
+          <w:szCs w:val="24"/>
+        </w:rPr>
+        <w:t xml:space="preserve"> Task button</w:t>
+      </w:r>
+    </w:p>
+    <w:p>
+      <w:pPr>
+        <w:pStyle w:val="ListParagraph"/>
+        <w:numPr>
+          <w:ilvl w:val="1"/>
+          <w:numId w:val="3"/>
+        </w:numPr>
+        <w:rPr>
+          <w:rFonts w:asciiTheme="majorBidi" w:hAnsiTheme="majorBidi" w:cstheme="majorBidi"/>
+          <w:sz w:val="24"/>
+          <w:szCs w:val="24"/>
+        </w:rPr>
+      </w:pPr>
+      <w:r>
+        <w:rPr>
+          <w:rFonts w:asciiTheme="majorBidi" w:hAnsiTheme="majorBidi" w:cstheme="majorBidi"/>
+          <w:sz w:val="24"/>
+          <w:szCs w:val="24"/>
+        </w:rPr>
+        <w:t xml:space="preserve">Click on all tasks and the task category which </w:t>
+      </w:r>
+      <w:r>
+        <w:rPr>
+          <w:rFonts w:asciiTheme="majorBidi" w:hAnsiTheme="majorBidi" w:cstheme="majorBidi"/>
+          <w:sz w:val="24"/>
+          <w:szCs w:val="24"/>
+        </w:rPr>
+        <w:t xml:space="preserve">the task </w:t>
+      </w:r>
+      <w:proofErr w:type="gramStart"/>
+      <w:r>
+        <w:rPr>
+          <w:rFonts w:asciiTheme="majorBidi" w:hAnsiTheme="majorBidi" w:cstheme="majorBidi"/>
+          <w:sz w:val="24"/>
+          <w:szCs w:val="24"/>
+        </w:rPr>
+        <w:t>was listed</w:t>
+      </w:r>
+      <w:proofErr w:type="gramEnd"/>
+      <w:r>
+        <w:rPr>
+          <w:rFonts w:asciiTheme="majorBidi" w:hAnsiTheme="majorBidi" w:cstheme="majorBidi"/>
+          <w:sz w:val="24"/>
+          <w:szCs w:val="24"/>
+        </w:rPr>
+        <w:t xml:space="preserve"> under</w:t>
+      </w:r>
+    </w:p>
+    <w:p>
+      <w:pPr>
+        <w:ind w:firstLine="720"/>
+        <w:rPr>
+          <w:rFonts w:asciiTheme="majorBidi" w:hAnsiTheme="majorBidi" w:cstheme="majorBidi"/>
+          <w:sz w:val="32"/>
+          <w:szCs w:val="32"/>
+        </w:rPr>
+      </w:pPr>
+      <w:r>
+        <w:rPr>
+          <w:rFonts w:asciiTheme="majorBidi" w:hAnsiTheme="majorBidi" w:cstheme="majorBidi"/>
+          <w:b/>
+          <w:bCs/>
+          <w:sz w:val="24"/>
+          <w:szCs w:val="24"/>
+        </w:rPr>
+        <w:t>Expectation</w:t>
+      </w:r>
+      <w:r>
+        <w:rPr>
+          <w:rFonts w:asciiTheme="majorBidi" w:hAnsiTheme="majorBidi" w:cstheme="majorBidi"/>
+          <w:sz w:val="24"/>
+          <w:szCs w:val="24"/>
+        </w:rPr>
+        <w:t xml:space="preserve">: The </w:t>
+      </w:r>
+      <w:r>
+        <w:rPr>
+          <w:rFonts w:asciiTheme="majorBidi" w:hAnsiTheme="majorBidi" w:cstheme="majorBidi"/>
+          <w:sz w:val="24"/>
+          <w:szCs w:val="24"/>
+        </w:rPr>
+        <w:t>deleted task</w:t>
+      </w:r>
+      <w:r>
+        <w:rPr>
+          <w:rFonts w:asciiTheme="majorBidi" w:hAnsiTheme="majorBidi" w:cstheme="majorBidi"/>
+          <w:sz w:val="24"/>
+          <w:szCs w:val="24"/>
+        </w:rPr>
+        <w:t xml:space="preserve"> show be </w:t>
+      </w:r>
+      <w:proofErr w:type="gramStart"/>
+      <w:r>
+        <w:rPr>
+          <w:rFonts w:asciiTheme="majorBidi" w:hAnsiTheme="majorBidi" w:cstheme="majorBidi"/>
+          <w:sz w:val="24"/>
+          <w:szCs w:val="24"/>
+        </w:rPr>
+        <w:t>deleted</w:t>
+      </w:r>
+      <w:proofErr w:type="gramEnd"/>
+      <w:r>
+        <w:rPr>
+          <w:rFonts w:asciiTheme="majorBidi" w:hAnsiTheme="majorBidi" w:cstheme="majorBidi"/>
+          <w:sz w:val="24"/>
+          <w:szCs w:val="24"/>
+        </w:rPr>
+        <w:t xml:space="preserve"> in both tabs. </w:t>
+      </w:r>
+      <w:bookmarkStart w:id="0" w:name="_GoBack"/>
+      <w:bookmarkEnd w:id="0"/>
     </w:p>
     <w:sectPr>
       <w:headerReference w:type="default" r:id="rId12"/>
@@ -2338,6 +4125,96 @@
 <file path=word/numbering.xml><?xml version="1.0" encoding="utf-8"?>
 <w:numbering xmlns:wpc="http://schemas.microsoft.com/office/word/2010/wordprocessingCanvas" xmlns:cx="http://schemas.microsoft.com/office/drawing/2014/chartex" xmlns:cx1="http://schemas.microsoft.com/office/drawing/2015/9/8/chartex" xmlns:cx2="http://schemas.microsoft.com/office/drawing/2015/10/21/chartex" xmlns:cx3="http://schemas.microsoft.com/office/drawing/2016/5/9/chartex" xmlns:cx4="http://schemas.microsoft.com/office/drawing/2016/5/10/chartex" xmlns:cx5="http://schemas.microsoft.com/office/drawing/2016/5/11/chartex" xmlns:cx6="http://schemas.microsoft.com/office/drawing/2016/5/12/chartex" xmlns:cx7="http://schemas.microsoft.com/office/drawing/2016/5/13/chartex" xmlns:cx8="http://schemas.microsoft.com/office/drawing/2016/5/14/chartex" xmlns:mc="http://schemas.openxmlformats.org/markup-compatibility/2006" xmlns:aink="http://schemas.microsoft.com/office/drawing/2016/ink" xmlns:am3d="http://schemas.microsoft.com/office/drawing/2017/model3d" xmlns:o="urn:schemas-microsoft-com:office:office" xmlns:r="http://schemas.openxmlformats.org/officeDocument/2006/relationships" xmlns:m="http://schemas.openxmlformats.org/officeDocument/2006/math" xmlns:v="urn:schemas-microsoft-com:vml" xmlns:wp14="http://schemas.microsoft.com/office/word/2010/wordprocessingDrawing" xmlns:wp="http://schemas.openxmlformats.org/drawingml/2006/wordprocessingDrawing" xmlns:w10="urn:schemas-microsoft-com:office:word" xmlns:w="http://schemas.openxmlformats.org/wordprocessingml/2006/main" xmlns:w14="http://schemas.microsoft.com/office/word/2010/wordml" xmlns:w15="http://schemas.microsoft.com/office/word/2012/wordml" xmlns:w16cid="http://schemas.microsoft.com/office/word/2016/wordml/cid" xmlns:w16se="http://schemas.microsoft.com/office/word/2015/wordml/symex" xmlns:wpg="http://schemas.microsoft.com/office/word/2010/wordprocessingGroup" xmlns:wpi="http://schemas.microsoft.com/office/word/2010/wordprocessingInk" xmlns:wne="http://schemas.microsoft.com/office/word/2006/wordml" xmlns:wps="http://schemas.microsoft.com/office/word/2010/wordprocessingShape" mc:Ignorable="w14 w15 w16se w16cid wp14">
   <w:abstractNum w:abstractNumId="0" w15:restartNumberingAfterBreak="0">
+    <w:nsid w:val="103B65BE"/>
+    <w:multiLevelType w:val="hybridMultilevel"/>
+    <w:tmpl w:val="FDFAECB2"/>
+    <w:lvl w:ilvl="0" w:tplc="6E14534A">
+      <w:start w:val="1"/>
+      <w:numFmt w:val="decimal"/>
+      <w:lvlText w:val="%1."/>
+      <w:lvlJc w:val="left"/>
+      <w:pPr>
+        <w:ind w:left="450" w:hanging="360"/>
+      </w:pPr>
+      <w:rPr>
+        <w:sz w:val="24"/>
+        <w:szCs w:val="24"/>
+      </w:rPr>
+    </w:lvl>
+    <w:lvl w:ilvl="1" w:tplc="04090019">
+      <w:start w:val="1"/>
+      <w:numFmt w:val="lowerLetter"/>
+      <w:lvlText w:val="%2."/>
+      <w:lvlJc w:val="left"/>
+      <w:pPr>
+        <w:ind w:left="1170" w:hanging="360"/>
+      </w:pPr>
+    </w:lvl>
+    <w:lvl w:ilvl="2" w:tplc="0409001B" w:tentative="1">
+      <w:start w:val="1"/>
+      <w:numFmt w:val="lowerRoman"/>
+      <w:lvlText w:val="%3."/>
+      <w:lvlJc w:val="right"/>
+      <w:pPr>
+        <w:ind w:left="1890" w:hanging="180"/>
+      </w:pPr>
+    </w:lvl>
+    <w:lvl w:ilvl="3" w:tplc="0409000F" w:tentative="1">
+      <w:start w:val="1"/>
+      <w:numFmt w:val="decimal"/>
+      <w:lvlText w:val="%4."/>
+      <w:lvlJc w:val="left"/>
+      <w:pPr>
+        <w:ind w:left="2610" w:hanging="360"/>
+      </w:pPr>
+    </w:lvl>
+    <w:lvl w:ilvl="4" w:tplc="04090019" w:tentative="1">
+      <w:start w:val="1"/>
+      <w:numFmt w:val="lowerLetter"/>
+      <w:lvlText w:val="%5."/>
+      <w:lvlJc w:val="left"/>
+      <w:pPr>
+        <w:ind w:left="3330" w:hanging="360"/>
+      </w:pPr>
+    </w:lvl>
+    <w:lvl w:ilvl="5" w:tplc="0409001B" w:tentative="1">
+      <w:start w:val="1"/>
+      <w:numFmt w:val="lowerRoman"/>
+      <w:lvlText w:val="%6."/>
+      <w:lvlJc w:val="right"/>
+      <w:pPr>
+        <w:ind w:left="4050" w:hanging="180"/>
+      </w:pPr>
+    </w:lvl>
+    <w:lvl w:ilvl="6" w:tplc="0409000F" w:tentative="1">
+      <w:start w:val="1"/>
+      <w:numFmt w:val="decimal"/>
+      <w:lvlText w:val="%7."/>
+      <w:lvlJc w:val="left"/>
+      <w:pPr>
+        <w:ind w:left="4770" w:hanging="360"/>
+      </w:pPr>
+    </w:lvl>
+    <w:lvl w:ilvl="7" w:tplc="04090019" w:tentative="1">
+      <w:start w:val="1"/>
+      <w:numFmt w:val="lowerLetter"/>
+      <w:lvlText w:val="%8."/>
+      <w:lvlJc w:val="left"/>
+      <w:pPr>
+        <w:ind w:left="5490" w:hanging="360"/>
+      </w:pPr>
+    </w:lvl>
+    <w:lvl w:ilvl="8" w:tplc="0409001B" w:tentative="1">
+      <w:start w:val="1"/>
+      <w:numFmt w:val="lowerRoman"/>
+      <w:lvlText w:val="%9."/>
+      <w:lvlJc w:val="right"/>
+      <w:pPr>
+        <w:ind w:left="6210" w:hanging="180"/>
+      </w:pPr>
+    </w:lvl>
+  </w:abstractNum>
+  <w:abstractNum w:abstractNumId="1" w15:restartNumberingAfterBreak="0">
     <w:nsid w:val="257001A9"/>
     <w:multiLevelType w:val="hybridMultilevel"/>
     <w:tmpl w:val="9F68F672"/>
@@ -2423,7 +4300,97 @@
       </w:pPr>
     </w:lvl>
   </w:abstractNum>
-  <w:abstractNum w:abstractNumId="1" w15:restartNumberingAfterBreak="0">
+  <w:abstractNum w:abstractNumId="2" w15:restartNumberingAfterBreak="0">
+    <w:nsid w:val="699131B5"/>
+    <w:multiLevelType w:val="hybridMultilevel"/>
+    <w:tmpl w:val="778A7AEA"/>
+    <w:lvl w:ilvl="0" w:tplc="6E14534A">
+      <w:start w:val="1"/>
+      <w:numFmt w:val="decimal"/>
+      <w:lvlText w:val="%1."/>
+      <w:lvlJc w:val="left"/>
+      <w:pPr>
+        <w:ind w:left="450" w:hanging="360"/>
+      </w:pPr>
+      <w:rPr>
+        <w:sz w:val="24"/>
+        <w:szCs w:val="24"/>
+      </w:rPr>
+    </w:lvl>
+    <w:lvl w:ilvl="1" w:tplc="04090019">
+      <w:start w:val="1"/>
+      <w:numFmt w:val="lowerLetter"/>
+      <w:lvlText w:val="%2."/>
+      <w:lvlJc w:val="left"/>
+      <w:pPr>
+        <w:ind w:left="1170" w:hanging="360"/>
+      </w:pPr>
+    </w:lvl>
+    <w:lvl w:ilvl="2" w:tplc="0409001B" w:tentative="1">
+      <w:start w:val="1"/>
+      <w:numFmt w:val="lowerRoman"/>
+      <w:lvlText w:val="%3."/>
+      <w:lvlJc w:val="right"/>
+      <w:pPr>
+        <w:ind w:left="1890" w:hanging="180"/>
+      </w:pPr>
+    </w:lvl>
+    <w:lvl w:ilvl="3" w:tplc="0409000F" w:tentative="1">
+      <w:start w:val="1"/>
+      <w:numFmt w:val="decimal"/>
+      <w:lvlText w:val="%4."/>
+      <w:lvlJc w:val="left"/>
+      <w:pPr>
+        <w:ind w:left="2610" w:hanging="360"/>
+      </w:pPr>
+    </w:lvl>
+    <w:lvl w:ilvl="4" w:tplc="04090019" w:tentative="1">
+      <w:start w:val="1"/>
+      <w:numFmt w:val="lowerLetter"/>
+      <w:lvlText w:val="%5."/>
+      <w:lvlJc w:val="left"/>
+      <w:pPr>
+        <w:ind w:left="3330" w:hanging="360"/>
+      </w:pPr>
+    </w:lvl>
+    <w:lvl w:ilvl="5" w:tplc="0409001B" w:tentative="1">
+      <w:start w:val="1"/>
+      <w:numFmt w:val="lowerRoman"/>
+      <w:lvlText w:val="%6."/>
+      <w:lvlJc w:val="right"/>
+      <w:pPr>
+        <w:ind w:left="4050" w:hanging="180"/>
+      </w:pPr>
+    </w:lvl>
+    <w:lvl w:ilvl="6" w:tplc="0409000F" w:tentative="1">
+      <w:start w:val="1"/>
+      <w:numFmt w:val="decimal"/>
+      <w:lvlText w:val="%7."/>
+      <w:lvlJc w:val="left"/>
+      <w:pPr>
+        <w:ind w:left="4770" w:hanging="360"/>
+      </w:pPr>
+    </w:lvl>
+    <w:lvl w:ilvl="7" w:tplc="04090019" w:tentative="1">
+      <w:start w:val="1"/>
+      <w:numFmt w:val="lowerLetter"/>
+      <w:lvlText w:val="%8."/>
+      <w:lvlJc w:val="left"/>
+      <w:pPr>
+        <w:ind w:left="5490" w:hanging="360"/>
+      </w:pPr>
+    </w:lvl>
+    <w:lvl w:ilvl="8" w:tplc="0409001B" w:tentative="1">
+      <w:start w:val="1"/>
+      <w:numFmt w:val="lowerRoman"/>
+      <w:lvlText w:val="%9."/>
+      <w:lvlJc w:val="right"/>
+      <w:pPr>
+        <w:ind w:left="6210" w:hanging="180"/>
+      </w:pPr>
+    </w:lvl>
+  </w:abstractNum>
+  <w:abstractNum w:abstractNumId="3" w15:restartNumberingAfterBreak="0">
     <w:nsid w:val="773462BC"/>
     <w:multiLevelType w:val="hybridMultilevel"/>
     <w:tmpl w:val="0D84F974"/>
@@ -2510,10 +4477,16 @@
     </w:lvl>
   </w:abstractNum>
   <w:num w:numId="1">
+    <w:abstractNumId w:val="1"/>
+  </w:num>
+  <w:num w:numId="2">
+    <w:abstractNumId w:val="3"/>
+  </w:num>
+  <w:num w:numId="3">
     <w:abstractNumId w:val="0"/>
   </w:num>
-  <w:num w:numId="2">
-    <w:abstractNumId w:val="1"/>
+  <w:num w:numId="4">
+    <w:abstractNumId w:val="2"/>
   </w:num>
 </w:numbering>
 </file>
